--- a/interviewPrep/JSTopics.docx
+++ b/interviewPrep/JSTopics.docx
@@ -2548,7 +2548,27 @@
           <w:szCs w:val="24"/>
           <w:u w:val="none"/>
         </w:rPr>
-        <w:t>Currying simply means evaluating functions with multiple arguments and decomposing them into a sequence of functions with a sing argument.</w:t>
+        <w:t>Currying simply means evaluating functions with multiple arguments and decomposing them into a sequence of functions with a sing</w:t>
+      </w:r>
+      <w:r>
+        <w:rPr>
+          <w:b w:val="false"/>
+          <w:bCs w:val="false"/>
+          <w:sz w:val="24"/>
+          <w:szCs w:val="24"/>
+          <w:u w:val="none"/>
+        </w:rPr>
+        <w:t>le</w:t>
+      </w:r>
+      <w:r>
+        <w:rPr>
+          <w:b w:val="false"/>
+          <w:bCs w:val="false"/>
+          <w:sz w:val="24"/>
+          <w:szCs w:val="24"/>
+          <w:u w:val="none"/>
+        </w:rPr>
+        <w:t xml:space="preserve"> argument.</w:t>
       </w:r>
     </w:p>
     <w:p>
@@ -2613,6 +2633,1232 @@
         <w:ind w:left="0" w:right="0" w:hanging="0"/>
         <w:jc w:val="left"/>
         <w:rPr>
+          <w:b w:val="false"/>
+          <w:b w:val="false"/>
+          <w:bCs w:val="false"/>
+          <w:sz w:val="24"/>
+          <w:szCs w:val="24"/>
+          <w:u w:val="none"/>
+        </w:rPr>
+      </w:pPr>
+      <w:r>
+        <w:rPr>
+          <w:b w:val="false"/>
+          <w:bCs w:val="false"/>
+          <w:sz w:val="24"/>
+          <w:szCs w:val="24"/>
+          <w:u w:val="none"/>
+        </w:rPr>
+        <w:t xml:space="preserve">I. </w:t>
+      </w:r>
+      <w:r>
+        <w:rPr>
+          <w:b/>
+          <w:bCs/>
+          <w:sz w:val="24"/>
+          <w:szCs w:val="24"/>
+          <w:u w:val="none"/>
+        </w:rPr>
+        <w:t>let and const keywords.</w:t>
+      </w:r>
+    </w:p>
+    <w:p>
+      <w:pPr>
+        <w:pStyle w:val="Normal"/>
+        <w:bidi w:val="0"/>
+        <w:spacing w:lineRule="auto" w:line="259" w:beforeAutospacing="0" w:before="0" w:afterAutospacing="0" w:after="160"/>
+        <w:ind w:left="0" w:right="0" w:hanging="0"/>
+        <w:jc w:val="left"/>
+        <w:rPr>
+          <w:b w:val="false"/>
+          <w:b w:val="false"/>
+          <w:bCs w:val="false"/>
+          <w:sz w:val="24"/>
+          <w:szCs w:val="24"/>
+          <w:u w:val="none"/>
+        </w:rPr>
+      </w:pPr>
+      <w:r>
+        <w:rPr>
+          <w:b/>
+          <w:bCs/>
+          <w:sz w:val="24"/>
+          <w:szCs w:val="24"/>
+          <w:u w:val="none"/>
+        </w:rPr>
+        <w:t>ii. Arrow functions.</w:t>
+      </w:r>
+    </w:p>
+    <w:p>
+      <w:pPr>
+        <w:pStyle w:val="Normal"/>
+        <w:bidi w:val="0"/>
+        <w:spacing w:lineRule="auto" w:line="259" w:beforeAutospacing="0" w:before="0" w:afterAutospacing="0" w:after="160"/>
+        <w:ind w:left="0" w:right="0" w:hanging="0"/>
+        <w:jc w:val="left"/>
+        <w:rPr>
+          <w:b w:val="false"/>
+          <w:b w:val="false"/>
+          <w:bCs w:val="false"/>
+          <w:sz w:val="24"/>
+          <w:szCs w:val="24"/>
+          <w:u w:val="none"/>
+        </w:rPr>
+      </w:pPr>
+      <w:r>
+        <w:rPr>
+          <w:b/>
+          <w:bCs/>
+          <w:sz w:val="24"/>
+          <w:szCs w:val="24"/>
+          <w:u w:val="none"/>
+        </w:rPr>
+        <w:t xml:space="preserve">Iii. Multi-line strings: </w:t>
+      </w:r>
+      <w:r>
+        <w:rPr>
+          <w:b w:val="false"/>
+          <w:bCs w:val="false"/>
+          <w:sz w:val="24"/>
+          <w:szCs w:val="24"/>
+          <w:u w:val="none"/>
+        </w:rPr>
+        <w:t>Users can create multi-linestrings by using back-ticks(`).</w:t>
+      </w:r>
+    </w:p>
+    <w:p>
+      <w:pPr>
+        <w:pStyle w:val="Normal"/>
+        <w:bidi w:val="0"/>
+        <w:spacing w:lineRule="auto" w:line="259" w:beforeAutospacing="0" w:before="0" w:afterAutospacing="0" w:after="160"/>
+        <w:ind w:left="0" w:right="0" w:hanging="0"/>
+        <w:jc w:val="left"/>
+        <w:rPr>
+          <w:b/>
+          <w:b/>
+          <w:bCs/>
+          <w:sz w:val="24"/>
+          <w:szCs w:val="24"/>
+          <w:u w:val="none"/>
+        </w:rPr>
+      </w:pPr>
+      <w:r>
+        <w:rPr>
+          <w:b/>
+          <w:bCs/>
+          <w:sz w:val="24"/>
+          <w:szCs w:val="24"/>
+          <w:u w:val="none"/>
+        </w:rPr>
+        <w:t xml:space="preserve">iv. Default parameters: </w:t>
+      </w:r>
+      <w:r>
+        <w:rPr>
+          <w:b w:val="false"/>
+          <w:bCs w:val="false"/>
+          <w:sz w:val="24"/>
+          <w:szCs w:val="24"/>
+          <w:u w:val="none"/>
+        </w:rPr>
+        <w:t>In ES6, users can provide the default values right in the signature of the functions. But, in ES5, OR || operator had to be used.</w:t>
+      </w:r>
+    </w:p>
+    <w:p>
+      <w:pPr>
+        <w:pStyle w:val="Normal"/>
+        <w:bidi w:val="0"/>
+        <w:spacing w:lineRule="auto" w:line="259" w:beforeAutospacing="0" w:before="0" w:afterAutospacing="0" w:after="160"/>
+        <w:ind w:left="0" w:right="0" w:hanging="0"/>
+        <w:jc w:val="left"/>
+        <w:rPr>
+          <w:b/>
+          <w:b/>
+          <w:bCs/>
+          <w:sz w:val="24"/>
+          <w:szCs w:val="24"/>
+          <w:u w:val="none"/>
+        </w:rPr>
+      </w:pPr>
+      <w:r>
+        <w:rPr>
+          <w:b w:val="false"/>
+          <w:bCs w:val="false"/>
+          <w:sz w:val="24"/>
+          <w:szCs w:val="24"/>
+          <w:u w:val="none"/>
+        </w:rPr>
+        <w:t>//ES6</w:t>
+      </w:r>
+    </w:p>
+    <w:p>
+      <w:pPr>
+        <w:pStyle w:val="Normal"/>
+        <w:bidi w:val="0"/>
+        <w:spacing w:lineRule="auto" w:line="259" w:beforeAutospacing="0" w:before="0" w:afterAutospacing="0" w:after="160"/>
+        <w:ind w:left="0" w:right="0" w:hanging="0"/>
+        <w:jc w:val="left"/>
+        <w:rPr>
+          <w:b/>
+          <w:b/>
+          <w:bCs/>
+          <w:sz w:val="24"/>
+          <w:szCs w:val="24"/>
+          <w:u w:val="none"/>
+        </w:rPr>
+      </w:pPr>
+      <w:r>
+        <w:rPr>
+          <w:b w:val="false"/>
+          <w:bCs w:val="false"/>
+          <w:sz w:val="24"/>
+          <w:szCs w:val="24"/>
+          <w:u w:val="none"/>
+        </w:rPr>
+        <w:t>let calculateArea = function (heigh =100, width = 50){</w:t>
+      </w:r>
+    </w:p>
+    <w:p>
+      <w:pPr>
+        <w:pStyle w:val="Normal"/>
+        <w:bidi w:val="0"/>
+        <w:spacing w:lineRule="auto" w:line="259" w:beforeAutospacing="0" w:before="0" w:afterAutospacing="0" w:after="160"/>
+        <w:ind w:left="0" w:right="0" w:hanging="0"/>
+        <w:jc w:val="left"/>
+        <w:rPr>
+          <w:b/>
+          <w:b/>
+          <w:bCs/>
+          <w:sz w:val="24"/>
+          <w:szCs w:val="24"/>
+          <w:u w:val="none"/>
+        </w:rPr>
+      </w:pPr>
+      <w:r>
+        <w:rPr>
+          <w:b w:val="false"/>
+          <w:bCs w:val="false"/>
+          <w:sz w:val="24"/>
+          <w:szCs w:val="24"/>
+          <w:u w:val="none"/>
+        </w:rPr>
+        <w:tab/>
+        <w:t>//logic</w:t>
+      </w:r>
+    </w:p>
+    <w:p>
+      <w:pPr>
+        <w:pStyle w:val="Normal"/>
+        <w:bidi w:val="0"/>
+        <w:spacing w:lineRule="auto" w:line="259" w:beforeAutospacing="0" w:before="0" w:afterAutospacing="0" w:after="160"/>
+        <w:ind w:left="0" w:right="0" w:hanging="0"/>
+        <w:jc w:val="left"/>
+        <w:rPr>
+          <w:b/>
+          <w:b/>
+          <w:bCs/>
+          <w:sz w:val="24"/>
+          <w:szCs w:val="24"/>
+          <w:u w:val="none"/>
+        </w:rPr>
+      </w:pPr>
+      <w:r>
+        <w:rPr>
+          <w:b w:val="false"/>
+          <w:bCs w:val="false"/>
+          <w:sz w:val="24"/>
+          <w:szCs w:val="24"/>
+          <w:u w:val="none"/>
+        </w:rPr>
+        <w:t>}</w:t>
+      </w:r>
+    </w:p>
+    <w:p>
+      <w:pPr>
+        <w:pStyle w:val="Normal"/>
+        <w:bidi w:val="0"/>
+        <w:spacing w:lineRule="auto" w:line="259" w:beforeAutospacing="0" w:before="0" w:afterAutospacing="0" w:after="160"/>
+        <w:ind w:left="0" w:right="0" w:hanging="0"/>
+        <w:jc w:val="left"/>
+        <w:rPr>
+          <w:b/>
+          <w:b/>
+          <w:bCs/>
+          <w:sz w:val="24"/>
+          <w:szCs w:val="24"/>
+          <w:u w:val="none"/>
+        </w:rPr>
+      </w:pPr>
+      <w:r>
+        <w:rPr>
+          <w:b w:val="false"/>
+          <w:bCs w:val="false"/>
+          <w:sz w:val="24"/>
+          <w:szCs w:val="24"/>
+          <w:u w:val="none"/>
+        </w:rPr>
+        <w:t>//ES5</w:t>
+      </w:r>
+    </w:p>
+    <w:p>
+      <w:pPr>
+        <w:pStyle w:val="Normal"/>
+        <w:bidi w:val="0"/>
+        <w:spacing w:lineRule="auto" w:line="259" w:beforeAutospacing="0" w:before="0" w:afterAutospacing="0" w:after="160"/>
+        <w:ind w:left="0" w:right="0" w:hanging="0"/>
+        <w:jc w:val="left"/>
+        <w:rPr>
+          <w:b/>
+          <w:b/>
+          <w:bCs/>
+          <w:sz w:val="24"/>
+          <w:szCs w:val="24"/>
+          <w:u w:val="none"/>
+        </w:rPr>
+      </w:pPr>
+      <w:r>
+        <w:rPr>
+          <w:b w:val="false"/>
+          <w:bCs w:val="false"/>
+          <w:sz w:val="24"/>
+          <w:szCs w:val="24"/>
+          <w:u w:val="none"/>
+        </w:rPr>
+        <w:t>var calculateArea = function (height, width){</w:t>
+      </w:r>
+    </w:p>
+    <w:p>
+      <w:pPr>
+        <w:pStyle w:val="Normal"/>
+        <w:bidi w:val="0"/>
+        <w:spacing w:lineRule="auto" w:line="259" w:beforeAutospacing="0" w:before="0" w:afterAutospacing="0" w:after="160"/>
+        <w:ind w:left="0" w:right="0" w:hanging="0"/>
+        <w:jc w:val="left"/>
+        <w:rPr>
+          <w:b/>
+          <w:b/>
+          <w:bCs/>
+          <w:sz w:val="24"/>
+          <w:szCs w:val="24"/>
+          <w:u w:val="none"/>
+        </w:rPr>
+      </w:pPr>
+      <w:r>
+        <w:rPr>
+          <w:b w:val="false"/>
+          <w:bCs w:val="false"/>
+          <w:sz w:val="24"/>
+          <w:szCs w:val="24"/>
+          <w:u w:val="none"/>
+        </w:rPr>
+        <w:tab/>
+        <w:t>height = height || 100,</w:t>
+      </w:r>
+    </w:p>
+    <w:p>
+      <w:pPr>
+        <w:pStyle w:val="Normal"/>
+        <w:bidi w:val="0"/>
+        <w:spacing w:lineRule="auto" w:line="259" w:beforeAutospacing="0" w:before="0" w:afterAutospacing="0" w:after="160"/>
+        <w:ind w:left="0" w:right="0" w:hanging="0"/>
+        <w:jc w:val="left"/>
+        <w:rPr>
+          <w:b/>
+          <w:b/>
+          <w:bCs/>
+          <w:sz w:val="24"/>
+          <w:szCs w:val="24"/>
+          <w:u w:val="none"/>
+        </w:rPr>
+      </w:pPr>
+      <w:r>
+        <w:rPr>
+          <w:b w:val="false"/>
+          <w:bCs w:val="false"/>
+          <w:sz w:val="24"/>
+          <w:szCs w:val="24"/>
+          <w:u w:val="none"/>
+        </w:rPr>
+        <w:tab/>
+        <w:t>width = width || 50</w:t>
+      </w:r>
+    </w:p>
+    <w:p>
+      <w:pPr>
+        <w:pStyle w:val="Normal"/>
+        <w:bidi w:val="0"/>
+        <w:spacing w:lineRule="auto" w:line="259" w:beforeAutospacing="0" w:before="0" w:afterAutospacing="0" w:after="160"/>
+        <w:ind w:left="0" w:right="0" w:hanging="0"/>
+        <w:jc w:val="left"/>
+        <w:rPr>
+          <w:b/>
+          <w:b/>
+          <w:bCs/>
+          <w:sz w:val="24"/>
+          <w:szCs w:val="24"/>
+          <w:u w:val="none"/>
+        </w:rPr>
+      </w:pPr>
+      <w:r>
+        <w:rPr>
+          <w:b w:val="false"/>
+          <w:bCs w:val="false"/>
+          <w:sz w:val="24"/>
+          <w:szCs w:val="24"/>
+          <w:u w:val="none"/>
+        </w:rPr>
+        <w:tab/>
+        <w:t>//logic</w:t>
+      </w:r>
+    </w:p>
+    <w:p>
+      <w:pPr>
+        <w:pStyle w:val="Normal"/>
+        <w:bidi w:val="0"/>
+        <w:spacing w:lineRule="auto" w:line="259" w:beforeAutospacing="0" w:before="0" w:afterAutospacing="0" w:after="160"/>
+        <w:ind w:left="0" w:right="0" w:hanging="0"/>
+        <w:jc w:val="left"/>
+        <w:rPr>
+          <w:b/>
+          <w:b/>
+          <w:bCs/>
+          <w:sz w:val="24"/>
+          <w:szCs w:val="24"/>
+          <w:u w:val="none"/>
+        </w:rPr>
+      </w:pPr>
+      <w:r>
+        <w:rPr>
+          <w:b w:val="false"/>
+          <w:bCs w:val="false"/>
+          <w:sz w:val="24"/>
+          <w:szCs w:val="24"/>
+          <w:u w:val="none"/>
+        </w:rPr>
+        <w:t>}</w:t>
+      </w:r>
+    </w:p>
+    <w:p>
+      <w:pPr>
+        <w:pStyle w:val="Normal"/>
+        <w:bidi w:val="0"/>
+        <w:spacing w:lineRule="auto" w:line="259" w:beforeAutospacing="0" w:before="0" w:afterAutospacing="0" w:after="160"/>
+        <w:ind w:left="0" w:right="0" w:hanging="0"/>
+        <w:jc w:val="left"/>
+        <w:rPr>
+          <w:b/>
+          <w:b/>
+          <w:bCs/>
+          <w:sz w:val="24"/>
+          <w:szCs w:val="24"/>
+          <w:u w:val="none"/>
+        </w:rPr>
+      </w:pPr>
+      <w:r>
+        <w:rPr>
+          <w:b/>
+          <w:bCs/>
+          <w:sz w:val="24"/>
+          <w:szCs w:val="24"/>
+          <w:u w:val="none"/>
+        </w:rPr>
+        <w:t xml:space="preserve">v. Template literals: </w:t>
+      </w:r>
+      <w:r>
+        <w:rPr>
+          <w:b w:val="false"/>
+          <w:bCs w:val="false"/>
+          <w:sz w:val="24"/>
+          <w:szCs w:val="24"/>
+          <w:u w:val="none"/>
+        </w:rPr>
+        <w:t xml:space="preserve"> `My name is ${firstName} ${lastName}`</w:t>
+      </w:r>
+    </w:p>
+    <w:p>
+      <w:pPr>
+        <w:pStyle w:val="Normal"/>
+        <w:bidi w:val="0"/>
+        <w:spacing w:lineRule="auto" w:line="259" w:beforeAutospacing="0" w:before="0" w:afterAutospacing="0" w:after="160"/>
+        <w:ind w:left="0" w:right="0" w:hanging="0"/>
+        <w:jc w:val="left"/>
+        <w:rPr>
+          <w:b/>
+          <w:b/>
+          <w:bCs/>
+          <w:sz w:val="24"/>
+          <w:szCs w:val="24"/>
+          <w:u w:val="none"/>
+        </w:rPr>
+      </w:pPr>
+      <w:r>
+        <w:rPr>
+          <w:b/>
+          <w:bCs/>
+          <w:sz w:val="24"/>
+          <w:szCs w:val="24"/>
+          <w:u w:val="none"/>
+        </w:rPr>
+        <w:t xml:space="preserve">vi. Destructuring Assignment: </w:t>
+      </w:r>
+      <w:r>
+        <w:rPr>
+          <w:b w:val="false"/>
+          <w:bCs w:val="false"/>
+          <w:sz w:val="24"/>
+          <w:szCs w:val="24"/>
+          <w:u w:val="none"/>
+        </w:rPr>
+        <w:t>Array and Object destructuring =&gt;</w:t>
+      </w:r>
+    </w:p>
+    <w:p>
+      <w:pPr>
+        <w:pStyle w:val="Normal"/>
+        <w:bidi w:val="0"/>
+        <w:spacing w:lineRule="auto" w:line="259" w:beforeAutospacing="0" w:before="0" w:afterAutospacing="0" w:after="160"/>
+        <w:ind w:left="0" w:right="0" w:hanging="0"/>
+        <w:jc w:val="left"/>
+        <w:rPr>
+          <w:b/>
+          <w:b/>
+          <w:bCs/>
+          <w:sz w:val="24"/>
+          <w:szCs w:val="24"/>
+          <w:u w:val="none"/>
+        </w:rPr>
+      </w:pPr>
+      <w:r>
+        <w:rPr>
+          <w:b w:val="false"/>
+          <w:bCs w:val="false"/>
+          <w:sz w:val="24"/>
+          <w:szCs w:val="24"/>
+          <w:u w:val="none"/>
+        </w:rPr>
+        <w:t>let fruits = [‘apple’, ‘banana’]</w:t>
+      </w:r>
+    </w:p>
+    <w:p>
+      <w:pPr>
+        <w:pStyle w:val="Normal"/>
+        <w:bidi w:val="0"/>
+        <w:spacing w:lineRule="auto" w:line="259" w:beforeAutospacing="0" w:before="0" w:afterAutospacing="0" w:after="160"/>
+        <w:ind w:left="0" w:right="0" w:hanging="0"/>
+        <w:jc w:val="left"/>
+        <w:rPr>
+          <w:b/>
+          <w:b/>
+          <w:bCs/>
+          <w:sz w:val="24"/>
+          <w:szCs w:val="24"/>
+          <w:u w:val="none"/>
+        </w:rPr>
+      </w:pPr>
+      <w:r>
+        <w:rPr>
+          <w:b w:val="false"/>
+          <w:bCs w:val="false"/>
+          <w:sz w:val="24"/>
+          <w:szCs w:val="24"/>
+          <w:u w:val="none"/>
+        </w:rPr>
+        <w:t>let [a, b] = fruits // a =&gt; apple &amp; b=&gt; banana</w:t>
+      </w:r>
+    </w:p>
+    <w:p>
+      <w:pPr>
+        <w:pStyle w:val="Normal"/>
+        <w:bidi w:val="0"/>
+        <w:spacing w:lineRule="auto" w:line="259" w:beforeAutospacing="0" w:before="0" w:afterAutospacing="0" w:after="160"/>
+        <w:ind w:left="0" w:right="0" w:hanging="0"/>
+        <w:jc w:val="left"/>
+        <w:rPr>
+          <w:b/>
+          <w:b/>
+          <w:bCs/>
+          <w:sz w:val="24"/>
+          <w:szCs w:val="24"/>
+          <w:u w:val="none"/>
+        </w:rPr>
+      </w:pPr>
+      <w:r>
+        <w:rPr>
+          <w:b w:val="false"/>
+          <w:bCs w:val="false"/>
+          <w:sz w:val="24"/>
+          <w:szCs w:val="24"/>
+          <w:u w:val="none"/>
+        </w:rPr>
+        <w:t>let person = {name: ‘Shubham’, age: 22}</w:t>
+      </w:r>
+    </w:p>
+    <w:p>
+      <w:pPr>
+        <w:pStyle w:val="Normal"/>
+        <w:bidi w:val="0"/>
+        <w:spacing w:lineRule="auto" w:line="259" w:beforeAutospacing="0" w:before="0" w:afterAutospacing="0" w:after="160"/>
+        <w:ind w:left="0" w:right="0" w:hanging="0"/>
+        <w:jc w:val="left"/>
+        <w:rPr>
+          <w:b/>
+          <w:b/>
+          <w:bCs/>
+          <w:sz w:val="24"/>
+          <w:szCs w:val="24"/>
+          <w:u w:val="none"/>
+        </w:rPr>
+      </w:pPr>
+      <w:r>
+        <w:rPr>
+          <w:b w:val="false"/>
+          <w:bCs w:val="false"/>
+          <w:sz w:val="24"/>
+          <w:szCs w:val="24"/>
+          <w:u w:val="none"/>
+        </w:rPr>
+        <w:t>let {name, age} = person // name=&gt; ‘Shubham’ &amp; age =&gt; 22</w:t>
+      </w:r>
+    </w:p>
+    <w:p>
+      <w:pPr>
+        <w:pStyle w:val="Normal"/>
+        <w:bidi w:val="0"/>
+        <w:spacing w:lineRule="auto" w:line="259" w:beforeAutospacing="0" w:before="0" w:afterAutospacing="0" w:after="160"/>
+        <w:ind w:left="0" w:right="0" w:hanging="0"/>
+        <w:jc w:val="left"/>
+        <w:rPr>
+          <w:b/>
+          <w:b/>
+          <w:bCs/>
+          <w:sz w:val="24"/>
+          <w:szCs w:val="24"/>
+          <w:u w:val="none"/>
+        </w:rPr>
+      </w:pPr>
+      <w:r>
+        <w:rPr>
+          <w:b/>
+          <w:bCs/>
+          <w:sz w:val="24"/>
+          <w:szCs w:val="24"/>
+          <w:u w:val="none"/>
+        </w:rPr>
+        <w:t xml:space="preserve">vii. Enhanced Object literals: </w:t>
+      </w:r>
+      <w:r>
+        <w:rPr>
+          <w:b w:val="false"/>
+          <w:bCs w:val="false"/>
+          <w:sz w:val="24"/>
+          <w:szCs w:val="24"/>
+          <w:u w:val="none"/>
+        </w:rPr>
+        <w:t>If the name of the property is same you can easily and quickly create the objects inside a pair of {} using the name of the property itself.</w:t>
+      </w:r>
+    </w:p>
+    <w:p>
+      <w:pPr>
+        <w:pStyle w:val="Normal"/>
+        <w:bidi w:val="0"/>
+        <w:spacing w:lineRule="auto" w:line="259" w:beforeAutospacing="0" w:before="0" w:afterAutospacing="0" w:after="160"/>
+        <w:ind w:left="0" w:right="0" w:hanging="0"/>
+        <w:jc w:val="left"/>
+        <w:rPr>
+          <w:b w:val="false"/>
+          <w:b w:val="false"/>
+          <w:bCs w:val="false"/>
+        </w:rPr>
+      </w:pPr>
+      <w:r>
+        <w:rPr>
+          <w:b/>
+          <w:bCs/>
+          <w:sz w:val="24"/>
+          <w:szCs w:val="24"/>
+          <w:u w:val="none"/>
+        </w:rPr>
+      </w:r>
+    </w:p>
+    <w:p>
+      <w:pPr>
+        <w:pStyle w:val="Normal"/>
+        <w:bidi w:val="0"/>
+        <w:spacing w:lineRule="auto" w:line="259" w:beforeAutospacing="0" w:before="0" w:afterAutospacing="0" w:after="160"/>
+        <w:ind w:left="0" w:right="0" w:hanging="0"/>
+        <w:jc w:val="left"/>
+        <w:rPr>
+          <w:b w:val="false"/>
+          <w:b w:val="false"/>
+          <w:bCs w:val="false"/>
+        </w:rPr>
+      </w:pPr>
+      <w:r>
+        <w:rPr>
+          <w:b/>
+          <w:bCs/>
+          <w:sz w:val="24"/>
+          <w:szCs w:val="24"/>
+          <w:u w:val="none"/>
+        </w:rPr>
+      </w:r>
+    </w:p>
+    <w:p>
+      <w:pPr>
+        <w:pStyle w:val="Normal"/>
+        <w:bidi w:val="0"/>
+        <w:spacing w:lineRule="auto" w:line="259" w:beforeAutospacing="0" w:before="0" w:afterAutospacing="0" w:after="160"/>
+        <w:ind w:left="0" w:right="0" w:hanging="0"/>
+        <w:jc w:val="left"/>
+        <w:rPr>
+          <w:b w:val="false"/>
+          <w:b w:val="false"/>
+          <w:bCs w:val="false"/>
+        </w:rPr>
+      </w:pPr>
+      <w:r>
+        <w:rPr>
+          <w:b/>
+          <w:bCs/>
+          <w:sz w:val="24"/>
+          <w:szCs w:val="24"/>
+          <w:u w:val="none"/>
+        </w:rPr>
+      </w:r>
+    </w:p>
+    <w:p>
+      <w:pPr>
+        <w:pStyle w:val="Normal"/>
+        <w:bidi w:val="0"/>
+        <w:spacing w:lineRule="auto" w:line="259" w:beforeAutospacing="0" w:before="0" w:afterAutospacing="0" w:after="160"/>
+        <w:ind w:left="0" w:right="0" w:hanging="0"/>
+        <w:jc w:val="left"/>
+        <w:rPr>
+          <w:b/>
+          <w:b/>
+          <w:bCs/>
+          <w:sz w:val="24"/>
+          <w:szCs w:val="24"/>
+          <w:u w:val="none"/>
+        </w:rPr>
+      </w:pPr>
+      <w:r>
+        <w:rPr>
+          <w:b w:val="false"/>
+          <w:bCs w:val="false"/>
+          <w:sz w:val="24"/>
+          <w:szCs w:val="24"/>
+          <w:u w:val="none"/>
+        </w:rPr>
+        <w:t>Function getMobile(manufacturer, model, year){</w:t>
+      </w:r>
+    </w:p>
+    <w:p>
+      <w:pPr>
+        <w:pStyle w:val="Normal"/>
+        <w:bidi w:val="0"/>
+        <w:spacing w:lineRule="auto" w:line="259" w:beforeAutospacing="0" w:before="0" w:afterAutospacing="0" w:after="160"/>
+        <w:ind w:left="0" w:right="0" w:hanging="0"/>
+        <w:jc w:val="left"/>
+        <w:rPr>
+          <w:b/>
+          <w:b/>
+          <w:bCs/>
+          <w:sz w:val="24"/>
+          <w:szCs w:val="24"/>
+          <w:u w:val="none"/>
+        </w:rPr>
+      </w:pPr>
+      <w:r>
+        <w:rPr>
+          <w:b w:val="false"/>
+          <w:bCs w:val="false"/>
+          <w:sz w:val="24"/>
+          <w:szCs w:val="24"/>
+          <w:u w:val="none"/>
+        </w:rPr>
+        <w:tab/>
+        <w:t>return{</w:t>
+      </w:r>
+    </w:p>
+    <w:p>
+      <w:pPr>
+        <w:pStyle w:val="Normal"/>
+        <w:bidi w:val="0"/>
+        <w:spacing w:lineRule="auto" w:line="259" w:beforeAutospacing="0" w:before="0" w:afterAutospacing="0" w:after="160"/>
+        <w:ind w:left="0" w:right="0" w:hanging="0"/>
+        <w:jc w:val="left"/>
+        <w:rPr>
+          <w:b/>
+          <w:b/>
+          <w:bCs/>
+          <w:sz w:val="24"/>
+          <w:szCs w:val="24"/>
+          <w:u w:val="none"/>
+        </w:rPr>
+      </w:pPr>
+      <w:r>
+        <w:rPr>
+          <w:b w:val="false"/>
+          <w:bCs w:val="false"/>
+          <w:sz w:val="24"/>
+          <w:szCs w:val="24"/>
+          <w:u w:val="none"/>
+        </w:rPr>
+        <w:tab/>
+        <w:tab/>
+        <w:t>manufacturer,</w:t>
+      </w:r>
+    </w:p>
+    <w:p>
+      <w:pPr>
+        <w:pStyle w:val="Normal"/>
+        <w:bidi w:val="0"/>
+        <w:spacing w:lineRule="auto" w:line="259" w:beforeAutospacing="0" w:before="0" w:afterAutospacing="0" w:after="160"/>
+        <w:ind w:left="0" w:right="0" w:hanging="0"/>
+        <w:jc w:val="left"/>
+        <w:rPr>
+          <w:b/>
+          <w:b/>
+          <w:bCs/>
+          <w:sz w:val="24"/>
+          <w:szCs w:val="24"/>
+          <w:u w:val="none"/>
+        </w:rPr>
+      </w:pPr>
+      <w:r>
+        <w:rPr>
+          <w:b w:val="false"/>
+          <w:bCs w:val="false"/>
+          <w:sz w:val="24"/>
+          <w:szCs w:val="24"/>
+          <w:u w:val="none"/>
+        </w:rPr>
+        <w:tab/>
+        <w:tab/>
+        <w:t xml:space="preserve">model, </w:t>
+      </w:r>
+    </w:p>
+    <w:p>
+      <w:pPr>
+        <w:pStyle w:val="Normal"/>
+        <w:bidi w:val="0"/>
+        <w:spacing w:lineRule="auto" w:line="259" w:beforeAutospacing="0" w:before="0" w:afterAutospacing="0" w:after="160"/>
+        <w:ind w:left="0" w:right="0" w:hanging="0"/>
+        <w:jc w:val="left"/>
+        <w:rPr>
+          <w:b/>
+          <w:b/>
+          <w:bCs/>
+          <w:sz w:val="24"/>
+          <w:szCs w:val="24"/>
+          <w:u w:val="none"/>
+        </w:rPr>
+      </w:pPr>
+      <w:r>
+        <w:rPr>
+          <w:b w:val="false"/>
+          <w:bCs w:val="false"/>
+          <w:sz w:val="24"/>
+          <w:szCs w:val="24"/>
+          <w:u w:val="none"/>
+        </w:rPr>
+        <w:tab/>
+        <w:tab/>
+        <w:t>year,</w:t>
+      </w:r>
+    </w:p>
+    <w:p>
+      <w:pPr>
+        <w:pStyle w:val="Normal"/>
+        <w:bidi w:val="0"/>
+        <w:spacing w:lineRule="auto" w:line="259" w:beforeAutospacing="0" w:before="0" w:afterAutospacing="0" w:after="160"/>
+        <w:ind w:left="0" w:right="0" w:hanging="0"/>
+        <w:jc w:val="left"/>
+        <w:rPr>
+          <w:b/>
+          <w:b/>
+          <w:bCs/>
+          <w:sz w:val="24"/>
+          <w:szCs w:val="24"/>
+          <w:u w:val="none"/>
+        </w:rPr>
+      </w:pPr>
+      <w:r>
+        <w:rPr>
+          <w:b w:val="false"/>
+          <w:bCs w:val="false"/>
+          <w:sz w:val="24"/>
+          <w:szCs w:val="24"/>
+          <w:u w:val="none"/>
+        </w:rPr>
+        <w:tab/>
+        <w:tab/>
+        <w:t>}</w:t>
+      </w:r>
+    </w:p>
+    <w:p>
+      <w:pPr>
+        <w:pStyle w:val="Normal"/>
+        <w:bidi w:val="0"/>
+        <w:spacing w:lineRule="auto" w:line="259" w:beforeAutospacing="0" w:before="0" w:afterAutospacing="0" w:after="160"/>
+        <w:ind w:left="0" w:right="0" w:hanging="0"/>
+        <w:jc w:val="left"/>
+        <w:rPr>
+          <w:b/>
+          <w:b/>
+          <w:bCs/>
+          <w:sz w:val="24"/>
+          <w:szCs w:val="24"/>
+          <w:u w:val="none"/>
+        </w:rPr>
+      </w:pPr>
+      <w:r>
+        <w:rPr>
+          <w:b w:val="false"/>
+          <w:bCs w:val="false"/>
+          <w:sz w:val="24"/>
+          <w:szCs w:val="24"/>
+          <w:u w:val="none"/>
+        </w:rPr>
+        <w:t>}</w:t>
+      </w:r>
+    </w:p>
+    <w:p>
+      <w:pPr>
+        <w:pStyle w:val="Normal"/>
+        <w:bidi w:val="0"/>
+        <w:spacing w:lineRule="auto" w:line="259" w:beforeAutospacing="0" w:before="0" w:afterAutospacing="0" w:after="160"/>
+        <w:ind w:left="0" w:right="0" w:hanging="0"/>
+        <w:jc w:val="left"/>
+        <w:rPr>
+          <w:b/>
+          <w:b/>
+          <w:bCs/>
+          <w:sz w:val="24"/>
+          <w:szCs w:val="24"/>
+          <w:u w:val="none"/>
+        </w:rPr>
+      </w:pPr>
+      <w:r>
+        <w:rPr>
+          <w:b/>
+          <w:bCs/>
+          <w:sz w:val="24"/>
+          <w:szCs w:val="24"/>
+          <w:u w:val="none"/>
+        </w:rPr>
+        <w:t xml:space="preserve">viii. Promises: </w:t>
+      </w:r>
+      <w:r>
+        <w:rPr>
+          <w:b w:val="false"/>
+          <w:bCs w:val="false"/>
+          <w:sz w:val="24"/>
+          <w:szCs w:val="24"/>
+          <w:u w:val="none"/>
+        </w:rPr>
+        <w:t xml:space="preserve"> In ES6, Promises are used for asynchronous execution. We can use promise with the arrow function as demonstrated below.</w:t>
+      </w:r>
+    </w:p>
+    <w:p>
+      <w:pPr>
+        <w:pStyle w:val="Normal"/>
+        <w:bidi w:val="0"/>
+        <w:spacing w:lineRule="auto" w:line="259" w:beforeAutospacing="0" w:before="0" w:afterAutospacing="0" w:after="160"/>
+        <w:ind w:left="0" w:right="0" w:hanging="0"/>
+        <w:jc w:val="left"/>
+        <w:rPr>
+          <w:b/>
+          <w:b/>
+          <w:bCs/>
+          <w:sz w:val="24"/>
+          <w:szCs w:val="24"/>
+          <w:u w:val="none"/>
+        </w:rPr>
+      </w:pPr>
+      <w:r>
+        <w:rPr>
+          <w:b w:val="false"/>
+          <w:bCs w:val="false"/>
+          <w:sz w:val="24"/>
+          <w:szCs w:val="24"/>
+          <w:u w:val="none"/>
+        </w:rPr>
+        <w:tab/>
+      </w:r>
+      <w:r>
+        <w:rPr>
+          <w:b w:val="false"/>
+          <w:bCs w:val="false"/>
+          <w:sz w:val="24"/>
+          <w:szCs w:val="24"/>
+          <w:u w:val="none"/>
+        </w:rPr>
+        <w:t>const asyncCall = new Promise((resolve, reject) =&gt; {</w:t>
+      </w:r>
+    </w:p>
+    <w:p>
+      <w:pPr>
+        <w:pStyle w:val="Normal"/>
+        <w:bidi w:val="0"/>
+        <w:spacing w:lineRule="auto" w:line="259" w:beforeAutospacing="0" w:before="0" w:afterAutospacing="0" w:after="160"/>
+        <w:ind w:left="0" w:right="0" w:hanging="0"/>
+        <w:jc w:val="left"/>
+        <w:rPr>
+          <w:b/>
+          <w:b/>
+          <w:bCs/>
+          <w:sz w:val="24"/>
+          <w:szCs w:val="24"/>
+          <w:u w:val="none"/>
+        </w:rPr>
+      </w:pPr>
+      <w:r>
+        <w:rPr>
+          <w:b w:val="false"/>
+          <w:bCs w:val="false"/>
+          <w:sz w:val="24"/>
+          <w:szCs w:val="24"/>
+          <w:u w:val="none"/>
+        </w:rPr>
+        <w:tab/>
+        <w:tab/>
+        <w:t>//do something</w:t>
+      </w:r>
+    </w:p>
+    <w:p>
+      <w:pPr>
+        <w:pStyle w:val="Normal"/>
+        <w:bidi w:val="0"/>
+        <w:spacing w:lineRule="auto" w:line="259" w:beforeAutospacing="0" w:before="0" w:afterAutospacing="0" w:after="160"/>
+        <w:ind w:left="0" w:right="0" w:hanging="0"/>
+        <w:jc w:val="left"/>
+        <w:rPr>
+          <w:b/>
+          <w:b/>
+          <w:bCs/>
+          <w:sz w:val="24"/>
+          <w:szCs w:val="24"/>
+          <w:u w:val="none"/>
+        </w:rPr>
+      </w:pPr>
+      <w:r>
+        <w:rPr>
+          <w:b w:val="false"/>
+          <w:bCs w:val="false"/>
+          <w:sz w:val="24"/>
+          <w:szCs w:val="24"/>
+          <w:u w:val="none"/>
+        </w:rPr>
+        <w:tab/>
+        <w:tab/>
+        <w:t>resolve();</w:t>
+      </w:r>
+    </w:p>
+    <w:p>
+      <w:pPr>
+        <w:pStyle w:val="Normal"/>
+        <w:bidi w:val="0"/>
+        <w:spacing w:lineRule="auto" w:line="259" w:beforeAutospacing="0" w:before="0" w:afterAutospacing="0" w:after="160"/>
+        <w:ind w:left="0" w:right="0" w:hanging="0"/>
+        <w:jc w:val="left"/>
+        <w:rPr>
+          <w:b/>
+          <w:b/>
+          <w:bCs/>
+          <w:sz w:val="24"/>
+          <w:szCs w:val="24"/>
+          <w:u w:val="none"/>
+        </w:rPr>
+      </w:pPr>
+      <w:r>
+        <w:rPr>
+          <w:b w:val="false"/>
+          <w:bCs w:val="false"/>
+          <w:sz w:val="24"/>
+          <w:szCs w:val="24"/>
+          <w:u w:val="none"/>
+        </w:rPr>
+        <w:tab/>
+        <w:t>}).then(() =&gt; {</w:t>
+      </w:r>
+    </w:p>
+    <w:p>
+      <w:pPr>
+        <w:pStyle w:val="Normal"/>
+        <w:bidi w:val="0"/>
+        <w:spacing w:lineRule="auto" w:line="259" w:beforeAutospacing="0" w:before="0" w:afterAutospacing="0" w:after="160"/>
+        <w:ind w:left="0" w:right="0" w:hanging="0"/>
+        <w:jc w:val="left"/>
+        <w:rPr>
+          <w:b/>
+          <w:b/>
+          <w:bCs/>
+          <w:sz w:val="24"/>
+          <w:szCs w:val="24"/>
+          <w:u w:val="none"/>
+        </w:rPr>
+      </w:pPr>
+      <w:r>
+        <w:rPr>
+          <w:b w:val="false"/>
+          <w:bCs w:val="false"/>
+          <w:sz w:val="24"/>
+          <w:szCs w:val="24"/>
+          <w:u w:val="none"/>
+        </w:rPr>
+        <w:tab/>
+        <w:tab/>
+        <w:t>console.log(“Done”)</w:t>
+      </w:r>
+    </w:p>
+    <w:p>
+      <w:pPr>
+        <w:pStyle w:val="Normal"/>
+        <w:bidi w:val="0"/>
+        <w:spacing w:lineRule="auto" w:line="259" w:beforeAutospacing="0" w:before="0" w:afterAutospacing="0" w:after="160"/>
+        <w:ind w:left="0" w:right="0" w:hanging="0"/>
+        <w:jc w:val="left"/>
+        <w:rPr>
+          <w:b/>
+          <w:b/>
+          <w:bCs/>
+          <w:sz w:val="24"/>
+          <w:szCs w:val="24"/>
+          <w:u w:val="none"/>
+        </w:rPr>
+      </w:pPr>
+      <w:r>
+        <w:rPr>
+          <w:b w:val="false"/>
+          <w:bCs w:val="false"/>
+          <w:sz w:val="24"/>
+          <w:szCs w:val="24"/>
+          <w:u w:val="none"/>
+        </w:rPr>
+        <w:tab/>
+        <w:t>})</w:t>
+      </w:r>
+    </w:p>
+    <w:p>
+      <w:pPr>
+        <w:pStyle w:val="Normal"/>
+        <w:bidi w:val="0"/>
+        <w:spacing w:lineRule="auto" w:line="259" w:beforeAutospacing="0" w:before="0" w:afterAutospacing="0" w:after="160"/>
+        <w:ind w:left="0" w:right="0" w:hanging="0"/>
+        <w:jc w:val="left"/>
+        <w:rPr>
+          <w:b/>
+          <w:b/>
+          <w:bCs/>
+          <w:sz w:val="24"/>
+          <w:szCs w:val="24"/>
+          <w:u w:val="none"/>
+        </w:rPr>
+      </w:pPr>
+      <w:r>
+        <w:rPr>
+          <w:b/>
+          <w:bCs/>
+          <w:sz w:val="24"/>
+          <w:szCs w:val="24"/>
+          <w:u w:val="none"/>
+        </w:rPr>
+        <w:t>ix. Classes:</w:t>
+      </w:r>
+    </w:p>
+    <w:p>
+      <w:pPr>
+        <w:pStyle w:val="Normal"/>
+        <w:bidi w:val="0"/>
+        <w:spacing w:lineRule="auto" w:line="259" w:beforeAutospacing="0" w:before="0" w:afterAutospacing="0" w:after="160"/>
+        <w:ind w:left="0" w:right="0" w:hanging="0"/>
+        <w:jc w:val="left"/>
+        <w:rPr>
+          <w:b/>
+          <w:b/>
+          <w:bCs/>
+          <w:sz w:val="24"/>
+          <w:szCs w:val="24"/>
+          <w:u w:val="none"/>
+        </w:rPr>
+      </w:pPr>
+      <w:r>
+        <w:rPr>
+          <w:b/>
+          <w:bCs/>
+          <w:sz w:val="24"/>
+          <w:szCs w:val="24"/>
+          <w:u w:val="none"/>
+        </w:rPr>
+        <w:tab/>
+      </w:r>
+      <w:r>
+        <w:rPr>
+          <w:b w:val="false"/>
+          <w:bCs w:val="false"/>
+          <w:sz w:val="24"/>
+          <w:szCs w:val="24"/>
+          <w:u w:val="none"/>
+        </w:rPr>
+        <w:t>Previously, classes never existed in JS and ES6 introduced them which makes it simpler to create objects, implement inheritance by using the “extends” keyword and also reuse the code efficiently.</w:t>
+      </w:r>
+    </w:p>
+    <w:p>
+      <w:pPr>
+        <w:pStyle w:val="Normal"/>
+        <w:bidi w:val="0"/>
+        <w:spacing w:lineRule="auto" w:line="259" w:beforeAutospacing="0" w:before="0" w:afterAutospacing="0" w:after="160"/>
+        <w:ind w:left="0" w:right="0" w:hanging="0"/>
+        <w:jc w:val="left"/>
+        <w:rPr>
+          <w:b/>
+          <w:b/>
+          <w:bCs/>
+          <w:sz w:val="24"/>
+          <w:szCs w:val="24"/>
+          <w:u w:val="none"/>
+        </w:rPr>
+      </w:pPr>
+      <w:r>
+        <w:rPr>
+          <w:b/>
+          <w:bCs/>
+          <w:sz w:val="24"/>
+          <w:szCs w:val="24"/>
+          <w:u w:val="none"/>
+        </w:rPr>
+        <w:t xml:space="preserve">x. Modules: </w:t>
+      </w:r>
+      <w:r>
+        <w:rPr>
+          <w:b w:val="false"/>
+          <w:bCs w:val="false"/>
+          <w:sz w:val="24"/>
+          <w:szCs w:val="24"/>
+          <w:u w:val="none"/>
+        </w:rPr>
+        <w:t xml:space="preserve">Previously, there was no native support for modules in JS. ES6 introduced a new feature called modules, in which each module is represented by separate “.js” file. We can use the “import” or “export” statement in a module </w:t>
+      </w:r>
+      <w:r>
+        <w:rPr>
+          <w:b w:val="false"/>
+          <w:bCs w:val="false"/>
+          <w:sz w:val="24"/>
+          <w:szCs w:val="24"/>
+          <w:u w:val="none"/>
+        </w:rPr>
+        <w:t>to import or export variables, functions, classes or any other component form/to different files and modules.</w:t>
+      </w:r>
+    </w:p>
+    <w:p>
+      <w:pPr>
+        <w:pStyle w:val="Normal"/>
+        <w:bidi w:val="0"/>
+        <w:spacing w:lineRule="auto" w:line="259" w:beforeAutospacing="0" w:before="0" w:afterAutospacing="0" w:after="160"/>
+        <w:ind w:left="0" w:right="0" w:hanging="0"/>
+        <w:jc w:val="left"/>
+        <w:rPr>
           <w:b/>
           <w:b/>
           <w:bCs/>
@@ -2640,6 +3886,33 @@
         <w:ind w:left="0" w:right="0" w:hanging="0"/>
         <w:jc w:val="left"/>
         <w:rPr>
+          <w:b w:val="false"/>
+          <w:b w:val="false"/>
+          <w:bCs w:val="false"/>
+          <w:sz w:val="24"/>
+          <w:szCs w:val="24"/>
+          <w:u w:val="none"/>
+        </w:rPr>
+      </w:pPr>
+      <w:r>
+        <w:rPr>
+          <w:b w:val="false"/>
+          <w:bCs w:val="false"/>
+          <w:sz w:val="24"/>
+          <w:szCs w:val="24"/>
+          <w:u w:val="none"/>
+        </w:rPr>
+        <w:t>Arrow functions allow us to write shorter function syntax with omitting function and return keywords and if there are no parameters we can omit the brackets too.</w:t>
+      </w:r>
+    </w:p>
+    <w:p>
+      <w:pPr>
+        <w:pStyle w:val="Normal"/>
+        <w:bidi w:val="0"/>
+        <w:spacing w:lineRule="auto" w:line="259" w:beforeAutospacing="0" w:before="0" w:afterAutospacing="0" w:after="160"/>
+        <w:ind w:left="0" w:right="0" w:hanging="0"/>
+        <w:jc w:val="left"/>
+        <w:rPr>
           <w:b/>
           <w:b/>
           <w:bCs/>
@@ -2667,6 +3940,26 @@
         <w:ind w:left="0" w:right="0" w:hanging="0"/>
         <w:jc w:val="left"/>
         <w:rPr>
+          <w:sz w:val="24"/>
+          <w:szCs w:val="24"/>
+        </w:rPr>
+      </w:pPr>
+      <w:r>
+        <w:rPr>
+          <w:sz w:val="24"/>
+          <w:szCs w:val="24"/>
+        </w:rPr>
+        <w:t xml:space="preserve">In JS a good rule of thumb is every primitive (numbers, strings, boolean, symbols, null &amp; undefined) are passed as values and objects (Objects, arrays, functions) are passed as references. </w:t>
+      </w:r>
+    </w:p>
+    <w:p>
+      <w:pPr>
+        <w:pStyle w:val="Normal"/>
+        <w:bidi w:val="0"/>
+        <w:spacing w:lineRule="auto" w:line="259" w:beforeAutospacing="0" w:before="0" w:afterAutospacing="0" w:after="160"/>
+        <w:ind w:left="0" w:right="0" w:hanging="0"/>
+        <w:jc w:val="left"/>
+        <w:rPr>
           <w:b/>
           <w:b/>
           <w:bCs/>
@@ -2684,6 +3977,26 @@
           <w:u w:val="single"/>
         </w:rPr>
         <w:t>18. De-structuring</w:t>
+      </w:r>
+    </w:p>
+    <w:p>
+      <w:pPr>
+        <w:pStyle w:val="Normal"/>
+        <w:bidi w:val="0"/>
+        <w:spacing w:lineRule="auto" w:line="259" w:beforeAutospacing="0" w:before="0" w:afterAutospacing="0" w:after="160"/>
+        <w:ind w:left="0" w:right="0" w:hanging="0"/>
+        <w:jc w:val="left"/>
+        <w:rPr>
+          <w:sz w:val="24"/>
+          <w:szCs w:val="24"/>
+        </w:rPr>
+      </w:pPr>
+      <w:r>
+        <w:rPr>
+          <w:sz w:val="24"/>
+          <w:szCs w:val="24"/>
+        </w:rPr>
+        <w:t>The destructuring assignment syntax is a javaScript expression that makes it possible to unpack values from arrays, or properties from objects, into distinct variables.</w:t>
       </w:r>
     </w:p>
     <w:p>
@@ -3767,6 +5080,7 @@
     <w:qFormat/>
     <w:pPr>
       <w:widowControl/>
+      <w:suppressAutoHyphens w:val="true"/>
       <w:bidi w:val="0"/>
       <w:spacing w:lineRule="auto" w:line="259" w:before="0" w:after="160"/>
       <w:jc w:val="left"/>

--- a/interviewPrep/JSTopics.docx
+++ b/interviewPrep/JSTopics.docx
@@ -14,8 +14,6 @@
           <w:szCs w:val="72"/>
         </w:rPr>
       </w:pPr>
-      <w:bookmarkStart w:id="0" w:name="_GoBack"/>
-      <w:bookmarkEnd w:id="0"/>
       <w:r>
         <w:rPr>
           <w:b/>
@@ -900,7 +898,7 @@
         </w:rPr>
         <w:t>(</w:t>
       </w:r>
-      <w:bookmarkStart w:id="1" w:name="_Int_PuSegEQe"/>
+      <w:bookmarkStart w:id="0" w:name="_Int_PuSegEQe"/>
       <w:r>
         <w:rPr>
           <w:b w:val="false"/>
@@ -911,7 +909,7 @@
         </w:rPr>
         <w:t>function</w:t>
       </w:r>
-      <w:bookmarkEnd w:id="1"/>
+      <w:bookmarkEnd w:id="0"/>
       <w:r>
         <w:rPr>
           <w:b w:val="false"/>
@@ -2413,7 +2411,7 @@
           <w:szCs w:val="28"/>
           <w:u w:val="none"/>
         </w:rPr>
-        <w:t>Rest Operator: Helps us in collecting rest of the values into and array. For ex: Suppose I have a function which accepts a user’s details such as firstName, lastName, Gender, Age &amp; DOB. And we want to separate out all the values other than firstName, lastName we can write something like function firstName, lastName, ...otherInfo and now this otherInfo will be the array of all the otherInformations which was fed into the function</w:t>
+        <w:t>Rest Operator: Helps us in collecting rest of the values into an array. For ex: Suppose I have a function which accepts a user’s details such as firstName, lastName, Gender, Age &amp; DOB. And we want to separate out all the values other than firstName, lastName we can write something like function firstName, lastName, ...otherInfo and now this otherInfo will be the array of all the otherInformations which was fed into the function</w:t>
       </w:r>
     </w:p>
     <w:p>
@@ -2548,27 +2546,7 @@
           <w:szCs w:val="24"/>
           <w:u w:val="none"/>
         </w:rPr>
-        <w:t>Currying simply means evaluating functions with multiple arguments and decomposing them into a sequence of functions with a sing</w:t>
-      </w:r>
-      <w:r>
-        <w:rPr>
-          <w:b w:val="false"/>
-          <w:bCs w:val="false"/>
-          <w:sz w:val="24"/>
-          <w:szCs w:val="24"/>
-          <w:u w:val="none"/>
-        </w:rPr>
-        <w:t>le</w:t>
-      </w:r>
-      <w:r>
-        <w:rPr>
-          <w:b w:val="false"/>
-          <w:bCs w:val="false"/>
-          <w:sz w:val="24"/>
-          <w:szCs w:val="24"/>
-          <w:u w:val="none"/>
-        </w:rPr>
-        <w:t xml:space="preserve"> argument.</w:t>
+        <w:t>Currying simply means evaluating functions with multiple arguments and decomposing them into a sequence of functions with a single argument.</w:t>
       </w:r>
     </w:p>
     <w:p>
@@ -2814,7 +2792,7 @@
           <w:szCs w:val="24"/>
           <w:u w:val="none"/>
         </w:rPr>
-        <w:t>let calculateArea = function (heigh =100, width = 50){</w:t>
+        <w:t>let calculateArea = function (height =100, width = 50){</w:t>
       </w:r>
     </w:p>
     <w:p>
@@ -3271,57 +3249,48 @@
       </w:pPr>
       <w:r>
         <w:rPr>
-          <w:b/>
-          <w:bCs/>
-          <w:sz w:val="24"/>
-          <w:szCs w:val="24"/>
-          <w:u w:val="none"/>
-        </w:rPr>
-      </w:r>
-    </w:p>
-    <w:p>
-      <w:pPr>
-        <w:pStyle w:val="Normal"/>
-        <w:bidi w:val="0"/>
-        <w:spacing w:lineRule="auto" w:line="259" w:beforeAutospacing="0" w:before="0" w:afterAutospacing="0" w:after="160"/>
-        <w:ind w:left="0" w:right="0" w:hanging="0"/>
-        <w:jc w:val="left"/>
-        <w:rPr>
-          <w:b w:val="false"/>
-          <w:b w:val="false"/>
-          <w:bCs w:val="false"/>
-        </w:rPr>
-      </w:pPr>
-      <w:r>
-        <w:rPr>
-          <w:b/>
-          <w:bCs/>
-          <w:sz w:val="24"/>
-          <w:szCs w:val="24"/>
-          <w:u w:val="none"/>
-        </w:rPr>
-      </w:r>
-    </w:p>
-    <w:p>
-      <w:pPr>
-        <w:pStyle w:val="Normal"/>
-        <w:bidi w:val="0"/>
-        <w:spacing w:lineRule="auto" w:line="259" w:beforeAutospacing="0" w:before="0" w:afterAutospacing="0" w:after="160"/>
-        <w:ind w:left="0" w:right="0" w:hanging="0"/>
-        <w:jc w:val="left"/>
-        <w:rPr>
-          <w:b w:val="false"/>
-          <w:b w:val="false"/>
-          <w:bCs w:val="false"/>
-        </w:rPr>
-      </w:pPr>
-      <w:r>
-        <w:rPr>
-          <w:b/>
-          <w:bCs/>
-          <w:sz w:val="24"/>
-          <w:szCs w:val="24"/>
-          <w:u w:val="none"/>
+          <w:b w:val="false"/>
+          <w:bCs w:val="false"/>
+        </w:rPr>
+      </w:r>
+    </w:p>
+    <w:p>
+      <w:pPr>
+        <w:pStyle w:val="Normal"/>
+        <w:bidi w:val="0"/>
+        <w:spacing w:lineRule="auto" w:line="259" w:beforeAutospacing="0" w:before="0" w:afterAutospacing="0" w:after="160"/>
+        <w:ind w:left="0" w:right="0" w:hanging="0"/>
+        <w:jc w:val="left"/>
+        <w:rPr>
+          <w:b w:val="false"/>
+          <w:b w:val="false"/>
+          <w:bCs w:val="false"/>
+        </w:rPr>
+      </w:pPr>
+      <w:r>
+        <w:rPr>
+          <w:b w:val="false"/>
+          <w:bCs w:val="false"/>
+        </w:rPr>
+      </w:r>
+    </w:p>
+    <w:p>
+      <w:pPr>
+        <w:pStyle w:val="Normal"/>
+        <w:bidi w:val="0"/>
+        <w:spacing w:lineRule="auto" w:line="259" w:beforeAutospacing="0" w:before="0" w:afterAutospacing="0" w:after="160"/>
+        <w:ind w:left="0" w:right="0" w:hanging="0"/>
+        <w:jc w:val="left"/>
+        <w:rPr>
+          <w:b w:val="false"/>
+          <w:b w:val="false"/>
+          <w:bCs w:val="false"/>
+        </w:rPr>
+      </w:pPr>
+      <w:r>
+        <w:rPr>
+          <w:b w:val="false"/>
+          <w:bCs w:val="false"/>
         </w:rPr>
       </w:r>
     </w:p>
@@ -3585,15 +3554,6 @@
           <w:u w:val="none"/>
         </w:rPr>
         <w:tab/>
-      </w:r>
-      <w:r>
-        <w:rPr>
-          <w:b w:val="false"/>
-          <w:bCs w:val="false"/>
-          <w:sz w:val="24"/>
-          <w:szCs w:val="24"/>
-          <w:u w:val="none"/>
-        </w:rPr>
         <w:t>const asyncCall = new Promise((resolve, reject) =&gt; {</w:t>
       </w:r>
     </w:p>
@@ -3838,17 +3798,7 @@
           <w:szCs w:val="24"/>
           <w:u w:val="none"/>
         </w:rPr>
-        <w:t xml:space="preserve">Previously, there was no native support for modules in JS. ES6 introduced a new feature called modules, in which each module is represented by separate “.js” file. We can use the “import” or “export” statement in a module </w:t>
-      </w:r>
-      <w:r>
-        <w:rPr>
-          <w:b w:val="false"/>
-          <w:bCs w:val="false"/>
-          <w:sz w:val="24"/>
-          <w:szCs w:val="24"/>
-          <w:u w:val="none"/>
-        </w:rPr>
-        <w:t>to import or export variables, functions, classes or any other component form/to different files and modules.</w:t>
+        <w:t>Previously, there was no native support for modules in JS. ES6 introduced a new feature called modules, in which each module is represented by separate “.js” file. We can use the “import” or “export” statement in a module to import or export variables, functions, classes or any other component form/to different files and modules.</w:t>
       </w:r>
     </w:p>
     <w:p>
@@ -4034,6 +3984,581 @@
         <w:ind w:left="0" w:right="0" w:hanging="0"/>
         <w:jc w:val="left"/>
         <w:rPr>
+          <w:b w:val="false"/>
+          <w:b w:val="false"/>
+          <w:bCs w:val="false"/>
+          <w:sz w:val="24"/>
+          <w:szCs w:val="24"/>
+          <w:u w:val="none"/>
+        </w:rPr>
+      </w:pPr>
+      <w:r>
+        <w:rPr>
+          <w:b w:val="false"/>
+          <w:bCs w:val="false"/>
+          <w:sz w:val="24"/>
+          <w:szCs w:val="24"/>
+          <w:u w:val="none"/>
+        </w:rPr>
+        <w:t>.</w:t>
+      </w:r>
+      <w:r>
+        <w:rPr>
+          <w:b w:val="false"/>
+          <w:bCs w:val="false"/>
+          <w:sz w:val="24"/>
+          <w:szCs w:val="24"/>
+          <w:u w:val="none"/>
+        </w:rPr>
+        <w:t>length: length property returns the length of the string.</w:t>
+      </w:r>
+    </w:p>
+    <w:p>
+      <w:pPr>
+        <w:pStyle w:val="Normal"/>
+        <w:bidi w:val="0"/>
+        <w:spacing w:lineRule="auto" w:line="259" w:beforeAutospacing="0" w:before="0" w:afterAutospacing="0" w:after="160"/>
+        <w:ind w:left="0" w:right="0" w:hanging="0"/>
+        <w:jc w:val="left"/>
+        <w:rPr>
+          <w:b w:val="false"/>
+          <w:b w:val="false"/>
+          <w:bCs w:val="false"/>
+          <w:sz w:val="24"/>
+          <w:szCs w:val="24"/>
+        </w:rPr>
+      </w:pPr>
+      <w:r>
+        <w:rPr>
+          <w:b w:val="false"/>
+          <w:bCs w:val="false"/>
+          <w:sz w:val="24"/>
+          <w:szCs w:val="24"/>
+        </w:rPr>
+        <w:t>.toString(): returns elements of an array as a string comma separated.</w:t>
+      </w:r>
+    </w:p>
+    <w:p>
+      <w:pPr>
+        <w:pStyle w:val="Normal"/>
+        <w:bidi w:val="0"/>
+        <w:spacing w:lineRule="auto" w:line="259" w:beforeAutospacing="0" w:before="0" w:afterAutospacing="0" w:after="160"/>
+        <w:ind w:left="0" w:right="0" w:hanging="0"/>
+        <w:jc w:val="left"/>
+        <w:rPr>
+          <w:b w:val="false"/>
+          <w:b w:val="false"/>
+          <w:bCs w:val="false"/>
+          <w:sz w:val="24"/>
+          <w:szCs w:val="24"/>
+        </w:rPr>
+      </w:pPr>
+      <w:r>
+        <w:rPr>
+          <w:b w:val="false"/>
+          <w:bCs w:val="false"/>
+          <w:sz w:val="24"/>
+          <w:szCs w:val="24"/>
+        </w:rPr>
+        <w:t>.join(“</w:t>
+      </w:r>
+      <w:r>
+        <w:rPr>
+          <w:b w:val="false"/>
+          <w:bCs w:val="false"/>
+          <w:i/>
+          <w:iCs/>
+          <w:sz w:val="24"/>
+          <w:szCs w:val="24"/>
+        </w:rPr>
+        <w:t>_parameter_</w:t>
+      </w:r>
+      <w:r>
+        <w:rPr>
+          <w:b w:val="false"/>
+          <w:bCs w:val="false"/>
+          <w:sz w:val="24"/>
+          <w:szCs w:val="24"/>
+        </w:rPr>
+        <w:t>”):  returns elements of an array as a string “_parameter_” separated.</w:t>
+      </w:r>
+    </w:p>
+    <w:p>
+      <w:pPr>
+        <w:pStyle w:val="Normal"/>
+        <w:bidi w:val="0"/>
+        <w:spacing w:lineRule="auto" w:line="259" w:beforeAutospacing="0" w:before="0" w:afterAutospacing="0" w:after="160"/>
+        <w:ind w:left="0" w:right="0" w:hanging="0"/>
+        <w:jc w:val="left"/>
+        <w:rPr>
+          <w:b w:val="false"/>
+          <w:b w:val="false"/>
+          <w:bCs w:val="false"/>
+          <w:sz w:val="24"/>
+          <w:szCs w:val="24"/>
+        </w:rPr>
+      </w:pPr>
+      <w:r>
+        <w:rPr>
+          <w:b w:val="false"/>
+          <w:bCs w:val="false"/>
+          <w:sz w:val="24"/>
+          <w:szCs w:val="24"/>
+        </w:rPr>
+        <w:t>.pop():  removes and returns the last element of the array.</w:t>
+      </w:r>
+    </w:p>
+    <w:p>
+      <w:pPr>
+        <w:pStyle w:val="Normal"/>
+        <w:bidi w:val="0"/>
+        <w:spacing w:lineRule="auto" w:line="259" w:beforeAutospacing="0" w:before="0" w:afterAutospacing="0" w:after="160"/>
+        <w:ind w:left="0" w:right="0" w:hanging="0"/>
+        <w:jc w:val="left"/>
+        <w:rPr>
+          <w:b w:val="false"/>
+          <w:b w:val="false"/>
+          <w:bCs w:val="false"/>
+          <w:sz w:val="24"/>
+          <w:szCs w:val="24"/>
+        </w:rPr>
+      </w:pPr>
+      <w:r>
+        <w:rPr>
+          <w:b w:val="false"/>
+          <w:bCs w:val="false"/>
+          <w:sz w:val="24"/>
+          <w:szCs w:val="24"/>
+        </w:rPr>
+        <w:t>.push(“</w:t>
+      </w:r>
+      <w:r>
+        <w:rPr>
+          <w:b w:val="false"/>
+          <w:bCs w:val="false"/>
+          <w:i/>
+          <w:iCs/>
+          <w:sz w:val="24"/>
+          <w:szCs w:val="24"/>
+        </w:rPr>
+        <w:t>_</w:t>
+      </w:r>
+      <w:r>
+        <w:rPr>
+          <w:b w:val="false"/>
+          <w:bCs w:val="false"/>
+          <w:i/>
+          <w:iCs/>
+          <w:sz w:val="24"/>
+          <w:szCs w:val="24"/>
+        </w:rPr>
+        <w:t>parameter_</w:t>
+      </w:r>
+      <w:r>
+        <w:rPr>
+          <w:b w:val="false"/>
+          <w:bCs w:val="false"/>
+          <w:sz w:val="24"/>
+          <w:szCs w:val="24"/>
+        </w:rPr>
+        <w:t xml:space="preserve">”): method </w:t>
+      </w:r>
+      <w:r>
+        <w:rPr>
+          <w:b w:val="false"/>
+          <w:bCs w:val="false"/>
+          <w:sz w:val="24"/>
+          <w:szCs w:val="24"/>
+        </w:rPr>
+        <w:t>adds the “_</w:t>
+      </w:r>
+      <w:r>
+        <w:rPr>
+          <w:b w:val="false"/>
+          <w:bCs w:val="false"/>
+          <w:sz w:val="24"/>
+          <w:szCs w:val="24"/>
+          <w:u w:val="none"/>
+        </w:rPr>
+        <w:t>parameter_” at the end of the array and returns the new length of the array.</w:t>
+      </w:r>
+    </w:p>
+    <w:p>
+      <w:pPr>
+        <w:pStyle w:val="Normal"/>
+        <w:bidi w:val="0"/>
+        <w:spacing w:lineRule="auto" w:line="259" w:beforeAutospacing="0" w:before="0" w:afterAutospacing="0" w:after="160"/>
+        <w:ind w:left="0" w:right="0" w:hanging="0"/>
+        <w:jc w:val="left"/>
+        <w:rPr>
+          <w:b w:val="false"/>
+          <w:b w:val="false"/>
+          <w:bCs w:val="false"/>
+          <w:sz w:val="24"/>
+          <w:szCs w:val="24"/>
+        </w:rPr>
+      </w:pPr>
+      <w:r>
+        <w:rPr>
+          <w:b w:val="false"/>
+          <w:bCs w:val="false"/>
+          <w:sz w:val="24"/>
+          <w:szCs w:val="24"/>
+          <w:u w:val="none"/>
+        </w:rPr>
+        <w:t>.shift(): method removes the first array element, returns it and shifts all other elements to a lower index.</w:t>
+      </w:r>
+    </w:p>
+    <w:p>
+      <w:pPr>
+        <w:pStyle w:val="Normal"/>
+        <w:bidi w:val="0"/>
+        <w:spacing w:lineRule="auto" w:line="259" w:beforeAutospacing="0" w:before="0" w:afterAutospacing="0" w:after="160"/>
+        <w:ind w:left="0" w:right="0" w:hanging="0"/>
+        <w:jc w:val="left"/>
+        <w:rPr>
+          <w:b w:val="false"/>
+          <w:b w:val="false"/>
+          <w:bCs w:val="false"/>
+          <w:sz w:val="24"/>
+          <w:szCs w:val="24"/>
+        </w:rPr>
+      </w:pPr>
+      <w:r>
+        <w:rPr>
+          <w:b w:val="false"/>
+          <w:bCs w:val="false"/>
+          <w:sz w:val="24"/>
+          <w:szCs w:val="24"/>
+          <w:u w:val="none"/>
+        </w:rPr>
+        <w:t>.unshift(“</w:t>
+      </w:r>
+      <w:r>
+        <w:rPr>
+          <w:b w:val="false"/>
+          <w:bCs w:val="false"/>
+          <w:i/>
+          <w:iCs/>
+          <w:sz w:val="24"/>
+          <w:szCs w:val="24"/>
+          <w:u w:val="none"/>
+        </w:rPr>
+        <w:t>_parameter_</w:t>
+      </w:r>
+      <w:r>
+        <w:rPr>
+          <w:b w:val="false"/>
+          <w:bCs w:val="false"/>
+          <w:sz w:val="24"/>
+          <w:szCs w:val="24"/>
+          <w:u w:val="none"/>
+        </w:rPr>
+        <w:t>”): method adds the “_parameter_” at the beginning of the array and returns the new length of the array.</w:t>
+      </w:r>
+    </w:p>
+    <w:p>
+      <w:pPr>
+        <w:pStyle w:val="Normal"/>
+        <w:bidi w:val="0"/>
+        <w:spacing w:lineRule="auto" w:line="259" w:beforeAutospacing="0" w:before="0" w:afterAutospacing="0" w:after="160"/>
+        <w:ind w:left="0" w:right="0" w:hanging="0"/>
+        <w:jc w:val="left"/>
+        <w:rPr>
+          <w:b w:val="false"/>
+          <w:b w:val="false"/>
+          <w:bCs w:val="false"/>
+          <w:sz w:val="24"/>
+          <w:szCs w:val="24"/>
+        </w:rPr>
+      </w:pPr>
+      <w:r>
+        <w:rPr>
+          <w:b w:val="false"/>
+          <w:bCs w:val="false"/>
+          <w:sz w:val="24"/>
+          <w:szCs w:val="24"/>
+          <w:u w:val="none"/>
+        </w:rPr>
+        <w:t>.concat(“_</w:t>
+      </w:r>
+      <w:r>
+        <w:rPr>
+          <w:b w:val="false"/>
+          <w:bCs w:val="false"/>
+          <w:i/>
+          <w:iCs/>
+          <w:sz w:val="24"/>
+          <w:szCs w:val="24"/>
+          <w:u w:val="none"/>
+        </w:rPr>
+        <w:t>another_array_</w:t>
+      </w:r>
+      <w:r>
+        <w:rPr>
+          <w:b w:val="false"/>
+          <w:bCs w:val="false"/>
+          <w:i w:val="false"/>
+          <w:iCs w:val="false"/>
+          <w:sz w:val="24"/>
+          <w:szCs w:val="24"/>
+          <w:u w:val="none"/>
+        </w:rPr>
+        <w:t>”): method creates a new array by merging the “_</w:t>
+      </w:r>
+      <w:r>
+        <w:rPr>
+          <w:b w:val="false"/>
+          <w:bCs w:val="false"/>
+          <w:i/>
+          <w:iCs/>
+          <w:sz w:val="24"/>
+          <w:szCs w:val="24"/>
+          <w:u w:val="none"/>
+        </w:rPr>
+        <w:t>another_array_</w:t>
+      </w:r>
+      <w:r>
+        <w:rPr>
+          <w:b w:val="false"/>
+          <w:bCs w:val="false"/>
+          <w:i w:val="false"/>
+          <w:iCs w:val="false"/>
+          <w:sz w:val="24"/>
+          <w:szCs w:val="24"/>
+          <w:u w:val="none"/>
+        </w:rPr>
+        <w:t>” with the array on which the concat was ran on.</w:t>
+      </w:r>
+    </w:p>
+    <w:p>
+      <w:pPr>
+        <w:pStyle w:val="Normal"/>
+        <w:bidi w:val="0"/>
+        <w:spacing w:lineRule="auto" w:line="259" w:beforeAutospacing="0" w:before="0" w:afterAutospacing="0" w:after="160"/>
+        <w:ind w:left="0" w:right="0" w:hanging="0"/>
+        <w:jc w:val="left"/>
+        <w:rPr>
+          <w:b w:val="false"/>
+          <w:b w:val="false"/>
+          <w:bCs w:val="false"/>
+          <w:sz w:val="24"/>
+          <w:szCs w:val="24"/>
+        </w:rPr>
+      </w:pPr>
+      <w:r>
+        <w:rPr>
+          <w:b w:val="false"/>
+          <w:bCs w:val="false"/>
+          <w:i w:val="false"/>
+          <w:iCs w:val="false"/>
+          <w:sz w:val="24"/>
+          <w:szCs w:val="24"/>
+          <w:u w:val="none"/>
+        </w:rPr>
+        <w:t>.</w:t>
+      </w:r>
+      <w:r>
+        <w:rPr>
+          <w:b w:val="false"/>
+          <w:bCs w:val="false"/>
+          <w:i w:val="false"/>
+          <w:iCs w:val="false"/>
+          <w:sz w:val="24"/>
+          <w:szCs w:val="24"/>
+          <w:u w:val="none"/>
+        </w:rPr>
+        <w:t>splice(“pos”, “num”, “elem”, “elem2”, ...): method can be used to add new items and remove existing items to an array and returns removed items. The splice method returns an array with the deleted items.</w:t>
+      </w:r>
+    </w:p>
+    <w:p>
+      <w:pPr>
+        <w:pStyle w:val="Normal"/>
+        <w:bidi w:val="0"/>
+        <w:spacing w:lineRule="auto" w:line="259" w:beforeAutospacing="0" w:before="0" w:afterAutospacing="0" w:after="160"/>
+        <w:ind w:left="0" w:right="0" w:hanging="0"/>
+        <w:jc w:val="left"/>
+        <w:rPr>
+          <w:b w:val="false"/>
+          <w:b w:val="false"/>
+          <w:bCs w:val="false"/>
+          <w:sz w:val="24"/>
+          <w:szCs w:val="24"/>
+        </w:rPr>
+      </w:pPr>
+      <w:r>
+        <w:rPr>
+          <w:b w:val="false"/>
+          <w:bCs w:val="false"/>
+          <w:i w:val="false"/>
+          <w:iCs w:val="false"/>
+          <w:sz w:val="24"/>
+          <w:szCs w:val="24"/>
+          <w:u w:val="none"/>
+        </w:rPr>
+        <w:t>First parameter “pos” defines the position where new elements should be added (spliced in)</w:t>
+      </w:r>
+    </w:p>
+    <w:p>
+      <w:pPr>
+        <w:pStyle w:val="Normal"/>
+        <w:bidi w:val="0"/>
+        <w:spacing w:lineRule="auto" w:line="259" w:beforeAutospacing="0" w:before="0" w:afterAutospacing="0" w:after="160"/>
+        <w:ind w:left="0" w:right="0" w:hanging="0"/>
+        <w:jc w:val="left"/>
+        <w:rPr>
+          <w:b w:val="false"/>
+          <w:b w:val="false"/>
+          <w:bCs w:val="false"/>
+          <w:sz w:val="24"/>
+          <w:szCs w:val="24"/>
+        </w:rPr>
+      </w:pPr>
+      <w:r>
+        <w:rPr>
+          <w:b w:val="false"/>
+          <w:bCs w:val="false"/>
+          <w:i w:val="false"/>
+          <w:iCs w:val="false"/>
+          <w:sz w:val="24"/>
+          <w:szCs w:val="24"/>
+          <w:u w:val="none"/>
+        </w:rPr>
+        <w:t>Second parameter “num” defines how many elements should be removed.</w:t>
+      </w:r>
+    </w:p>
+    <w:p>
+      <w:pPr>
+        <w:pStyle w:val="Normal"/>
+        <w:bidi w:val="0"/>
+        <w:spacing w:lineRule="auto" w:line="259" w:beforeAutospacing="0" w:before="0" w:afterAutospacing="0" w:after="160"/>
+        <w:ind w:left="0" w:right="0" w:hanging="0"/>
+        <w:jc w:val="left"/>
+        <w:rPr>
+          <w:b w:val="false"/>
+          <w:b w:val="false"/>
+          <w:bCs w:val="false"/>
+          <w:sz w:val="24"/>
+          <w:szCs w:val="24"/>
+        </w:rPr>
+      </w:pPr>
+      <w:r>
+        <w:rPr>
+          <w:b w:val="false"/>
+          <w:bCs w:val="false"/>
+          <w:i w:val="false"/>
+          <w:iCs w:val="false"/>
+          <w:sz w:val="24"/>
+          <w:szCs w:val="24"/>
+          <w:u w:val="none"/>
+        </w:rPr>
+        <w:t xml:space="preserve">Third and rest of the parameters “elem” defines the </w:t>
+      </w:r>
+      <w:r>
+        <w:rPr>
+          <w:b w:val="false"/>
+          <w:bCs w:val="false"/>
+          <w:i w:val="false"/>
+          <w:iCs w:val="false"/>
+          <w:sz w:val="24"/>
+          <w:szCs w:val="24"/>
+          <w:u w:val="none"/>
+        </w:rPr>
+        <w:t>elements to be added.</w:t>
+      </w:r>
+    </w:p>
+    <w:p>
+      <w:pPr>
+        <w:pStyle w:val="Normal"/>
+        <w:bidi w:val="0"/>
+        <w:spacing w:lineRule="auto" w:line="259" w:beforeAutospacing="0" w:before="0" w:afterAutospacing="0" w:after="160"/>
+        <w:ind w:left="0" w:right="0" w:hanging="0"/>
+        <w:jc w:val="left"/>
+        <w:rPr>
+          <w:b w:val="false"/>
+          <w:b w:val="false"/>
+          <w:bCs w:val="false"/>
+          <w:sz w:val="24"/>
+          <w:szCs w:val="24"/>
+        </w:rPr>
+      </w:pPr>
+      <w:r>
+        <w:rPr>
+          <w:b w:val="false"/>
+          <w:bCs w:val="false"/>
+          <w:i w:val="false"/>
+          <w:iCs w:val="false"/>
+          <w:sz w:val="24"/>
+          <w:szCs w:val="24"/>
+          <w:u w:val="none"/>
+        </w:rPr>
+        <w:t>.slice(“start”, “end”): method slices out a piece of a n array into a new array. slice method does not remove any elements from the source array.</w:t>
+      </w:r>
+    </w:p>
+    <w:p>
+      <w:pPr>
+        <w:pStyle w:val="Normal"/>
+        <w:bidi w:val="0"/>
+        <w:spacing w:lineRule="auto" w:line="259" w:beforeAutospacing="0" w:before="0" w:afterAutospacing="0" w:after="160"/>
+        <w:ind w:left="0" w:right="0" w:hanging="0"/>
+        <w:jc w:val="left"/>
+        <w:rPr>
+          <w:b w:val="false"/>
+          <w:b w:val="false"/>
+          <w:bCs w:val="false"/>
+          <w:sz w:val="24"/>
+          <w:szCs w:val="24"/>
+        </w:rPr>
+      </w:pPr>
+      <w:r>
+        <w:rPr>
+          <w:b w:val="false"/>
+          <w:bCs w:val="false"/>
+          <w:i w:val="false"/>
+          <w:iCs w:val="false"/>
+          <w:sz w:val="24"/>
+          <w:szCs w:val="24"/>
+          <w:u w:val="none"/>
+        </w:rPr>
+        <w:t>First parameter “start” defines the starting position from which the new sliced array will be created.</w:t>
+      </w:r>
+    </w:p>
+    <w:p>
+      <w:pPr>
+        <w:pStyle w:val="Normal"/>
+        <w:bidi w:val="0"/>
+        <w:spacing w:lineRule="auto" w:line="259" w:beforeAutospacing="0" w:before="0" w:afterAutospacing="0" w:after="160"/>
+        <w:ind w:left="0" w:right="0" w:hanging="0"/>
+        <w:jc w:val="left"/>
+        <w:rPr>
+          <w:b w:val="false"/>
+          <w:b w:val="false"/>
+          <w:bCs w:val="false"/>
+          <w:sz w:val="24"/>
+          <w:szCs w:val="24"/>
+        </w:rPr>
+      </w:pPr>
+      <w:r>
+        <w:rPr>
+          <w:b w:val="false"/>
+          <w:bCs w:val="false"/>
+          <w:i w:val="false"/>
+          <w:iCs w:val="false"/>
+          <w:sz w:val="24"/>
+          <w:szCs w:val="24"/>
+          <w:u w:val="none"/>
+        </w:rPr>
+        <w:t>Second parameter “end” defines the ending position upto and not including which the new sliced array will have values uptil.</w:t>
+      </w:r>
+    </w:p>
+    <w:p>
+      <w:pPr>
+        <w:pStyle w:val="Normal"/>
+        <w:bidi w:val="0"/>
+        <w:spacing w:lineRule="auto" w:line="259" w:beforeAutospacing="0" w:before="0" w:afterAutospacing="0" w:after="160"/>
+        <w:ind w:left="0" w:right="0" w:hanging="0"/>
+        <w:jc w:val="left"/>
+        <w:rPr>
           <w:b/>
           <w:b/>
           <w:bCs/>
@@ -4061,6 +4586,141 @@
         <w:ind w:left="0" w:right="0" w:hanging="0"/>
         <w:jc w:val="left"/>
         <w:rPr>
+          <w:b w:val="false"/>
+          <w:b w:val="false"/>
+          <w:bCs w:val="false"/>
+          <w:sz w:val="24"/>
+          <w:szCs w:val="24"/>
+          <w:u w:val="none"/>
+        </w:rPr>
+      </w:pPr>
+      <w:r>
+        <w:rPr>
+          <w:b w:val="false"/>
+          <w:bCs w:val="false"/>
+          <w:sz w:val="24"/>
+          <w:szCs w:val="24"/>
+          <w:u w:val="none"/>
+        </w:rPr>
+        <w:t xml:space="preserve">In JavaScript, generators provide a new way to work with functions and iterators. Using a generator, </w:t>
+      </w:r>
+    </w:p>
+    <w:p>
+      <w:pPr>
+        <w:pStyle w:val="Normal"/>
+        <w:bidi w:val="0"/>
+        <w:spacing w:lineRule="auto" w:line="259" w:beforeAutospacing="0" w:before="0" w:afterAutospacing="0" w:after="160"/>
+        <w:ind w:left="0" w:right="0" w:hanging="0"/>
+        <w:jc w:val="left"/>
+        <w:rPr>
+          <w:b w:val="false"/>
+          <w:b w:val="false"/>
+          <w:bCs w:val="false"/>
+          <w:sz w:val="24"/>
+          <w:szCs w:val="24"/>
+          <w:u w:val="none"/>
+        </w:rPr>
+      </w:pPr>
+      <w:r>
+        <w:rPr>
+          <w:b w:val="false"/>
+          <w:bCs w:val="false"/>
+          <w:sz w:val="24"/>
+          <w:szCs w:val="24"/>
+          <w:u w:val="none"/>
+        </w:rPr>
+        <w:t>1. you can stop the execution of a function from anywhere inside the function.</w:t>
+      </w:r>
+    </w:p>
+    <w:p>
+      <w:pPr>
+        <w:pStyle w:val="Normal"/>
+        <w:bidi w:val="0"/>
+        <w:spacing w:lineRule="auto" w:line="259" w:beforeAutospacing="0" w:before="0" w:afterAutospacing="0" w:after="160"/>
+        <w:ind w:left="0" w:right="0" w:hanging="0"/>
+        <w:jc w:val="left"/>
+        <w:rPr>
+          <w:b w:val="false"/>
+          <w:b w:val="false"/>
+          <w:bCs w:val="false"/>
+          <w:sz w:val="24"/>
+          <w:szCs w:val="24"/>
+          <w:u w:val="none"/>
+        </w:rPr>
+      </w:pPr>
+      <w:r>
+        <w:rPr>
+          <w:b w:val="false"/>
+          <w:bCs w:val="false"/>
+          <w:sz w:val="24"/>
+          <w:szCs w:val="24"/>
+          <w:u w:val="none"/>
+        </w:rPr>
+        <w:t>2. and continue executing code from a halted position.</w:t>
+      </w:r>
+    </w:p>
+    <w:p>
+      <w:pPr>
+        <w:pStyle w:val="Normal"/>
+        <w:bidi w:val="0"/>
+        <w:spacing w:lineRule="auto" w:line="259" w:beforeAutospacing="0" w:before="0" w:afterAutospacing="0" w:after="160"/>
+        <w:ind w:left="0" w:right="0" w:hanging="0"/>
+        <w:jc w:val="left"/>
+        <w:rPr>
+          <w:b w:val="false"/>
+          <w:b w:val="false"/>
+          <w:bCs w:val="false"/>
+          <w:sz w:val="24"/>
+          <w:szCs w:val="24"/>
+          <w:u w:val="none"/>
+        </w:rPr>
+      </w:pPr>
+      <w:r>
+        <w:rPr>
+          <w:b w:val="false"/>
+          <w:bCs w:val="false"/>
+          <w:sz w:val="24"/>
+          <w:szCs w:val="24"/>
+          <w:u w:val="none"/>
+        </w:rPr>
+        <w:t xml:space="preserve">With yield you can pause the execution </w:t>
+      </w:r>
+    </w:p>
+    <w:p>
+      <w:pPr>
+        <w:pStyle w:val="Normal"/>
+        <w:bidi w:val="0"/>
+        <w:spacing w:lineRule="auto" w:line="259" w:beforeAutospacing="0" w:before="0" w:afterAutospacing="0" w:after="160"/>
+        <w:ind w:left="0" w:right="0" w:hanging="0"/>
+        <w:jc w:val="left"/>
+        <w:rPr>
+          <w:b w:val="false"/>
+          <w:b w:val="false"/>
+          <w:bCs w:val="false"/>
+          <w:sz w:val="24"/>
+          <w:szCs w:val="24"/>
+          <w:u w:val="none"/>
+        </w:rPr>
+      </w:pPr>
+      <w:r>
+        <w:rPr>
+          <w:b w:val="false"/>
+          <w:bCs w:val="false"/>
+          <w:sz w:val="24"/>
+          <w:szCs w:val="24"/>
+          <w:u w:val="none"/>
+        </w:rPr>
+        <w:t>.next() method provides a way to resume the flow. Wide case usecase is to generate iterators with generators.</w:t>
+      </w:r>
+    </w:p>
+    <w:p>
+      <w:pPr>
+        <w:pStyle w:val="Normal"/>
+        <w:bidi w:val="0"/>
+        <w:spacing w:lineRule="auto" w:line="259" w:beforeAutospacing="0" w:before="0" w:afterAutospacing="0" w:after="160"/>
+        <w:ind w:left="0" w:right="0" w:hanging="0"/>
+        <w:jc w:val="left"/>
+        <w:rPr>
           <w:b/>
           <w:b/>
           <w:bCs/>
@@ -4088,6 +4748,60 @@
         <w:ind w:left="0" w:right="0" w:hanging="0"/>
         <w:jc w:val="left"/>
         <w:rPr>
+          <w:b w:val="false"/>
+          <w:b w:val="false"/>
+          <w:bCs w:val="false"/>
+          <w:sz w:val="24"/>
+          <w:szCs w:val="24"/>
+          <w:u w:val="none"/>
+        </w:rPr>
+      </w:pPr>
+      <w:r>
+        <w:rPr>
+          <w:b w:val="false"/>
+          <w:bCs w:val="false"/>
+          <w:sz w:val="24"/>
+          <w:szCs w:val="24"/>
+          <w:u w:val="none"/>
+        </w:rPr>
+        <w:t>Mostly used data types are SNNUBO =&gt; string, number, null, undefined, boolean, object</w:t>
+      </w:r>
+    </w:p>
+    <w:p>
+      <w:pPr>
+        <w:pStyle w:val="Normal"/>
+        <w:bidi w:val="0"/>
+        <w:spacing w:lineRule="auto" w:line="259" w:beforeAutospacing="0" w:before="0" w:afterAutospacing="0" w:after="160"/>
+        <w:ind w:left="0" w:right="0" w:hanging="0"/>
+        <w:jc w:val="left"/>
+        <w:rPr>
+          <w:b w:val="false"/>
+          <w:b w:val="false"/>
+          <w:bCs w:val="false"/>
+          <w:sz w:val="24"/>
+          <w:szCs w:val="24"/>
+          <w:u w:val="none"/>
+        </w:rPr>
+      </w:pPr>
+      <w:r>
+        <w:rPr>
+          <w:b w:val="false"/>
+          <w:bCs w:val="false"/>
+          <w:sz w:val="24"/>
+          <w:szCs w:val="24"/>
+          <w:u w:val="none"/>
+        </w:rPr>
+        <w:t>Others are symbols and Big int.</w:t>
+      </w:r>
+    </w:p>
+    <w:p>
+      <w:pPr>
+        <w:pStyle w:val="Normal"/>
+        <w:bidi w:val="0"/>
+        <w:spacing w:lineRule="auto" w:line="259" w:beforeAutospacing="0" w:before="0" w:afterAutospacing="0" w:after="160"/>
+        <w:ind w:left="0" w:right="0" w:hanging="0"/>
+        <w:jc w:val="left"/>
+        <w:rPr>
           <w:b/>
           <w:b/>
           <w:bCs/>
@@ -4104,7 +4818,34 @@
           <w:szCs w:val="36"/>
           <w:u w:val="single"/>
         </w:rPr>
-        <w:t xml:space="preserve">22. Weak Set </w:t>
+        <w:t>22. Weak Set</w:t>
+      </w:r>
+    </w:p>
+    <w:p>
+      <w:pPr>
+        <w:pStyle w:val="Normal"/>
+        <w:bidi w:val="0"/>
+        <w:spacing w:lineRule="auto" w:line="259" w:beforeAutospacing="0" w:before="0" w:afterAutospacing="0" w:after="160"/>
+        <w:ind w:left="0" w:right="0" w:hanging="0"/>
+        <w:jc w:val="left"/>
+        <w:rPr>
+          <w:b w:val="false"/>
+          <w:b w:val="false"/>
+          <w:bCs w:val="false"/>
+          <w:sz w:val="24"/>
+          <w:szCs w:val="24"/>
+          <w:u w:val="none"/>
+        </w:rPr>
+      </w:pPr>
+      <w:r>
+        <w:rPr>
+          <w:b w:val="false"/>
+          <w:bCs w:val="false"/>
+          <w:sz w:val="24"/>
+          <w:szCs w:val="24"/>
+          <w:u w:val="none"/>
+        </w:rPr>
+        <w:t>https://developer.mozilla.org/en-US/docs/Web/JavaScript/Reference/Global_Objects/WeakSet</w:t>
       </w:r>
     </w:p>
     <w:p>
@@ -4142,6 +4883,31 @@
         <w:ind w:left="0" w:right="0" w:hanging="0"/>
         <w:jc w:val="left"/>
         <w:rPr>
+          <w:b w:val="false"/>
+          <w:b w:val="false"/>
+          <w:bCs w:val="false"/>
+          <w:sz w:val="24"/>
+          <w:szCs w:val="24"/>
+        </w:rPr>
+      </w:pPr>
+      <w:r>
+        <w:rPr>
+          <w:b w:val="false"/>
+          <w:bCs w:val="false"/>
+          <w:sz w:val="24"/>
+          <w:szCs w:val="24"/>
+        </w:rPr>
+        <w:t>https://developer.mozilla.org/en-US/docs/Web/JavaScript/Reference/Global_Objects/WeakMap</w:t>
+      </w:r>
+    </w:p>
+    <w:p>
+      <w:pPr>
+        <w:pStyle w:val="Normal"/>
+        <w:bidi w:val="0"/>
+        <w:spacing w:lineRule="auto" w:line="259" w:beforeAutospacing="0" w:before="0" w:afterAutospacing="0" w:after="160"/>
+        <w:ind w:left="0" w:right="0" w:hanging="0"/>
+        <w:jc w:val="left"/>
+        <w:rPr>
           <w:b/>
           <w:b/>
           <w:bCs/>
@@ -4169,6 +4935,26 @@
         <w:ind w:left="0" w:right="0" w:hanging="0"/>
         <w:jc w:val="left"/>
         <w:rPr>
+          <w:sz w:val="24"/>
+          <w:szCs w:val="24"/>
+        </w:rPr>
+      </w:pPr>
+      <w:r>
+        <w:rPr>
+          <w:sz w:val="24"/>
+          <w:szCs w:val="24"/>
+        </w:rPr>
+        <w:t>https://www.freecodecamp.org/news/what-is-the-temporal-dead-zone/</w:t>
+      </w:r>
+    </w:p>
+    <w:p>
+      <w:pPr>
+        <w:pStyle w:val="Normal"/>
+        <w:bidi w:val="0"/>
+        <w:spacing w:lineRule="auto" w:line="259" w:beforeAutospacing="0" w:before="0" w:afterAutospacing="0" w:after="160"/>
+        <w:ind w:left="0" w:right="0" w:hanging="0"/>
+        <w:jc w:val="left"/>
+        <w:rPr>
           <w:b/>
           <w:b/>
           <w:bCs/>
@@ -4194,106 +4980,6 @@
         <w:bidi w:val="0"/>
         <w:spacing w:lineRule="auto" w:line="259" w:beforeAutospacing="0" w:before="0" w:afterAutospacing="0" w:after="160"/>
         <w:ind w:left="0" w:right="0" w:hanging="0"/>
-        <w:jc w:val="left"/>
-        <w:rPr>
-          <w:b/>
-          <w:b/>
-          <w:bCs/>
-          <w:sz w:val="36"/>
-          <w:szCs w:val="36"/>
-          <w:u w:val="single"/>
-        </w:rPr>
-      </w:pPr>
-      <w:r>
-        <w:rPr>
-          <w:b/>
-          <w:bCs/>
-          <w:sz w:val="36"/>
-          <w:szCs w:val="36"/>
-          <w:u w:val="single"/>
-        </w:rPr>
-      </w:r>
-    </w:p>
-    <w:p>
-      <w:pPr>
-        <w:pStyle w:val="Normal"/>
-        <w:bidi w:val="0"/>
-        <w:spacing w:lineRule="auto" w:line="259" w:beforeAutospacing="0" w:before="0" w:afterAutospacing="0" w:after="160"/>
-        <w:ind w:left="0" w:right="0" w:hanging="0"/>
-        <w:jc w:val="left"/>
-        <w:rPr>
-          <w:b/>
-          <w:b/>
-          <w:bCs/>
-          <w:sz w:val="28"/>
-          <w:szCs w:val="28"/>
-          <w:u w:val="single"/>
-        </w:rPr>
-      </w:pPr>
-      <w:r>
-        <w:rPr>
-          <w:b/>
-          <w:bCs/>
-          <w:sz w:val="28"/>
-          <w:szCs w:val="28"/>
-          <w:u w:val="single"/>
-        </w:rPr>
-      </w:r>
-    </w:p>
-    <w:p>
-      <w:pPr>
-        <w:pStyle w:val="Normal"/>
-        <w:bidi w:val="0"/>
-        <w:spacing w:lineRule="auto" w:line="259" w:beforeAutospacing="0" w:before="0" w:afterAutospacing="0" w:after="160"/>
-        <w:ind w:left="0" w:right="0" w:hanging="0"/>
-        <w:jc w:val="left"/>
-        <w:rPr>
-          <w:b/>
-          <w:b/>
-          <w:bCs/>
-          <w:sz w:val="28"/>
-          <w:szCs w:val="28"/>
-          <w:u w:val="single"/>
-        </w:rPr>
-      </w:pPr>
-      <w:r>
-        <w:rPr>
-          <w:b/>
-          <w:bCs/>
-          <w:sz w:val="28"/>
-          <w:szCs w:val="28"/>
-          <w:u w:val="single"/>
-        </w:rPr>
-      </w:r>
-    </w:p>
-    <w:p>
-      <w:pPr>
-        <w:pStyle w:val="Normal"/>
-        <w:ind w:left="0" w:hanging="0"/>
-        <w:jc w:val="left"/>
-        <w:rPr>
-          <w:b w:val="false"/>
-          <w:b w:val="false"/>
-          <w:bCs w:val="false"/>
-          <w:sz w:val="28"/>
-          <w:szCs w:val="28"/>
-          <w:u w:val="none"/>
-        </w:rPr>
-      </w:pPr>
-      <w:r>
-        <w:rPr>
-          <w:b w:val="false"/>
-          <w:bCs w:val="false"/>
-          <w:sz w:val="28"/>
-          <w:szCs w:val="28"/>
-          <w:u w:val="none"/>
-        </w:rPr>
-      </w:r>
-    </w:p>
-    <w:p>
-      <w:pPr>
-        <w:pStyle w:val="Normal"/>
-        <w:ind w:left="0" w:hanging="0"/>
         <w:jc w:val="left"/>
         <w:rPr>
           <w:b w:val="false"/>

--- a/interviewPrep/JSTopics.docx
+++ b/interviewPrep/JSTopics.docx
@@ -4000,17 +4000,7 @@
           <w:szCs w:val="24"/>
           <w:u w:val="none"/>
         </w:rPr>
-        <w:t>.</w:t>
-      </w:r>
-      <w:r>
-        <w:rPr>
-          <w:b w:val="false"/>
-          <w:bCs w:val="false"/>
-          <w:sz w:val="24"/>
-          <w:szCs w:val="24"/>
-          <w:u w:val="none"/>
-        </w:rPr>
-        <w:t>length: length property returns the length of the string.</w:t>
+        <w:t>.length: length property returns the length of the string.</w:t>
       </w:r>
     </w:p>
     <w:p>
@@ -4141,7 +4131,78 @@
           <w:sz w:val="24"/>
           <w:szCs w:val="24"/>
         </w:rPr>
-        <w:t>_</w:t>
+        <w:t>_parameter_</w:t>
+      </w:r>
+      <w:r>
+        <w:rPr>
+          <w:b w:val="false"/>
+          <w:bCs w:val="false"/>
+          <w:sz w:val="24"/>
+          <w:szCs w:val="24"/>
+        </w:rPr>
+        <w:t>”): method adds the “_</w:t>
+      </w:r>
+      <w:r>
+        <w:rPr>
+          <w:b w:val="false"/>
+          <w:bCs w:val="false"/>
+          <w:sz w:val="24"/>
+          <w:szCs w:val="24"/>
+          <w:u w:val="none"/>
+        </w:rPr>
+        <w:t>parameter_” at the end of the array and returns the new length of the array.</w:t>
+      </w:r>
+    </w:p>
+    <w:p>
+      <w:pPr>
+        <w:pStyle w:val="Normal"/>
+        <w:bidi w:val="0"/>
+        <w:spacing w:lineRule="auto" w:line="259" w:beforeAutospacing="0" w:before="0" w:afterAutospacing="0" w:after="160"/>
+        <w:ind w:left="0" w:right="0" w:hanging="0"/>
+        <w:jc w:val="left"/>
+        <w:rPr>
+          <w:b w:val="false"/>
+          <w:b w:val="false"/>
+          <w:bCs w:val="false"/>
+          <w:sz w:val="24"/>
+          <w:szCs w:val="24"/>
+        </w:rPr>
+      </w:pPr>
+      <w:r>
+        <w:rPr>
+          <w:b w:val="false"/>
+          <w:bCs w:val="false"/>
+          <w:sz w:val="24"/>
+          <w:szCs w:val="24"/>
+          <w:u w:val="none"/>
+        </w:rPr>
+        <w:t>.shift(): method removes the first array element, returns it and shifts all other elements to a lower index.</w:t>
+      </w:r>
+    </w:p>
+    <w:p>
+      <w:pPr>
+        <w:pStyle w:val="Normal"/>
+        <w:bidi w:val="0"/>
+        <w:spacing w:lineRule="auto" w:line="259" w:beforeAutospacing="0" w:before="0" w:afterAutospacing="0" w:after="160"/>
+        <w:ind w:left="0" w:right="0" w:hanging="0"/>
+        <w:jc w:val="left"/>
+        <w:rPr>
+          <w:b w:val="false"/>
+          <w:b w:val="false"/>
+          <w:bCs w:val="false"/>
+          <w:sz w:val="24"/>
+          <w:szCs w:val="24"/>
+        </w:rPr>
+      </w:pPr>
+      <w:r>
+        <w:rPr>
+          <w:b w:val="false"/>
+          <w:bCs w:val="false"/>
+          <w:sz w:val="24"/>
+          <w:szCs w:val="24"/>
+          <w:u w:val="none"/>
+        </w:rPr>
+        <w:t>.unshift(“</w:t>
       </w:r>
       <w:r>
         <w:rPr>
@@ -4151,88 +4212,45 @@
           <w:iCs/>
           <w:sz w:val="24"/>
           <w:szCs w:val="24"/>
-        </w:rPr>
-        <w:t>parameter_</w:t>
-      </w:r>
-      <w:r>
-        <w:rPr>
-          <w:b w:val="false"/>
-          <w:bCs w:val="false"/>
-          <w:sz w:val="24"/>
-          <w:szCs w:val="24"/>
-        </w:rPr>
-        <w:t xml:space="preserve">”): method </w:t>
-      </w:r>
-      <w:r>
-        <w:rPr>
-          <w:b w:val="false"/>
-          <w:bCs w:val="false"/>
-          <w:sz w:val="24"/>
-          <w:szCs w:val="24"/>
-        </w:rPr>
-        <w:t>adds the “_</w:t>
-      </w:r>
-      <w:r>
-        <w:rPr>
-          <w:b w:val="false"/>
-          <w:bCs w:val="false"/>
-          <w:sz w:val="24"/>
-          <w:szCs w:val="24"/>
-          <w:u w:val="none"/>
-        </w:rPr>
-        <w:t>parameter_” at the end of the array and returns the new length of the array.</w:t>
-      </w:r>
-    </w:p>
-    <w:p>
-      <w:pPr>
-        <w:pStyle w:val="Normal"/>
-        <w:bidi w:val="0"/>
-        <w:spacing w:lineRule="auto" w:line="259" w:beforeAutospacing="0" w:before="0" w:afterAutospacing="0" w:after="160"/>
-        <w:ind w:left="0" w:right="0" w:hanging="0"/>
-        <w:jc w:val="left"/>
-        <w:rPr>
-          <w:b w:val="false"/>
-          <w:b w:val="false"/>
-          <w:bCs w:val="false"/>
-          <w:sz w:val="24"/>
-          <w:szCs w:val="24"/>
-        </w:rPr>
-      </w:pPr>
-      <w:r>
-        <w:rPr>
-          <w:b w:val="false"/>
-          <w:bCs w:val="false"/>
-          <w:sz w:val="24"/>
-          <w:szCs w:val="24"/>
-          <w:u w:val="none"/>
-        </w:rPr>
-        <w:t>.shift(): method removes the first array element, returns it and shifts all other elements to a lower index.</w:t>
-      </w:r>
-    </w:p>
-    <w:p>
-      <w:pPr>
-        <w:pStyle w:val="Normal"/>
-        <w:bidi w:val="0"/>
-        <w:spacing w:lineRule="auto" w:line="259" w:beforeAutospacing="0" w:before="0" w:afterAutospacing="0" w:after="160"/>
-        <w:ind w:left="0" w:right="0" w:hanging="0"/>
-        <w:jc w:val="left"/>
-        <w:rPr>
-          <w:b w:val="false"/>
-          <w:b w:val="false"/>
-          <w:bCs w:val="false"/>
-          <w:sz w:val="24"/>
-          <w:szCs w:val="24"/>
-        </w:rPr>
-      </w:pPr>
-      <w:r>
-        <w:rPr>
-          <w:b w:val="false"/>
-          <w:bCs w:val="false"/>
-          <w:sz w:val="24"/>
-          <w:szCs w:val="24"/>
-          <w:u w:val="none"/>
-        </w:rPr>
-        <w:t>.unshift(“</w:t>
+          <w:u w:val="none"/>
+        </w:rPr>
+        <w:t>_parameter_</w:t>
+      </w:r>
+      <w:r>
+        <w:rPr>
+          <w:b w:val="false"/>
+          <w:bCs w:val="false"/>
+          <w:sz w:val="24"/>
+          <w:szCs w:val="24"/>
+          <w:u w:val="none"/>
+        </w:rPr>
+        <w:t>”): method adds the “_parameter_” at the beginning of the array and returns the new length of the array.</w:t>
+      </w:r>
+    </w:p>
+    <w:p>
+      <w:pPr>
+        <w:pStyle w:val="Normal"/>
+        <w:bidi w:val="0"/>
+        <w:spacing w:lineRule="auto" w:line="259" w:beforeAutospacing="0" w:before="0" w:afterAutospacing="0" w:after="160"/>
+        <w:ind w:left="0" w:right="0" w:hanging="0"/>
+        <w:jc w:val="left"/>
+        <w:rPr>
+          <w:b w:val="false"/>
+          <w:b w:val="false"/>
+          <w:bCs w:val="false"/>
+          <w:sz w:val="24"/>
+          <w:szCs w:val="24"/>
+        </w:rPr>
+      </w:pPr>
+      <w:r>
+        <w:rPr>
+          <w:b w:val="false"/>
+          <w:bCs w:val="false"/>
+          <w:sz w:val="24"/>
+          <w:szCs w:val="24"/>
+          <w:u w:val="none"/>
+        </w:rPr>
+        <w:t>.concat(“_</w:t>
       </w:r>
       <w:r>
         <w:rPr>
@@ -4244,43 +4262,19 @@
           <w:szCs w:val="24"/>
           <w:u w:val="none"/>
         </w:rPr>
-        <w:t>_parameter_</w:t>
-      </w:r>
-      <w:r>
-        <w:rPr>
-          <w:b w:val="false"/>
-          <w:bCs w:val="false"/>
-          <w:sz w:val="24"/>
-          <w:szCs w:val="24"/>
-          <w:u w:val="none"/>
-        </w:rPr>
-        <w:t>”): method adds the “_parameter_” at the beginning of the array and returns the new length of the array.</w:t>
-      </w:r>
-    </w:p>
-    <w:p>
-      <w:pPr>
-        <w:pStyle w:val="Normal"/>
-        <w:bidi w:val="0"/>
-        <w:spacing w:lineRule="auto" w:line="259" w:beforeAutospacing="0" w:before="0" w:afterAutospacing="0" w:after="160"/>
-        <w:ind w:left="0" w:right="0" w:hanging="0"/>
-        <w:jc w:val="left"/>
-        <w:rPr>
-          <w:b w:val="false"/>
-          <w:b w:val="false"/>
-          <w:bCs w:val="false"/>
-          <w:sz w:val="24"/>
-          <w:szCs w:val="24"/>
-        </w:rPr>
-      </w:pPr>
-      <w:r>
-        <w:rPr>
-          <w:b w:val="false"/>
-          <w:bCs w:val="false"/>
-          <w:sz w:val="24"/>
-          <w:szCs w:val="24"/>
-          <w:u w:val="none"/>
-        </w:rPr>
-        <w:t>.concat(“_</w:t>
+        <w:t>another_array_</w:t>
+      </w:r>
+      <w:r>
+        <w:rPr>
+          <w:b w:val="false"/>
+          <w:bCs w:val="false"/>
+          <w:i w:val="false"/>
+          <w:iCs w:val="false"/>
+          <w:sz w:val="24"/>
+          <w:szCs w:val="24"/>
+          <w:u w:val="none"/>
+        </w:rPr>
+        <w:t>”): method creates a new array by merging the “_</w:t>
       </w:r>
       <w:r>
         <w:rPr>
@@ -4304,7 +4298,572 @@
           <w:szCs w:val="24"/>
           <w:u w:val="none"/>
         </w:rPr>
-        <w:t>”): method creates a new array by merging the “_</w:t>
+        <w:t>” with the array on which the concat was ran on.</w:t>
+      </w:r>
+    </w:p>
+    <w:p>
+      <w:pPr>
+        <w:pStyle w:val="Normal"/>
+        <w:bidi w:val="0"/>
+        <w:spacing w:lineRule="auto" w:line="259" w:beforeAutospacing="0" w:before="0" w:afterAutospacing="0" w:after="160"/>
+        <w:ind w:left="0" w:right="0" w:hanging="0"/>
+        <w:jc w:val="left"/>
+        <w:rPr>
+          <w:b w:val="false"/>
+          <w:b w:val="false"/>
+          <w:bCs w:val="false"/>
+          <w:sz w:val="24"/>
+          <w:szCs w:val="24"/>
+        </w:rPr>
+      </w:pPr>
+      <w:r>
+        <w:rPr>
+          <w:b w:val="false"/>
+          <w:bCs w:val="false"/>
+          <w:i w:val="false"/>
+          <w:iCs w:val="false"/>
+          <w:sz w:val="24"/>
+          <w:szCs w:val="24"/>
+          <w:u w:val="none"/>
+        </w:rPr>
+        <w:t>.splice(“pos”, “num”, “elem”, “elem2”, ...): method can be used to add new items and remove existing items to an array and returns removed items. The splice method returns an array with the deleted items.</w:t>
+      </w:r>
+    </w:p>
+    <w:p>
+      <w:pPr>
+        <w:pStyle w:val="Normal"/>
+        <w:bidi w:val="0"/>
+        <w:spacing w:lineRule="auto" w:line="259" w:beforeAutospacing="0" w:before="0" w:afterAutospacing="0" w:after="160"/>
+        <w:ind w:left="0" w:right="0" w:hanging="0"/>
+        <w:jc w:val="left"/>
+        <w:rPr>
+          <w:b w:val="false"/>
+          <w:b w:val="false"/>
+          <w:bCs w:val="false"/>
+          <w:sz w:val="24"/>
+          <w:szCs w:val="24"/>
+        </w:rPr>
+      </w:pPr>
+      <w:r>
+        <w:rPr>
+          <w:b w:val="false"/>
+          <w:bCs w:val="false"/>
+          <w:i w:val="false"/>
+          <w:iCs w:val="false"/>
+          <w:sz w:val="24"/>
+          <w:szCs w:val="24"/>
+          <w:u w:val="none"/>
+        </w:rPr>
+        <w:t>First parameter “pos” defines the position where new elements should be added (spliced in)</w:t>
+      </w:r>
+    </w:p>
+    <w:p>
+      <w:pPr>
+        <w:pStyle w:val="Normal"/>
+        <w:bidi w:val="0"/>
+        <w:spacing w:lineRule="auto" w:line="259" w:beforeAutospacing="0" w:before="0" w:afterAutospacing="0" w:after="160"/>
+        <w:ind w:left="0" w:right="0" w:hanging="0"/>
+        <w:jc w:val="left"/>
+        <w:rPr>
+          <w:b w:val="false"/>
+          <w:b w:val="false"/>
+          <w:bCs w:val="false"/>
+          <w:sz w:val="24"/>
+          <w:szCs w:val="24"/>
+        </w:rPr>
+      </w:pPr>
+      <w:r>
+        <w:rPr>
+          <w:b w:val="false"/>
+          <w:bCs w:val="false"/>
+          <w:i w:val="false"/>
+          <w:iCs w:val="false"/>
+          <w:sz w:val="24"/>
+          <w:szCs w:val="24"/>
+          <w:u w:val="none"/>
+        </w:rPr>
+        <w:t>Second parameter “num” defines how many elements should be removed.</w:t>
+      </w:r>
+    </w:p>
+    <w:p>
+      <w:pPr>
+        <w:pStyle w:val="Normal"/>
+        <w:bidi w:val="0"/>
+        <w:spacing w:lineRule="auto" w:line="259" w:beforeAutospacing="0" w:before="0" w:afterAutospacing="0" w:after="160"/>
+        <w:ind w:left="0" w:right="0" w:hanging="0"/>
+        <w:jc w:val="left"/>
+        <w:rPr>
+          <w:b w:val="false"/>
+          <w:b w:val="false"/>
+          <w:bCs w:val="false"/>
+          <w:sz w:val="24"/>
+          <w:szCs w:val="24"/>
+        </w:rPr>
+      </w:pPr>
+      <w:r>
+        <w:rPr>
+          <w:b w:val="false"/>
+          <w:bCs w:val="false"/>
+          <w:i w:val="false"/>
+          <w:iCs w:val="false"/>
+          <w:sz w:val="24"/>
+          <w:szCs w:val="24"/>
+          <w:u w:val="none"/>
+        </w:rPr>
+        <w:t>Third and rest of the parameters “elem” defines the elements to be added.</w:t>
+      </w:r>
+    </w:p>
+    <w:p>
+      <w:pPr>
+        <w:pStyle w:val="Normal"/>
+        <w:bidi w:val="0"/>
+        <w:spacing w:lineRule="auto" w:line="259" w:beforeAutospacing="0" w:before="0" w:afterAutospacing="0" w:after="160"/>
+        <w:ind w:left="0" w:right="0" w:hanging="0"/>
+        <w:jc w:val="left"/>
+        <w:rPr>
+          <w:b w:val="false"/>
+          <w:b w:val="false"/>
+          <w:bCs w:val="false"/>
+          <w:sz w:val="24"/>
+          <w:szCs w:val="24"/>
+        </w:rPr>
+      </w:pPr>
+      <w:r>
+        <w:rPr>
+          <w:b w:val="false"/>
+          <w:bCs w:val="false"/>
+          <w:i w:val="false"/>
+          <w:iCs w:val="false"/>
+          <w:sz w:val="24"/>
+          <w:szCs w:val="24"/>
+          <w:u w:val="none"/>
+        </w:rPr>
+        <w:t>.slice(“start”, “end”): method slices out a piece of a n array into a new array. slice method does not remove any elements from the source array.</w:t>
+      </w:r>
+    </w:p>
+    <w:p>
+      <w:pPr>
+        <w:pStyle w:val="Normal"/>
+        <w:bidi w:val="0"/>
+        <w:spacing w:lineRule="auto" w:line="259" w:beforeAutospacing="0" w:before="0" w:afterAutospacing="0" w:after="160"/>
+        <w:ind w:left="0" w:right="0" w:hanging="0"/>
+        <w:jc w:val="left"/>
+        <w:rPr>
+          <w:b w:val="false"/>
+          <w:b w:val="false"/>
+          <w:bCs w:val="false"/>
+          <w:sz w:val="24"/>
+          <w:szCs w:val="24"/>
+        </w:rPr>
+      </w:pPr>
+      <w:r>
+        <w:rPr>
+          <w:b w:val="false"/>
+          <w:bCs w:val="false"/>
+          <w:i w:val="false"/>
+          <w:iCs w:val="false"/>
+          <w:sz w:val="24"/>
+          <w:szCs w:val="24"/>
+          <w:u w:val="none"/>
+        </w:rPr>
+        <w:t>First parameter “start” defines the starting position from which the new sliced array will be created.</w:t>
+      </w:r>
+    </w:p>
+    <w:p>
+      <w:pPr>
+        <w:pStyle w:val="Normal"/>
+        <w:bidi w:val="0"/>
+        <w:spacing w:lineRule="auto" w:line="259" w:beforeAutospacing="0" w:before="0" w:afterAutospacing="0" w:after="160"/>
+        <w:ind w:left="0" w:right="0" w:hanging="0"/>
+        <w:jc w:val="left"/>
+        <w:rPr>
+          <w:b w:val="false"/>
+          <w:b w:val="false"/>
+          <w:bCs w:val="false"/>
+          <w:sz w:val="24"/>
+          <w:szCs w:val="24"/>
+        </w:rPr>
+      </w:pPr>
+      <w:r>
+        <w:rPr>
+          <w:b w:val="false"/>
+          <w:bCs w:val="false"/>
+          <w:i w:val="false"/>
+          <w:iCs w:val="false"/>
+          <w:sz w:val="24"/>
+          <w:szCs w:val="24"/>
+          <w:u w:val="none"/>
+        </w:rPr>
+        <w:t>Second parameter “end” defines the ending position upto and not including which the new sliced array will have values uptil.</w:t>
+      </w:r>
+    </w:p>
+    <w:p>
+      <w:pPr>
+        <w:pStyle w:val="Normal"/>
+        <w:bidi w:val="0"/>
+        <w:spacing w:lineRule="auto" w:line="259" w:beforeAutospacing="0" w:before="0" w:afterAutospacing="0" w:after="160"/>
+        <w:ind w:left="0" w:right="0" w:hanging="0"/>
+        <w:jc w:val="left"/>
+        <w:rPr>
+          <w:b/>
+          <w:b/>
+          <w:bCs/>
+          <w:sz w:val="36"/>
+          <w:szCs w:val="36"/>
+          <w:u w:val="single"/>
+        </w:rPr>
+      </w:pPr>
+      <w:r>
+        <w:rPr>
+          <w:b/>
+          <w:bCs/>
+          <w:sz w:val="36"/>
+          <w:szCs w:val="36"/>
+          <w:u w:val="single"/>
+        </w:rPr>
+        <w:t>20. Generators</w:t>
+      </w:r>
+    </w:p>
+    <w:p>
+      <w:pPr>
+        <w:pStyle w:val="Normal"/>
+        <w:bidi w:val="0"/>
+        <w:spacing w:lineRule="auto" w:line="259" w:beforeAutospacing="0" w:before="0" w:afterAutospacing="0" w:after="160"/>
+        <w:ind w:left="0" w:right="0" w:hanging="0"/>
+        <w:jc w:val="left"/>
+        <w:rPr>
+          <w:b w:val="false"/>
+          <w:b w:val="false"/>
+          <w:bCs w:val="false"/>
+          <w:sz w:val="24"/>
+          <w:szCs w:val="24"/>
+          <w:u w:val="none"/>
+        </w:rPr>
+      </w:pPr>
+      <w:r>
+        <w:rPr>
+          <w:b w:val="false"/>
+          <w:bCs w:val="false"/>
+          <w:sz w:val="24"/>
+          <w:szCs w:val="24"/>
+          <w:u w:val="none"/>
+        </w:rPr>
+        <w:t xml:space="preserve">In JavaScript, generators provide a new way to work with functions and iterators. Using a generator, </w:t>
+      </w:r>
+    </w:p>
+    <w:p>
+      <w:pPr>
+        <w:pStyle w:val="Normal"/>
+        <w:bidi w:val="0"/>
+        <w:spacing w:lineRule="auto" w:line="259" w:beforeAutospacing="0" w:before="0" w:afterAutospacing="0" w:after="160"/>
+        <w:ind w:left="0" w:right="0" w:hanging="0"/>
+        <w:jc w:val="left"/>
+        <w:rPr>
+          <w:b w:val="false"/>
+          <w:b w:val="false"/>
+          <w:bCs w:val="false"/>
+          <w:sz w:val="24"/>
+          <w:szCs w:val="24"/>
+          <w:u w:val="none"/>
+        </w:rPr>
+      </w:pPr>
+      <w:r>
+        <w:rPr>
+          <w:b w:val="false"/>
+          <w:bCs w:val="false"/>
+          <w:sz w:val="24"/>
+          <w:szCs w:val="24"/>
+          <w:u w:val="none"/>
+        </w:rPr>
+        <w:t>1. you can stop the execution of a function from anywhere inside the function.</w:t>
+      </w:r>
+    </w:p>
+    <w:p>
+      <w:pPr>
+        <w:pStyle w:val="Normal"/>
+        <w:bidi w:val="0"/>
+        <w:spacing w:lineRule="auto" w:line="259" w:beforeAutospacing="0" w:before="0" w:afterAutospacing="0" w:after="160"/>
+        <w:ind w:left="0" w:right="0" w:hanging="0"/>
+        <w:jc w:val="left"/>
+        <w:rPr>
+          <w:b w:val="false"/>
+          <w:b w:val="false"/>
+          <w:bCs w:val="false"/>
+          <w:sz w:val="24"/>
+          <w:szCs w:val="24"/>
+          <w:u w:val="none"/>
+        </w:rPr>
+      </w:pPr>
+      <w:r>
+        <w:rPr>
+          <w:b w:val="false"/>
+          <w:bCs w:val="false"/>
+          <w:sz w:val="24"/>
+          <w:szCs w:val="24"/>
+          <w:u w:val="none"/>
+        </w:rPr>
+        <w:t>2. and continue executing code from a halted position.</w:t>
+      </w:r>
+    </w:p>
+    <w:p>
+      <w:pPr>
+        <w:pStyle w:val="Normal"/>
+        <w:bidi w:val="0"/>
+        <w:spacing w:lineRule="auto" w:line="259" w:beforeAutospacing="0" w:before="0" w:afterAutospacing="0" w:after="160"/>
+        <w:ind w:left="0" w:right="0" w:hanging="0"/>
+        <w:jc w:val="left"/>
+        <w:rPr>
+          <w:b w:val="false"/>
+          <w:b w:val="false"/>
+          <w:bCs w:val="false"/>
+          <w:sz w:val="24"/>
+          <w:szCs w:val="24"/>
+          <w:u w:val="none"/>
+        </w:rPr>
+      </w:pPr>
+      <w:r>
+        <w:rPr>
+          <w:b w:val="false"/>
+          <w:bCs w:val="false"/>
+          <w:sz w:val="24"/>
+          <w:szCs w:val="24"/>
+          <w:u w:val="none"/>
+        </w:rPr>
+        <w:t xml:space="preserve">With yield you can pause the execution </w:t>
+      </w:r>
+    </w:p>
+    <w:p>
+      <w:pPr>
+        <w:pStyle w:val="Normal"/>
+        <w:bidi w:val="0"/>
+        <w:spacing w:lineRule="auto" w:line="259" w:beforeAutospacing="0" w:before="0" w:afterAutospacing="0" w:after="160"/>
+        <w:ind w:left="0" w:right="0" w:hanging="0"/>
+        <w:jc w:val="left"/>
+        <w:rPr>
+          <w:b w:val="false"/>
+          <w:b w:val="false"/>
+          <w:bCs w:val="false"/>
+          <w:sz w:val="24"/>
+          <w:szCs w:val="24"/>
+          <w:u w:val="none"/>
+        </w:rPr>
+      </w:pPr>
+      <w:r>
+        <w:rPr>
+          <w:b w:val="false"/>
+          <w:bCs w:val="false"/>
+          <w:sz w:val="24"/>
+          <w:szCs w:val="24"/>
+          <w:u w:val="none"/>
+        </w:rPr>
+        <w:t>.next() method provides a way to resume the flow. Wide case usecase is to generate iterators with generators.</w:t>
+      </w:r>
+    </w:p>
+    <w:p>
+      <w:pPr>
+        <w:pStyle w:val="Normal"/>
+        <w:bidi w:val="0"/>
+        <w:spacing w:lineRule="auto" w:line="259" w:beforeAutospacing="0" w:before="0" w:afterAutospacing="0" w:after="160"/>
+        <w:ind w:left="0" w:right="0" w:hanging="0"/>
+        <w:jc w:val="left"/>
+        <w:rPr>
+          <w:b/>
+          <w:b/>
+          <w:bCs/>
+          <w:sz w:val="36"/>
+          <w:szCs w:val="36"/>
+          <w:u w:val="single"/>
+        </w:rPr>
+      </w:pPr>
+      <w:r>
+        <w:rPr>
+          <w:b/>
+          <w:bCs/>
+          <w:sz w:val="36"/>
+          <w:szCs w:val="36"/>
+          <w:u w:val="single"/>
+        </w:rPr>
+        <w:t>21. Data Types</w:t>
+      </w:r>
+    </w:p>
+    <w:p>
+      <w:pPr>
+        <w:pStyle w:val="Normal"/>
+        <w:bidi w:val="0"/>
+        <w:spacing w:lineRule="auto" w:line="259" w:beforeAutospacing="0" w:before="0" w:afterAutospacing="0" w:after="160"/>
+        <w:ind w:left="0" w:right="0" w:hanging="0"/>
+        <w:jc w:val="left"/>
+        <w:rPr>
+          <w:b w:val="false"/>
+          <w:b w:val="false"/>
+          <w:bCs w:val="false"/>
+          <w:sz w:val="24"/>
+          <w:szCs w:val="24"/>
+          <w:u w:val="none"/>
+        </w:rPr>
+      </w:pPr>
+      <w:r>
+        <w:rPr>
+          <w:b w:val="false"/>
+          <w:bCs w:val="false"/>
+          <w:sz w:val="24"/>
+          <w:szCs w:val="24"/>
+          <w:u w:val="none"/>
+        </w:rPr>
+        <w:t>Mostly used data types are SNNUBO =&gt; string, number, null, undefined, boolean, object</w:t>
+      </w:r>
+    </w:p>
+    <w:p>
+      <w:pPr>
+        <w:pStyle w:val="Normal"/>
+        <w:bidi w:val="0"/>
+        <w:spacing w:lineRule="auto" w:line="259" w:beforeAutospacing="0" w:before="0" w:afterAutospacing="0" w:after="160"/>
+        <w:ind w:left="0" w:right="0" w:hanging="0"/>
+        <w:jc w:val="left"/>
+        <w:rPr>
+          <w:b w:val="false"/>
+          <w:b w:val="false"/>
+          <w:bCs w:val="false"/>
+          <w:sz w:val="24"/>
+          <w:szCs w:val="24"/>
+          <w:u w:val="none"/>
+        </w:rPr>
+      </w:pPr>
+      <w:r>
+        <w:rPr>
+          <w:b w:val="false"/>
+          <w:bCs w:val="false"/>
+          <w:sz w:val="24"/>
+          <w:szCs w:val="24"/>
+          <w:u w:val="none"/>
+        </w:rPr>
+        <w:t>Others are symbols and Big int.</w:t>
+      </w:r>
+    </w:p>
+    <w:p>
+      <w:pPr>
+        <w:pStyle w:val="Normal"/>
+        <w:bidi w:val="0"/>
+        <w:spacing w:lineRule="auto" w:line="259" w:beforeAutospacing="0" w:before="0" w:afterAutospacing="0" w:after="160"/>
+        <w:ind w:left="0" w:right="0" w:hanging="0"/>
+        <w:jc w:val="left"/>
+        <w:rPr>
+          <w:b/>
+          <w:b/>
+          <w:bCs/>
+          <w:sz w:val="36"/>
+          <w:szCs w:val="36"/>
+          <w:u w:val="single"/>
+        </w:rPr>
+      </w:pPr>
+      <w:r>
+        <w:rPr>
+          <w:b/>
+          <w:bCs/>
+          <w:sz w:val="36"/>
+          <w:szCs w:val="36"/>
+          <w:u w:val="single"/>
+        </w:rPr>
+        <w:t>22. Weak Set</w:t>
+      </w:r>
+    </w:p>
+    <w:p>
+      <w:pPr>
+        <w:pStyle w:val="Normal"/>
+        <w:bidi w:val="0"/>
+        <w:spacing w:lineRule="auto" w:line="259" w:beforeAutospacing="0" w:before="0" w:afterAutospacing="0" w:after="160"/>
+        <w:ind w:left="0" w:right="0" w:hanging="0"/>
+        <w:jc w:val="left"/>
+        <w:rPr>
+          <w:b/>
+          <w:b/>
+          <w:bCs/>
+        </w:rPr>
+      </w:pPr>
+      <w:r>
+        <w:rPr>
+          <w:b/>
+          <w:bCs/>
+          <w:sz w:val="24"/>
+          <w:szCs w:val="24"/>
+          <w:u w:val="none"/>
+        </w:rPr>
+        <w:t>Set:</w:t>
+      </w:r>
+    </w:p>
+    <w:p>
+      <w:pPr>
+        <w:pStyle w:val="Normal"/>
+        <w:bidi w:val="0"/>
+        <w:spacing w:lineRule="auto" w:line="259" w:beforeAutospacing="0" w:before="0" w:afterAutospacing="0" w:after="160"/>
+        <w:ind w:left="0" w:right="0" w:hanging="0"/>
+        <w:jc w:val="left"/>
+        <w:rPr>
+          <w:b w:val="false"/>
+          <w:b w:val="false"/>
+          <w:bCs w:val="false"/>
+          <w:sz w:val="24"/>
+          <w:szCs w:val="24"/>
+          <w:u w:val="none"/>
+        </w:rPr>
+      </w:pPr>
+      <w:r>
+        <w:rPr>
+          <w:b w:val="false"/>
+          <w:bCs w:val="false"/>
+          <w:sz w:val="24"/>
+          <w:szCs w:val="24"/>
+          <w:u w:val="none"/>
+        </w:rPr>
+        <w:t>Set is a javaScript object that only holds unique values.</w:t>
+      </w:r>
+    </w:p>
+    <w:p>
+      <w:pPr>
+        <w:pStyle w:val="Normal"/>
+        <w:bidi w:val="0"/>
+        <w:spacing w:lineRule="auto" w:line="259" w:beforeAutospacing="0" w:before="0" w:afterAutospacing="0" w:after="160"/>
+        <w:ind w:left="0" w:right="0" w:hanging="0"/>
+        <w:jc w:val="left"/>
+        <w:rPr>
+          <w:b/>
+          <w:b/>
+          <w:bCs/>
+        </w:rPr>
+      </w:pPr>
+      <w:r>
+        <w:rPr>
+          <w:b/>
+          <w:bCs/>
+        </w:rPr>
+        <w:t>WeakSet:</w:t>
+      </w:r>
+    </w:p>
+    <w:p>
+      <w:pPr>
+        <w:pStyle w:val="Normal"/>
+        <w:bidi w:val="0"/>
+        <w:spacing w:lineRule="auto" w:line="259" w:beforeAutospacing="0" w:before="0" w:afterAutospacing="0" w:after="160"/>
+        <w:ind w:left="0" w:right="0" w:hanging="0"/>
+        <w:jc w:val="left"/>
+        <w:rPr>
+          <w:b w:val="false"/>
+          <w:b w:val="false"/>
+          <w:bCs w:val="false"/>
+          <w:sz w:val="24"/>
+          <w:szCs w:val="24"/>
+          <w:u w:val="none"/>
+        </w:rPr>
+      </w:pPr>
+      <w:r>
+        <w:rPr>
+          <w:b w:val="false"/>
+          <w:bCs w:val="false"/>
+          <w:sz w:val="24"/>
+          <w:szCs w:val="24"/>
+          <w:u w:val="none"/>
+        </w:rPr>
+        <w:t xml:space="preserve">The WeakSet object lets you store weakly held </w:t>
       </w:r>
       <w:r>
         <w:rPr>
@@ -4316,7 +4875,130 @@
           <w:szCs w:val="24"/>
           <w:u w:val="none"/>
         </w:rPr>
-        <w:t>another_array_</w:t>
+        <w:t>objects</w:t>
+      </w:r>
+      <w:r>
+        <w:rPr>
+          <w:b w:val="false"/>
+          <w:bCs w:val="false"/>
+          <w:sz w:val="24"/>
+          <w:szCs w:val="24"/>
+          <w:u w:val="none"/>
+        </w:rPr>
+        <w:t xml:space="preserve"> in a collection.</w:t>
+      </w:r>
+    </w:p>
+    <w:p>
+      <w:pPr>
+        <w:pStyle w:val="Normal"/>
+        <w:bidi w:val="0"/>
+        <w:spacing w:lineRule="auto" w:line="259" w:beforeAutospacing="0" w:before="0" w:afterAutospacing="0" w:after="160"/>
+        <w:ind w:left="0" w:right="0" w:hanging="0"/>
+        <w:jc w:val="left"/>
+        <w:rPr>
+          <w:b w:val="false"/>
+          <w:b w:val="false"/>
+          <w:bCs w:val="false"/>
+          <w:sz w:val="24"/>
+          <w:szCs w:val="24"/>
+          <w:u w:val="none"/>
+        </w:rPr>
+      </w:pPr>
+      <w:r>
+        <w:rPr>
+          <w:b w:val="false"/>
+          <w:bCs w:val="false"/>
+          <w:sz w:val="24"/>
+          <w:szCs w:val="24"/>
+          <w:u w:val="none"/>
+        </w:rPr>
+        <w:t>The main differences to the Set object are:</w:t>
+      </w:r>
+    </w:p>
+    <w:p>
+      <w:pPr>
+        <w:pStyle w:val="Normal"/>
+        <w:bidi w:val="0"/>
+        <w:spacing w:lineRule="auto" w:line="259" w:beforeAutospacing="0" w:before="0" w:afterAutospacing="0" w:after="160"/>
+        <w:ind w:left="0" w:right="0" w:hanging="0"/>
+        <w:jc w:val="left"/>
+        <w:rPr>
+          <w:b w:val="false"/>
+          <w:b w:val="false"/>
+          <w:bCs w:val="false"/>
+          <w:sz w:val="24"/>
+          <w:szCs w:val="24"/>
+          <w:u w:val="none"/>
+        </w:rPr>
+      </w:pPr>
+      <w:r>
+        <w:rPr>
+          <w:b w:val="false"/>
+          <w:bCs w:val="false"/>
+          <w:sz w:val="24"/>
+          <w:szCs w:val="24"/>
+          <w:u w:val="none"/>
+        </w:rPr>
+        <w:t xml:space="preserve">I) WeakSet are collcections of </w:t>
+      </w:r>
+      <w:r>
+        <w:rPr>
+          <w:b/>
+          <w:bCs/>
+          <w:sz w:val="24"/>
+          <w:szCs w:val="24"/>
+          <w:u w:val="none"/>
+        </w:rPr>
+        <w:t>objects only</w:t>
+      </w:r>
+      <w:r>
+        <w:rPr>
+          <w:b w:val="false"/>
+          <w:bCs w:val="false"/>
+          <w:sz w:val="24"/>
+          <w:szCs w:val="24"/>
+          <w:u w:val="none"/>
+        </w:rPr>
+        <w:t>. They cannot contain arbitrary values of any type as Set can.</w:t>
+      </w:r>
+    </w:p>
+    <w:p>
+      <w:pPr>
+        <w:pStyle w:val="Normal"/>
+        <w:bidi w:val="0"/>
+        <w:spacing w:lineRule="auto" w:line="259" w:beforeAutospacing="0" w:before="0" w:afterAutospacing="0" w:after="160"/>
+        <w:ind w:left="0" w:right="0" w:hanging="0"/>
+        <w:jc w:val="left"/>
+        <w:rPr>
+          <w:b w:val="false"/>
+          <w:b w:val="false"/>
+          <w:bCs w:val="false"/>
+          <w:sz w:val="24"/>
+          <w:szCs w:val="24"/>
+          <w:u w:val="none"/>
+        </w:rPr>
+      </w:pPr>
+      <w:r>
+        <w:rPr>
+          <w:b w:val="false"/>
+          <w:bCs w:val="false"/>
+          <w:sz w:val="24"/>
+          <w:szCs w:val="24"/>
+          <w:u w:val="none"/>
+        </w:rPr>
+        <w:t xml:space="preserve">II) WeakSet is </w:t>
+      </w:r>
+      <w:r>
+        <w:rPr>
+          <w:b w:val="false"/>
+          <w:bCs w:val="false"/>
+          <w:i/>
+          <w:iCs/>
+          <w:sz w:val="24"/>
+          <w:szCs w:val="24"/>
+          <w:u w:val="none"/>
+        </w:rPr>
+        <w:t xml:space="preserve">weak, </w:t>
       </w:r>
       <w:r>
         <w:rPr>
@@ -4328,227 +5010,7 @@
           <w:szCs w:val="24"/>
           <w:u w:val="none"/>
         </w:rPr>
-        <w:t>” with the array on which the concat was ran on.</w:t>
-      </w:r>
-    </w:p>
-    <w:p>
-      <w:pPr>
-        <w:pStyle w:val="Normal"/>
-        <w:bidi w:val="0"/>
-        <w:spacing w:lineRule="auto" w:line="259" w:beforeAutospacing="0" w:before="0" w:afterAutospacing="0" w:after="160"/>
-        <w:ind w:left="0" w:right="0" w:hanging="0"/>
-        <w:jc w:val="left"/>
-        <w:rPr>
-          <w:b w:val="false"/>
-          <w:b w:val="false"/>
-          <w:bCs w:val="false"/>
-          <w:sz w:val="24"/>
-          <w:szCs w:val="24"/>
-        </w:rPr>
-      </w:pPr>
-      <w:r>
-        <w:rPr>
-          <w:b w:val="false"/>
-          <w:bCs w:val="false"/>
-          <w:i w:val="false"/>
-          <w:iCs w:val="false"/>
-          <w:sz w:val="24"/>
-          <w:szCs w:val="24"/>
-          <w:u w:val="none"/>
-        </w:rPr>
-        <w:t>.</w:t>
-      </w:r>
-      <w:r>
-        <w:rPr>
-          <w:b w:val="false"/>
-          <w:bCs w:val="false"/>
-          <w:i w:val="false"/>
-          <w:iCs w:val="false"/>
-          <w:sz w:val="24"/>
-          <w:szCs w:val="24"/>
-          <w:u w:val="none"/>
-        </w:rPr>
-        <w:t>splice(“pos”, “num”, “elem”, “elem2”, ...): method can be used to add new items and remove existing items to an array and returns removed items. The splice method returns an array with the deleted items.</w:t>
-      </w:r>
-    </w:p>
-    <w:p>
-      <w:pPr>
-        <w:pStyle w:val="Normal"/>
-        <w:bidi w:val="0"/>
-        <w:spacing w:lineRule="auto" w:line="259" w:beforeAutospacing="0" w:before="0" w:afterAutospacing="0" w:after="160"/>
-        <w:ind w:left="0" w:right="0" w:hanging="0"/>
-        <w:jc w:val="left"/>
-        <w:rPr>
-          <w:b w:val="false"/>
-          <w:b w:val="false"/>
-          <w:bCs w:val="false"/>
-          <w:sz w:val="24"/>
-          <w:szCs w:val="24"/>
-        </w:rPr>
-      </w:pPr>
-      <w:r>
-        <w:rPr>
-          <w:b w:val="false"/>
-          <w:bCs w:val="false"/>
-          <w:i w:val="false"/>
-          <w:iCs w:val="false"/>
-          <w:sz w:val="24"/>
-          <w:szCs w:val="24"/>
-          <w:u w:val="none"/>
-        </w:rPr>
-        <w:t>First parameter “pos” defines the position where new elements should be added (spliced in)</w:t>
-      </w:r>
-    </w:p>
-    <w:p>
-      <w:pPr>
-        <w:pStyle w:val="Normal"/>
-        <w:bidi w:val="0"/>
-        <w:spacing w:lineRule="auto" w:line="259" w:beforeAutospacing="0" w:before="0" w:afterAutospacing="0" w:after="160"/>
-        <w:ind w:left="0" w:right="0" w:hanging="0"/>
-        <w:jc w:val="left"/>
-        <w:rPr>
-          <w:b w:val="false"/>
-          <w:b w:val="false"/>
-          <w:bCs w:val="false"/>
-          <w:sz w:val="24"/>
-          <w:szCs w:val="24"/>
-        </w:rPr>
-      </w:pPr>
-      <w:r>
-        <w:rPr>
-          <w:b w:val="false"/>
-          <w:bCs w:val="false"/>
-          <w:i w:val="false"/>
-          <w:iCs w:val="false"/>
-          <w:sz w:val="24"/>
-          <w:szCs w:val="24"/>
-          <w:u w:val="none"/>
-        </w:rPr>
-        <w:t>Second parameter “num” defines how many elements should be removed.</w:t>
-      </w:r>
-    </w:p>
-    <w:p>
-      <w:pPr>
-        <w:pStyle w:val="Normal"/>
-        <w:bidi w:val="0"/>
-        <w:spacing w:lineRule="auto" w:line="259" w:beforeAutospacing="0" w:before="0" w:afterAutospacing="0" w:after="160"/>
-        <w:ind w:left="0" w:right="0" w:hanging="0"/>
-        <w:jc w:val="left"/>
-        <w:rPr>
-          <w:b w:val="false"/>
-          <w:b w:val="false"/>
-          <w:bCs w:val="false"/>
-          <w:sz w:val="24"/>
-          <w:szCs w:val="24"/>
-        </w:rPr>
-      </w:pPr>
-      <w:r>
-        <w:rPr>
-          <w:b w:val="false"/>
-          <w:bCs w:val="false"/>
-          <w:i w:val="false"/>
-          <w:iCs w:val="false"/>
-          <w:sz w:val="24"/>
-          <w:szCs w:val="24"/>
-          <w:u w:val="none"/>
-        </w:rPr>
-        <w:t xml:space="preserve">Third and rest of the parameters “elem” defines the </w:t>
-      </w:r>
-      <w:r>
-        <w:rPr>
-          <w:b w:val="false"/>
-          <w:bCs w:val="false"/>
-          <w:i w:val="false"/>
-          <w:iCs w:val="false"/>
-          <w:sz w:val="24"/>
-          <w:szCs w:val="24"/>
-          <w:u w:val="none"/>
-        </w:rPr>
-        <w:t>elements to be added.</w:t>
-      </w:r>
-    </w:p>
-    <w:p>
-      <w:pPr>
-        <w:pStyle w:val="Normal"/>
-        <w:bidi w:val="0"/>
-        <w:spacing w:lineRule="auto" w:line="259" w:beforeAutospacing="0" w:before="0" w:afterAutospacing="0" w:after="160"/>
-        <w:ind w:left="0" w:right="0" w:hanging="0"/>
-        <w:jc w:val="left"/>
-        <w:rPr>
-          <w:b w:val="false"/>
-          <w:b w:val="false"/>
-          <w:bCs w:val="false"/>
-          <w:sz w:val="24"/>
-          <w:szCs w:val="24"/>
-        </w:rPr>
-      </w:pPr>
-      <w:r>
-        <w:rPr>
-          <w:b w:val="false"/>
-          <w:bCs w:val="false"/>
-          <w:i w:val="false"/>
-          <w:iCs w:val="false"/>
-          <w:sz w:val="24"/>
-          <w:szCs w:val="24"/>
-          <w:u w:val="none"/>
-        </w:rPr>
-        <w:t>.slice(“start”, “end”): method slices out a piece of a n array into a new array. slice method does not remove any elements from the source array.</w:t>
-      </w:r>
-    </w:p>
-    <w:p>
-      <w:pPr>
-        <w:pStyle w:val="Normal"/>
-        <w:bidi w:val="0"/>
-        <w:spacing w:lineRule="auto" w:line="259" w:beforeAutospacing="0" w:before="0" w:afterAutospacing="0" w:after="160"/>
-        <w:ind w:left="0" w:right="0" w:hanging="0"/>
-        <w:jc w:val="left"/>
-        <w:rPr>
-          <w:b w:val="false"/>
-          <w:b w:val="false"/>
-          <w:bCs w:val="false"/>
-          <w:sz w:val="24"/>
-          <w:szCs w:val="24"/>
-        </w:rPr>
-      </w:pPr>
-      <w:r>
-        <w:rPr>
-          <w:b w:val="false"/>
-          <w:bCs w:val="false"/>
-          <w:i w:val="false"/>
-          <w:iCs w:val="false"/>
-          <w:sz w:val="24"/>
-          <w:szCs w:val="24"/>
-          <w:u w:val="none"/>
-        </w:rPr>
-        <w:t>First parameter “start” defines the starting position from which the new sliced array will be created.</w:t>
-      </w:r>
-    </w:p>
-    <w:p>
-      <w:pPr>
-        <w:pStyle w:val="Normal"/>
-        <w:bidi w:val="0"/>
-        <w:spacing w:lineRule="auto" w:line="259" w:beforeAutospacing="0" w:before="0" w:afterAutospacing="0" w:after="160"/>
-        <w:ind w:left="0" w:right="0" w:hanging="0"/>
-        <w:jc w:val="left"/>
-        <w:rPr>
-          <w:b w:val="false"/>
-          <w:b w:val="false"/>
-          <w:bCs w:val="false"/>
-          <w:sz w:val="24"/>
-          <w:szCs w:val="24"/>
-        </w:rPr>
-      </w:pPr>
-      <w:r>
-        <w:rPr>
-          <w:b w:val="false"/>
-          <w:bCs w:val="false"/>
-          <w:i w:val="false"/>
-          <w:iCs w:val="false"/>
-          <w:sz w:val="24"/>
-          <w:szCs w:val="24"/>
-          <w:u w:val="none"/>
-        </w:rPr>
-        <w:t>Second parameter “end” defines the ending position upto and not including which the new sliced array will have values uptil.</w:t>
+        <w:t>meaning references to objects in a WeakSet are held weakly. If no other references to an object stored in the WeakSet exist, those objects can be garbage collected.</w:t>
       </w:r>
     </w:p>
     <w:p>
@@ -4575,142 +5037,110 @@
           <w:szCs w:val="36"/>
           <w:u w:val="single"/>
         </w:rPr>
-        <w:t>20. Generators</w:t>
-      </w:r>
-    </w:p>
-    <w:p>
-      <w:pPr>
-        <w:pStyle w:val="Normal"/>
-        <w:bidi w:val="0"/>
-        <w:spacing w:lineRule="auto" w:line="259" w:beforeAutospacing="0" w:before="0" w:afterAutospacing="0" w:after="160"/>
-        <w:ind w:left="0" w:right="0" w:hanging="0"/>
-        <w:jc w:val="left"/>
-        <w:rPr>
-          <w:b w:val="false"/>
-          <w:b w:val="false"/>
-          <w:bCs w:val="false"/>
-          <w:sz w:val="24"/>
-          <w:szCs w:val="24"/>
-          <w:u w:val="none"/>
-        </w:rPr>
-      </w:pPr>
-      <w:r>
-        <w:rPr>
-          <w:b w:val="false"/>
-          <w:bCs w:val="false"/>
-          <w:sz w:val="24"/>
-          <w:szCs w:val="24"/>
-          <w:u w:val="none"/>
-        </w:rPr>
-        <w:t xml:space="preserve">In JavaScript, generators provide a new way to work with functions and iterators. Using a generator, </w:t>
-      </w:r>
-    </w:p>
-    <w:p>
-      <w:pPr>
-        <w:pStyle w:val="Normal"/>
-        <w:bidi w:val="0"/>
-        <w:spacing w:lineRule="auto" w:line="259" w:beforeAutospacing="0" w:before="0" w:afterAutospacing="0" w:after="160"/>
-        <w:ind w:left="0" w:right="0" w:hanging="0"/>
-        <w:jc w:val="left"/>
-        <w:rPr>
-          <w:b w:val="false"/>
-          <w:b w:val="false"/>
-          <w:bCs w:val="false"/>
-          <w:sz w:val="24"/>
-          <w:szCs w:val="24"/>
-          <w:u w:val="none"/>
-        </w:rPr>
-      </w:pPr>
-      <w:r>
-        <w:rPr>
-          <w:b w:val="false"/>
-          <w:bCs w:val="false"/>
-          <w:sz w:val="24"/>
-          <w:szCs w:val="24"/>
-          <w:u w:val="none"/>
-        </w:rPr>
-        <w:t>1. you can stop the execution of a function from anywhere inside the function.</w:t>
-      </w:r>
-    </w:p>
-    <w:p>
-      <w:pPr>
-        <w:pStyle w:val="Normal"/>
-        <w:bidi w:val="0"/>
-        <w:spacing w:lineRule="auto" w:line="259" w:beforeAutospacing="0" w:before="0" w:afterAutospacing="0" w:after="160"/>
-        <w:ind w:left="0" w:right="0" w:hanging="0"/>
-        <w:jc w:val="left"/>
-        <w:rPr>
-          <w:b w:val="false"/>
-          <w:b w:val="false"/>
-          <w:bCs w:val="false"/>
-          <w:sz w:val="24"/>
-          <w:szCs w:val="24"/>
-          <w:u w:val="none"/>
-        </w:rPr>
-      </w:pPr>
-      <w:r>
-        <w:rPr>
-          <w:b w:val="false"/>
-          <w:bCs w:val="false"/>
-          <w:sz w:val="24"/>
-          <w:szCs w:val="24"/>
-          <w:u w:val="none"/>
-        </w:rPr>
-        <w:t>2. and continue executing code from a halted position.</w:t>
-      </w:r>
-    </w:p>
-    <w:p>
-      <w:pPr>
-        <w:pStyle w:val="Normal"/>
-        <w:bidi w:val="0"/>
-        <w:spacing w:lineRule="auto" w:line="259" w:beforeAutospacing="0" w:before="0" w:afterAutospacing="0" w:after="160"/>
-        <w:ind w:left="0" w:right="0" w:hanging="0"/>
-        <w:jc w:val="left"/>
-        <w:rPr>
-          <w:b w:val="false"/>
-          <w:b w:val="false"/>
-          <w:bCs w:val="false"/>
-          <w:sz w:val="24"/>
-          <w:szCs w:val="24"/>
-          <w:u w:val="none"/>
-        </w:rPr>
-      </w:pPr>
-      <w:r>
-        <w:rPr>
-          <w:b w:val="false"/>
-          <w:bCs w:val="false"/>
-          <w:sz w:val="24"/>
-          <w:szCs w:val="24"/>
-          <w:u w:val="none"/>
-        </w:rPr>
-        <w:t xml:space="preserve">With yield you can pause the execution </w:t>
-      </w:r>
-    </w:p>
-    <w:p>
-      <w:pPr>
-        <w:pStyle w:val="Normal"/>
-        <w:bidi w:val="0"/>
-        <w:spacing w:lineRule="auto" w:line="259" w:beforeAutospacing="0" w:before="0" w:afterAutospacing="0" w:after="160"/>
-        <w:ind w:left="0" w:right="0" w:hanging="0"/>
-        <w:jc w:val="left"/>
-        <w:rPr>
-          <w:b w:val="false"/>
-          <w:b w:val="false"/>
-          <w:bCs w:val="false"/>
-          <w:sz w:val="24"/>
-          <w:szCs w:val="24"/>
-          <w:u w:val="none"/>
-        </w:rPr>
-      </w:pPr>
-      <w:r>
-        <w:rPr>
-          <w:b w:val="false"/>
-          <w:bCs w:val="false"/>
-          <w:sz w:val="24"/>
-          <w:szCs w:val="24"/>
-          <w:u w:val="none"/>
-        </w:rPr>
-        <w:t>.next() method provides a way to resume the flow. Wide case usecase is to generate iterators with generators.</w:t>
+        <w:t>23. Weak Map</w:t>
+      </w:r>
+    </w:p>
+    <w:p>
+      <w:pPr>
+        <w:pStyle w:val="Normal"/>
+        <w:bidi w:val="0"/>
+        <w:spacing w:lineRule="auto" w:line="259" w:beforeAutospacing="0" w:before="0" w:afterAutospacing="0" w:after="160"/>
+        <w:ind w:left="0" w:right="0" w:hanging="0"/>
+        <w:jc w:val="left"/>
+        <w:rPr>
+          <w:b/>
+          <w:b/>
+          <w:bCs/>
+          <w:sz w:val="24"/>
+          <w:szCs w:val="24"/>
+          <w:u w:val="none"/>
+        </w:rPr>
+      </w:pPr>
+      <w:r>
+        <w:rPr>
+          <w:b/>
+          <w:bCs/>
+          <w:sz w:val="24"/>
+          <w:szCs w:val="24"/>
+          <w:u w:val="none"/>
+        </w:rPr>
+        <w:t xml:space="preserve">Map: </w:t>
+      </w:r>
+    </w:p>
+    <w:p>
+      <w:pPr>
+        <w:pStyle w:val="Normal"/>
+        <w:bidi w:val="0"/>
+        <w:spacing w:lineRule="auto" w:line="259" w:beforeAutospacing="0" w:before="0" w:afterAutospacing="0" w:after="160"/>
+        <w:ind w:left="0" w:right="0" w:hanging="0"/>
+        <w:jc w:val="left"/>
+        <w:rPr>
+          <w:b w:val="false"/>
+          <w:b w:val="false"/>
+          <w:bCs w:val="false"/>
+          <w:sz w:val="24"/>
+          <w:szCs w:val="24"/>
+          <w:u w:val="none"/>
+        </w:rPr>
+      </w:pPr>
+      <w:r>
+        <w:rPr>
+          <w:b w:val="false"/>
+          <w:bCs w:val="false"/>
+          <w:sz w:val="24"/>
+          <w:szCs w:val="24"/>
+          <w:u w:val="none"/>
+        </w:rPr>
+        <w:t>Map is a javaScript object which hold key and value pairs and remember its original insertion order.</w:t>
+      </w:r>
+    </w:p>
+    <w:p>
+      <w:pPr>
+        <w:pStyle w:val="Normal"/>
+        <w:bidi w:val="0"/>
+        <w:spacing w:lineRule="auto" w:line="259" w:beforeAutospacing="0" w:before="0" w:afterAutospacing="0" w:after="160"/>
+        <w:ind w:left="0" w:right="0" w:hanging="0"/>
+        <w:jc w:val="left"/>
+        <w:rPr>
+          <w:b/>
+          <w:b/>
+          <w:bCs/>
+        </w:rPr>
+      </w:pPr>
+      <w:r>
+        <w:rPr>
+          <w:b/>
+          <w:bCs/>
+        </w:rPr>
+        <w:t>WeakMap:</w:t>
+      </w:r>
+    </w:p>
+    <w:p>
+      <w:pPr>
+        <w:pStyle w:val="Normal"/>
+        <w:bidi w:val="0"/>
+        <w:spacing w:lineRule="auto" w:line="259" w:beforeAutospacing="0" w:before="0" w:afterAutospacing="0" w:after="160"/>
+        <w:ind w:left="0" w:right="0" w:hanging="0"/>
+        <w:jc w:val="left"/>
+        <w:rPr>
+          <w:b w:val="false"/>
+          <w:b w:val="false"/>
+          <w:bCs w:val="false"/>
+        </w:rPr>
+      </w:pPr>
+      <w:r>
+        <w:rPr>
+          <w:b w:val="false"/>
+          <w:bCs w:val="false"/>
+        </w:rPr>
+        <w:t xml:space="preserve">The WeakMap </w:t>
+      </w:r>
+      <w:r>
+        <w:rPr>
+          <w:b w:val="false"/>
+          <w:bCs w:val="false"/>
+        </w:rPr>
+        <w:t xml:space="preserve">is a collection of key/value pairs whose keys must be objects, with values of any arbitrary JS type, and which does not create strong references to its keys. That is, an object’s presence as a key in a WeakMap does not prevent the object from being garbage collected. Once an object used as a key has been collected, its corresponding values in any WeakMap become candidates for garbage collection as well – as long as they aren’t strongly referred to elsewhere. </w:t>
       </w:r>
     </w:p>
     <w:p>
@@ -4737,61 +5167,47 @@
           <w:szCs w:val="36"/>
           <w:u w:val="single"/>
         </w:rPr>
-        <w:t>21. Data Types</w:t>
-      </w:r>
-    </w:p>
-    <w:p>
-      <w:pPr>
-        <w:pStyle w:val="Normal"/>
-        <w:bidi w:val="0"/>
-        <w:spacing w:lineRule="auto" w:line="259" w:beforeAutospacing="0" w:before="0" w:afterAutospacing="0" w:after="160"/>
-        <w:ind w:left="0" w:right="0" w:hanging="0"/>
-        <w:jc w:val="left"/>
-        <w:rPr>
-          <w:b w:val="false"/>
-          <w:b w:val="false"/>
-          <w:bCs w:val="false"/>
-          <w:sz w:val="24"/>
-          <w:szCs w:val="24"/>
-          <w:u w:val="none"/>
-        </w:rPr>
-      </w:pPr>
-      <w:r>
-        <w:rPr>
-          <w:b w:val="false"/>
-          <w:bCs w:val="false"/>
-          <w:sz w:val="24"/>
-          <w:szCs w:val="24"/>
-          <w:u w:val="none"/>
-        </w:rPr>
-        <w:t>Mostly used data types are SNNUBO =&gt; string, number, null, undefined, boolean, object</w:t>
-      </w:r>
-    </w:p>
-    <w:p>
-      <w:pPr>
-        <w:pStyle w:val="Normal"/>
-        <w:bidi w:val="0"/>
-        <w:spacing w:lineRule="auto" w:line="259" w:beforeAutospacing="0" w:before="0" w:afterAutospacing="0" w:after="160"/>
-        <w:ind w:left="0" w:right="0" w:hanging="0"/>
-        <w:jc w:val="left"/>
-        <w:rPr>
-          <w:b w:val="false"/>
-          <w:b w:val="false"/>
-          <w:bCs w:val="false"/>
-          <w:sz w:val="24"/>
-          <w:szCs w:val="24"/>
-          <w:u w:val="none"/>
-        </w:rPr>
-      </w:pPr>
-      <w:r>
-        <w:rPr>
-          <w:b w:val="false"/>
-          <w:bCs w:val="false"/>
-          <w:sz w:val="24"/>
-          <w:szCs w:val="24"/>
-          <w:u w:val="none"/>
-        </w:rPr>
-        <w:t>Others are symbols and Big int.</w:t>
+        <w:t>24. Temporal Deadzone</w:t>
+      </w:r>
+    </w:p>
+    <w:p>
+      <w:pPr>
+        <w:pStyle w:val="Normal"/>
+        <w:bidi w:val="0"/>
+        <w:spacing w:lineRule="auto" w:line="259" w:beforeAutospacing="0" w:before="0" w:afterAutospacing="0" w:after="160"/>
+        <w:ind w:left="0" w:right="0" w:hanging="0"/>
+        <w:jc w:val="left"/>
+        <w:rPr>
+          <w:sz w:val="24"/>
+          <w:szCs w:val="24"/>
+        </w:rPr>
+      </w:pPr>
+      <w:r>
+        <w:rPr>
+          <w:sz w:val="24"/>
+          <w:szCs w:val="24"/>
+        </w:rPr>
+        <w:t xml:space="preserve">In case of let and const variables, Basically, Temporal Dead Zone is a zone “before your variable is declared”, i.e. where you can not access the value of theses variables, it will throw an error. </w:t>
+      </w:r>
+    </w:p>
+    <w:p>
+      <w:pPr>
+        <w:pStyle w:val="Normal"/>
+        <w:bidi w:val="0"/>
+        <w:spacing w:lineRule="auto" w:line="259" w:beforeAutospacing="0" w:before="0" w:afterAutospacing="0" w:after="160"/>
+        <w:ind w:left="0" w:right="0" w:hanging="0"/>
+        <w:jc w:val="left"/>
+        <w:rPr>
+          <w:sz w:val="24"/>
+          <w:szCs w:val="24"/>
+        </w:rPr>
+      </w:pPr>
+      <w:r>
+        <w:rPr>
+          <w:sz w:val="24"/>
+          <w:szCs w:val="24"/>
+        </w:rPr>
+        <w:t>Because of this Temporal Deadzone it seems let and const variables are not beign hoisted but that is not the case there is a period between entering scope and being declared where they cannot be accessed. This perios is the temporal dead zone(TDZ).</w:t>
       </w:r>
     </w:p>
     <w:p>
@@ -4818,159 +5234,6 @@
           <w:szCs w:val="36"/>
           <w:u w:val="single"/>
         </w:rPr>
-        <w:t>22. Weak Set</w:t>
-      </w:r>
-    </w:p>
-    <w:p>
-      <w:pPr>
-        <w:pStyle w:val="Normal"/>
-        <w:bidi w:val="0"/>
-        <w:spacing w:lineRule="auto" w:line="259" w:beforeAutospacing="0" w:before="0" w:afterAutospacing="0" w:after="160"/>
-        <w:ind w:left="0" w:right="0" w:hanging="0"/>
-        <w:jc w:val="left"/>
-        <w:rPr>
-          <w:b w:val="false"/>
-          <w:b w:val="false"/>
-          <w:bCs w:val="false"/>
-          <w:sz w:val="24"/>
-          <w:szCs w:val="24"/>
-          <w:u w:val="none"/>
-        </w:rPr>
-      </w:pPr>
-      <w:r>
-        <w:rPr>
-          <w:b w:val="false"/>
-          <w:bCs w:val="false"/>
-          <w:sz w:val="24"/>
-          <w:szCs w:val="24"/>
-          <w:u w:val="none"/>
-        </w:rPr>
-        <w:t>https://developer.mozilla.org/en-US/docs/Web/JavaScript/Reference/Global_Objects/WeakSet</w:t>
-      </w:r>
-    </w:p>
-    <w:p>
-      <w:pPr>
-        <w:pStyle w:val="Normal"/>
-        <w:bidi w:val="0"/>
-        <w:spacing w:lineRule="auto" w:line="259" w:beforeAutospacing="0" w:before="0" w:afterAutospacing="0" w:after="160"/>
-        <w:ind w:left="0" w:right="0" w:hanging="0"/>
-        <w:jc w:val="left"/>
-        <w:rPr>
-          <w:b/>
-          <w:b/>
-          <w:bCs/>
-          <w:sz w:val="36"/>
-          <w:szCs w:val="36"/>
-          <w:u w:val="single"/>
-        </w:rPr>
-      </w:pPr>
-      <w:r>
-        <w:rPr>
-          <w:b/>
-          <w:bCs/>
-          <w:sz w:val="36"/>
-          <w:szCs w:val="36"/>
-          <w:u w:val="single"/>
-        </w:rPr>
-        <w:t>23. Weak Map</w:t>
-      </w:r>
-    </w:p>
-    <w:p>
-      <w:pPr>
-        <w:pStyle w:val="Normal"/>
-        <w:bidi w:val="0"/>
-        <w:spacing w:lineRule="auto" w:line="259" w:beforeAutospacing="0" w:before="0" w:afterAutospacing="0" w:after="160"/>
-        <w:ind w:left="0" w:right="0" w:hanging="0"/>
-        <w:jc w:val="left"/>
-        <w:rPr>
-          <w:b w:val="false"/>
-          <w:b w:val="false"/>
-          <w:bCs w:val="false"/>
-          <w:sz w:val="24"/>
-          <w:szCs w:val="24"/>
-        </w:rPr>
-      </w:pPr>
-      <w:r>
-        <w:rPr>
-          <w:b w:val="false"/>
-          <w:bCs w:val="false"/>
-          <w:sz w:val="24"/>
-          <w:szCs w:val="24"/>
-        </w:rPr>
-        <w:t>https://developer.mozilla.org/en-US/docs/Web/JavaScript/Reference/Global_Objects/WeakMap</w:t>
-      </w:r>
-    </w:p>
-    <w:p>
-      <w:pPr>
-        <w:pStyle w:val="Normal"/>
-        <w:bidi w:val="0"/>
-        <w:spacing w:lineRule="auto" w:line="259" w:beforeAutospacing="0" w:before="0" w:afterAutospacing="0" w:after="160"/>
-        <w:ind w:left="0" w:right="0" w:hanging="0"/>
-        <w:jc w:val="left"/>
-        <w:rPr>
-          <w:b/>
-          <w:b/>
-          <w:bCs/>
-          <w:sz w:val="36"/>
-          <w:szCs w:val="36"/>
-          <w:u w:val="single"/>
-        </w:rPr>
-      </w:pPr>
-      <w:r>
-        <w:rPr>
-          <w:b/>
-          <w:bCs/>
-          <w:sz w:val="36"/>
-          <w:szCs w:val="36"/>
-          <w:u w:val="single"/>
-        </w:rPr>
-        <w:t>24. Temporal Deadzone</w:t>
-      </w:r>
-    </w:p>
-    <w:p>
-      <w:pPr>
-        <w:pStyle w:val="Normal"/>
-        <w:bidi w:val="0"/>
-        <w:spacing w:lineRule="auto" w:line="259" w:beforeAutospacing="0" w:before="0" w:afterAutospacing="0" w:after="160"/>
-        <w:ind w:left="0" w:right="0" w:hanging="0"/>
-        <w:jc w:val="left"/>
-        <w:rPr>
-          <w:sz w:val="24"/>
-          <w:szCs w:val="24"/>
-        </w:rPr>
-      </w:pPr>
-      <w:r>
-        <w:rPr>
-          <w:sz w:val="24"/>
-          <w:szCs w:val="24"/>
-        </w:rPr>
-        <w:t>https://www.freecodecamp.org/news/what-is-the-temporal-dead-zone/</w:t>
-      </w:r>
-    </w:p>
-    <w:p>
-      <w:pPr>
-        <w:pStyle w:val="Normal"/>
-        <w:bidi w:val="0"/>
-        <w:spacing w:lineRule="auto" w:line="259" w:beforeAutospacing="0" w:before="0" w:afterAutospacing="0" w:after="160"/>
-        <w:ind w:left="0" w:right="0" w:hanging="0"/>
-        <w:jc w:val="left"/>
-        <w:rPr>
-          <w:b/>
-          <w:b/>
-          <w:bCs/>
-          <w:sz w:val="36"/>
-          <w:szCs w:val="36"/>
-          <w:u w:val="single"/>
-        </w:rPr>
-      </w:pPr>
-      <w:r>
-        <w:rPr>
-          <w:b/>
-          <w:bCs/>
-          <w:sz w:val="36"/>
-          <w:szCs w:val="36"/>
-          <w:u w:val="single"/>
-        </w:rPr>
         <w:t>25. Memoization</w:t>
       </w:r>
     </w:p>
@@ -4998,6 +5261,34 @@
           <w:szCs w:val="28"/>
           <w:u w:val="none"/>
         </w:rPr>
+        <w:t>In computing, memoization or memoisation is an optimization techniques used primarily to speed up computer programs by storing the results of expensive function calls and returning the cached result when the same inputs occur again.</w:t>
+      </w:r>
+    </w:p>
+    <w:p>
+      <w:pPr>
+        <w:pStyle w:val="Normal"/>
+        <w:bidi w:val="0"/>
+        <w:spacing w:lineRule="auto" w:line="259" w:beforeAutospacing="0" w:before="0" w:afterAutospacing="0" w:after="160"/>
+        <w:ind w:left="0" w:right="0" w:hanging="0"/>
+        <w:jc w:val="left"/>
+        <w:rPr>
+          <w:b w:val="false"/>
+          <w:b w:val="false"/>
+          <w:bCs w:val="false"/>
+          <w:sz w:val="28"/>
+          <w:szCs w:val="28"/>
+          <w:u w:val="none"/>
+        </w:rPr>
+      </w:pPr>
+      <w:r>
+        <w:rPr>
+          <w:b w:val="false"/>
+          <w:bCs w:val="false"/>
+          <w:sz w:val="28"/>
+          <w:szCs w:val="28"/>
+          <w:u w:val="none"/>
+        </w:rPr>
+        <w:t>Memoization is a way to lower a function’s time cost in exchange for space cost.</w:t>
       </w:r>
     </w:p>
     <w:p>

--- a/interviewPrep/JSTopics.docx
+++ b/interviewPrep/JSTopics.docx
@@ -1794,32 +1794,6 @@
           <w:bCs/>
           <w:sz w:val="28"/>
           <w:szCs w:val="28"/>
-          <w:u w:val="none"/>
-        </w:rPr>
-      </w:pPr>
-      <w:r>
-        <w:rPr>
-          <w:b/>
-          <w:bCs/>
-          <w:sz w:val="28"/>
-          <w:szCs w:val="28"/>
-          <w:u w:val="none"/>
-        </w:rPr>
-      </w:r>
-    </w:p>
-    <w:p>
-      <w:pPr>
-        <w:pStyle w:val="Normal"/>
-        <w:bidi w:val="0"/>
-        <w:spacing w:lineRule="auto" w:line="259" w:beforeAutospacing="0" w:before="0" w:afterAutospacing="0" w:after="160"/>
-        <w:ind w:left="0" w:right="0" w:hanging="0"/>
-        <w:jc w:val="left"/>
-        <w:rPr>
-          <w:b/>
-          <w:b/>
-          <w:bCs/>
-          <w:sz w:val="28"/>
-          <w:szCs w:val="28"/>
           <w:u w:val="single"/>
         </w:rPr>
       </w:pPr>
@@ -1858,7 +1832,27 @@
           <w:szCs w:val="28"/>
           <w:u w:val="none"/>
         </w:rPr>
-        <w:t xml:space="preserve">When we want certain asynchronous functions to execute in a certain manner then usually programmer nest callbacks inside of callbacks which results in callback hell. So basically, nesting too many callbacks result in callback hell. </w:t>
+        <w:t>When we want certain asynchronous functions to execute in a certain manner then usually programmer nest</w:t>
+      </w:r>
+      <w:r>
+        <w:rPr>
+          <w:b w:val="false"/>
+          <w:bCs w:val="false"/>
+          <w:sz w:val="28"/>
+          <w:szCs w:val="28"/>
+          <w:u w:val="none"/>
+        </w:rPr>
+        <w:t>s</w:t>
+      </w:r>
+      <w:r>
+        <w:rPr>
+          <w:b w:val="false"/>
+          <w:bCs w:val="false"/>
+          <w:sz w:val="28"/>
+          <w:szCs w:val="28"/>
+          <w:u w:val="none"/>
+        </w:rPr>
+        <w:t xml:space="preserve"> callbacks inside of callbacks which results in callback hell. So basically, nesting too many callbacks result in callback hell. </w:t>
       </w:r>
     </w:p>
     <w:p>
@@ -2015,6 +2009,84 @@
         <w:bidi w:val="0"/>
         <w:spacing w:lineRule="auto" w:line="259" w:beforeAutospacing="0" w:before="0" w:afterAutospacing="0" w:after="160"/>
         <w:ind w:left="0" w:right="0" w:hanging="0"/>
+        <w:jc w:val="both"/>
+        <w:rPr>
+          <w:b w:val="false"/>
+          <w:b w:val="false"/>
+          <w:bCs w:val="false"/>
+          <w:sz w:val="28"/>
+          <w:szCs w:val="28"/>
+          <w:u w:val="none"/>
+        </w:rPr>
+      </w:pPr>
+      <w:r>
+        <w:rPr>
+          <w:b w:val="false"/>
+          <w:bCs w:val="false"/>
+          <w:sz w:val="28"/>
+          <w:szCs w:val="28"/>
+          <w:u w:val="none"/>
+        </w:rPr>
+        <w:t xml:space="preserve">It always will have one of the 3 values: </w:t>
+      </w:r>
+    </w:p>
+    <w:p>
+      <w:pPr>
+        <w:pStyle w:val="Normal"/>
+        <w:numPr>
+          <w:ilvl w:val="0"/>
+          <w:numId w:val="2"/>
+        </w:numPr>
+        <w:bidi w:val="0"/>
+        <w:spacing w:lineRule="auto" w:line="259" w:beforeAutospacing="0" w:before="0" w:afterAutospacing="0" w:after="160"/>
+        <w:jc w:val="both"/>
+        <w:rPr/>
+      </w:pPr>
+      <w:r>
+        <w:rPr/>
+        <w:t>Pending</w:t>
+      </w:r>
+    </w:p>
+    <w:p>
+      <w:pPr>
+        <w:pStyle w:val="Normal"/>
+        <w:numPr>
+          <w:ilvl w:val="0"/>
+          <w:numId w:val="2"/>
+        </w:numPr>
+        <w:bidi w:val="0"/>
+        <w:spacing w:lineRule="auto" w:line="259" w:beforeAutospacing="0" w:before="0" w:afterAutospacing="0" w:after="160"/>
+        <w:jc w:val="both"/>
+        <w:rPr/>
+      </w:pPr>
+      <w:r>
+        <w:rPr/>
+        <w:t>Fulfilled</w:t>
+      </w:r>
+    </w:p>
+    <w:p>
+      <w:pPr>
+        <w:pStyle w:val="Normal"/>
+        <w:numPr>
+          <w:ilvl w:val="0"/>
+          <w:numId w:val="2"/>
+        </w:numPr>
+        <w:bidi w:val="0"/>
+        <w:spacing w:lineRule="auto" w:line="259" w:beforeAutospacing="0" w:before="0" w:afterAutospacing="0" w:after="160"/>
+        <w:jc w:val="both"/>
+        <w:rPr/>
+      </w:pPr>
+      <w:r>
+        <w:rPr/>
+        <w:t>Rejected</w:t>
+      </w:r>
+    </w:p>
+    <w:p>
+      <w:pPr>
+        <w:pStyle w:val="Normal"/>
+        <w:bidi w:val="0"/>
+        <w:spacing w:lineRule="auto" w:line="259" w:beforeAutospacing="0" w:before="0" w:afterAutospacing="0" w:after="160"/>
+        <w:ind w:left="0" w:right="0" w:hanging="0"/>
         <w:jc w:val="left"/>
         <w:rPr>
           <w:b/>
@@ -2405,40 +2477,60 @@
       </w:pPr>
       <w:r>
         <w:rPr>
-          <w:b w:val="false"/>
-          <w:bCs w:val="false"/>
-          <w:sz w:val="28"/>
-          <w:szCs w:val="28"/>
-          <w:u w:val="none"/>
-        </w:rPr>
-        <w:t>Rest Operator: Helps us in collecting rest of the values into an array. For ex: Suppose I have a function which accepts a user’s details such as firstName, lastName, Gender, Age &amp; DOB. And we want to separate out all the values other than firstName, lastName we can write something like function firstName, lastName, ...otherInfo and now this otherInfo will be the array of all the otherInformations which was fed into the function</w:t>
-      </w:r>
-    </w:p>
-    <w:p>
-      <w:pPr>
-        <w:pStyle w:val="Normal"/>
-        <w:bidi w:val="0"/>
-        <w:spacing w:lineRule="auto" w:line="259" w:beforeAutospacing="0" w:before="0" w:afterAutospacing="0" w:after="160"/>
-        <w:ind w:left="0" w:right="0" w:hanging="0"/>
-        <w:jc w:val="left"/>
-        <w:rPr>
-          <w:b w:val="false"/>
-          <w:b w:val="false"/>
-          <w:bCs w:val="false"/>
-          <w:sz w:val="28"/>
-          <w:szCs w:val="28"/>
-          <w:u w:val="none"/>
-        </w:rPr>
-      </w:pPr>
-      <w:r>
-        <w:rPr>
-          <w:b w:val="false"/>
-          <w:bCs w:val="false"/>
-          <w:sz w:val="28"/>
-          <w:szCs w:val="28"/>
-          <w:u w:val="none"/>
-        </w:rPr>
-        <w:t>Spread Operator: Helps us in spreading/expanding iterables into individual elements.</w:t>
+          <w:b/>
+          <w:bCs/>
+          <w:sz w:val="28"/>
+          <w:szCs w:val="28"/>
+          <w:u w:val="none"/>
+        </w:rPr>
+        <w:t>Rest Operator</w:t>
+      </w:r>
+      <w:r>
+        <w:rPr>
+          <w:b w:val="false"/>
+          <w:bCs w:val="false"/>
+          <w:sz w:val="28"/>
+          <w:szCs w:val="28"/>
+          <w:u w:val="none"/>
+        </w:rPr>
+        <w:t>: Helps us in collecting rest of the values into an array. For ex: Suppose I have a function which accepts a user’s details such as firstName, lastName, Gender, Age &amp; DOB. And we want to separate out all the values other than firstName, lastName we can write something like function firstName, lastName, ...otherInfo and now this otherInfo will be the array of all the otherInformations which was fed into the function</w:t>
+      </w:r>
+    </w:p>
+    <w:p>
+      <w:pPr>
+        <w:pStyle w:val="Normal"/>
+        <w:bidi w:val="0"/>
+        <w:spacing w:lineRule="auto" w:line="259" w:beforeAutospacing="0" w:before="0" w:afterAutospacing="0" w:after="160"/>
+        <w:ind w:left="0" w:right="0" w:hanging="0"/>
+        <w:jc w:val="left"/>
+        <w:rPr>
+          <w:b w:val="false"/>
+          <w:b w:val="false"/>
+          <w:bCs w:val="false"/>
+          <w:sz w:val="28"/>
+          <w:szCs w:val="28"/>
+          <w:u w:val="none"/>
+        </w:rPr>
+      </w:pPr>
+      <w:r>
+        <w:rPr>
+          <w:b/>
+          <w:bCs/>
+          <w:sz w:val="28"/>
+          <w:szCs w:val="28"/>
+          <w:u w:val="none"/>
+        </w:rPr>
+        <w:t>Spread Operator</w:t>
+      </w:r>
+      <w:r>
+        <w:rPr>
+          <w:b w:val="false"/>
+          <w:bCs w:val="false"/>
+          <w:sz w:val="28"/>
+          <w:szCs w:val="28"/>
+          <w:u w:val="none"/>
+        </w:rPr>
+        <w:t>: Helps us in spreading/expanding iterables into individual elements.</w:t>
       </w:r>
     </w:p>
     <w:p>
@@ -4298,35 +4390,19 @@
           <w:szCs w:val="24"/>
           <w:u w:val="none"/>
         </w:rPr>
-        <w:t>” with the array on which the concat was ran on.</w:t>
-      </w:r>
-    </w:p>
-    <w:p>
-      <w:pPr>
-        <w:pStyle w:val="Normal"/>
-        <w:bidi w:val="0"/>
-        <w:spacing w:lineRule="auto" w:line="259" w:beforeAutospacing="0" w:before="0" w:afterAutospacing="0" w:after="160"/>
-        <w:ind w:left="0" w:right="0" w:hanging="0"/>
-        <w:jc w:val="left"/>
-        <w:rPr>
-          <w:b w:val="false"/>
-          <w:b w:val="false"/>
-          <w:bCs w:val="false"/>
-          <w:sz w:val="24"/>
-          <w:szCs w:val="24"/>
-        </w:rPr>
-      </w:pPr>
-      <w:r>
-        <w:rPr>
-          <w:b w:val="false"/>
-          <w:bCs w:val="false"/>
+        <w:t xml:space="preserve">” with the array on which the concat was ran on. </w:t>
+      </w:r>
+      <w:r>
+        <w:rPr>
+          <w:b/>
+          <w:bCs/>
           <w:i w:val="false"/>
           <w:iCs w:val="false"/>
           <w:sz w:val="24"/>
           <w:szCs w:val="24"/>
           <w:u w:val="none"/>
         </w:rPr>
-        <w:t>.splice(“pos”, “num”, “elem”, “elem2”, ...): method can be used to add new items and remove existing items to an array and returns removed items. The splice method returns an array with the deleted items.</w:t>
+        <w:t>Does not make changes to the original array on its own.</w:t>
       </w:r>
     </w:p>
     <w:p>
@@ -4354,24 +4430,8 @@
           <w:szCs w:val="24"/>
           <w:u w:val="none"/>
         </w:rPr>
-        <w:t>First parameter “pos” defines the position where new elements should be added (spliced in)</w:t>
-      </w:r>
-    </w:p>
-    <w:p>
-      <w:pPr>
-        <w:pStyle w:val="Normal"/>
-        <w:bidi w:val="0"/>
-        <w:spacing w:lineRule="auto" w:line="259" w:beforeAutospacing="0" w:before="0" w:afterAutospacing="0" w:after="160"/>
-        <w:ind w:left="0" w:right="0" w:hanging="0"/>
-        <w:jc w:val="left"/>
-        <w:rPr>
-          <w:b w:val="false"/>
-          <w:b w:val="false"/>
-          <w:bCs w:val="false"/>
-          <w:sz w:val="24"/>
-          <w:szCs w:val="24"/>
-        </w:rPr>
-      </w:pPr>
+        <w:t>.splice(“pos”, “num_</w:t>
+      </w:r>
       <w:r>
         <w:rPr>
           <w:b w:val="false"/>
@@ -4382,24 +4442,8 @@
           <w:szCs w:val="24"/>
           <w:u w:val="none"/>
         </w:rPr>
-        <w:t>Second parameter “num” defines how many elements should be removed.</w:t>
-      </w:r>
-    </w:p>
-    <w:p>
-      <w:pPr>
-        <w:pStyle w:val="Normal"/>
-        <w:bidi w:val="0"/>
-        <w:spacing w:lineRule="auto" w:line="259" w:beforeAutospacing="0" w:before="0" w:afterAutospacing="0" w:after="160"/>
-        <w:ind w:left="0" w:right="0" w:hanging="0"/>
-        <w:jc w:val="left"/>
-        <w:rPr>
-          <w:b w:val="false"/>
-          <w:b w:val="false"/>
-          <w:bCs w:val="false"/>
-          <w:sz w:val="24"/>
-          <w:szCs w:val="24"/>
-        </w:rPr>
-      </w:pPr>
+        <w:t>of</w:t>
+      </w:r>
       <w:r>
         <w:rPr>
           <w:b w:val="false"/>
@@ -4410,24 +4454,8 @@
           <w:szCs w:val="24"/>
           <w:u w:val="none"/>
         </w:rPr>
-        <w:t>Third and rest of the parameters “elem” defines the elements to be added.</w:t>
-      </w:r>
-    </w:p>
-    <w:p>
-      <w:pPr>
-        <w:pStyle w:val="Normal"/>
-        <w:bidi w:val="0"/>
-        <w:spacing w:lineRule="auto" w:line="259" w:beforeAutospacing="0" w:before="0" w:afterAutospacing="0" w:after="160"/>
-        <w:ind w:left="0" w:right="0" w:hanging="0"/>
-        <w:jc w:val="left"/>
-        <w:rPr>
-          <w:b w:val="false"/>
-          <w:b w:val="false"/>
-          <w:bCs w:val="false"/>
-          <w:sz w:val="24"/>
-          <w:szCs w:val="24"/>
-        </w:rPr>
-      </w:pPr>
+        <w:t>_</w:t>
+      </w:r>
       <w:r>
         <w:rPr>
           <w:b w:val="false"/>
@@ -4438,7 +4466,191 @@
           <w:szCs w:val="24"/>
           <w:u w:val="none"/>
         </w:rPr>
-        <w:t>.slice(“start”, “end”): method slices out a piece of a n array into a new array. slice method does not remove any elements from the source array.</w:t>
+        <w:t>elements</w:t>
+      </w:r>
+      <w:r>
+        <w:rPr>
+          <w:b w:val="false"/>
+          <w:bCs w:val="false"/>
+          <w:i w:val="false"/>
+          <w:iCs w:val="false"/>
+          <w:sz w:val="24"/>
+          <w:szCs w:val="24"/>
+          <w:u w:val="none"/>
+        </w:rPr>
+        <w:t>”, “elem”, “elem2”, ...): method can be used to add new items and remove existing items to an array and returns removed items. The splice method returns an array with the deleted items.</w:t>
+      </w:r>
+    </w:p>
+    <w:p>
+      <w:pPr>
+        <w:pStyle w:val="Normal"/>
+        <w:bidi w:val="0"/>
+        <w:spacing w:lineRule="auto" w:line="259" w:beforeAutospacing="0" w:before="0" w:afterAutospacing="0" w:after="160"/>
+        <w:ind w:left="0" w:right="0" w:hanging="0"/>
+        <w:jc w:val="left"/>
+        <w:rPr>
+          <w:b w:val="false"/>
+          <w:b w:val="false"/>
+          <w:bCs w:val="false"/>
+          <w:sz w:val="24"/>
+          <w:szCs w:val="24"/>
+        </w:rPr>
+      </w:pPr>
+      <w:r>
+        <w:rPr>
+          <w:b w:val="false"/>
+          <w:bCs w:val="false"/>
+          <w:i w:val="false"/>
+          <w:iCs w:val="false"/>
+          <w:sz w:val="24"/>
+          <w:szCs w:val="24"/>
+          <w:u w:val="none"/>
+        </w:rPr>
+        <w:t>First parameter “pos” defines the position where new elements should be added (spliced in)</w:t>
+      </w:r>
+    </w:p>
+    <w:p>
+      <w:pPr>
+        <w:pStyle w:val="Normal"/>
+        <w:bidi w:val="0"/>
+        <w:spacing w:lineRule="auto" w:line="259" w:beforeAutospacing="0" w:before="0" w:afterAutospacing="0" w:after="160"/>
+        <w:ind w:left="0" w:right="0" w:hanging="0"/>
+        <w:jc w:val="left"/>
+        <w:rPr>
+          <w:b w:val="false"/>
+          <w:b w:val="false"/>
+          <w:bCs w:val="false"/>
+          <w:sz w:val="24"/>
+          <w:szCs w:val="24"/>
+        </w:rPr>
+      </w:pPr>
+      <w:r>
+        <w:rPr>
+          <w:b w:val="false"/>
+          <w:bCs w:val="false"/>
+          <w:i w:val="false"/>
+          <w:iCs w:val="false"/>
+          <w:sz w:val="24"/>
+          <w:szCs w:val="24"/>
+          <w:u w:val="none"/>
+        </w:rPr>
+        <w:t>Second parameter “num_</w:t>
+      </w:r>
+      <w:r>
+        <w:rPr>
+          <w:b w:val="false"/>
+          <w:bCs w:val="false"/>
+          <w:i w:val="false"/>
+          <w:iCs w:val="false"/>
+          <w:sz w:val="24"/>
+          <w:szCs w:val="24"/>
+          <w:u w:val="none"/>
+        </w:rPr>
+        <w:t>of</w:t>
+      </w:r>
+      <w:r>
+        <w:rPr>
+          <w:b w:val="false"/>
+          <w:bCs w:val="false"/>
+          <w:i w:val="false"/>
+          <w:iCs w:val="false"/>
+          <w:sz w:val="24"/>
+          <w:szCs w:val="24"/>
+          <w:u w:val="none"/>
+        </w:rPr>
+        <w:t>_</w:t>
+      </w:r>
+      <w:r>
+        <w:rPr>
+          <w:b w:val="false"/>
+          <w:bCs w:val="false"/>
+          <w:i w:val="false"/>
+          <w:iCs w:val="false"/>
+          <w:sz w:val="24"/>
+          <w:szCs w:val="24"/>
+          <w:u w:val="none"/>
+        </w:rPr>
+        <w:t>elements</w:t>
+      </w:r>
+      <w:r>
+        <w:rPr>
+          <w:b w:val="false"/>
+          <w:bCs w:val="false"/>
+          <w:i w:val="false"/>
+          <w:iCs w:val="false"/>
+          <w:sz w:val="24"/>
+          <w:szCs w:val="24"/>
+          <w:u w:val="none"/>
+        </w:rPr>
+        <w:t>” defines how many elements should be removed.</w:t>
+      </w:r>
+    </w:p>
+    <w:p>
+      <w:pPr>
+        <w:pStyle w:val="Normal"/>
+        <w:bidi w:val="0"/>
+        <w:spacing w:lineRule="auto" w:line="259" w:beforeAutospacing="0" w:before="0" w:afterAutospacing="0" w:after="160"/>
+        <w:ind w:left="0" w:right="0" w:hanging="0"/>
+        <w:jc w:val="left"/>
+        <w:rPr>
+          <w:b w:val="false"/>
+          <w:b w:val="false"/>
+          <w:bCs w:val="false"/>
+          <w:sz w:val="24"/>
+          <w:szCs w:val="24"/>
+        </w:rPr>
+      </w:pPr>
+      <w:r>
+        <w:rPr>
+          <w:b w:val="false"/>
+          <w:bCs w:val="false"/>
+          <w:i w:val="false"/>
+          <w:iCs w:val="false"/>
+          <w:sz w:val="24"/>
+          <w:szCs w:val="24"/>
+          <w:u w:val="none"/>
+        </w:rPr>
+        <w:t>Third and rest of the parameters “elem” defines the elements to be added.</w:t>
+      </w:r>
+    </w:p>
+    <w:p>
+      <w:pPr>
+        <w:pStyle w:val="Normal"/>
+        <w:bidi w:val="0"/>
+        <w:spacing w:lineRule="auto" w:line="259" w:beforeAutospacing="0" w:before="0" w:afterAutospacing="0" w:after="160"/>
+        <w:ind w:left="0" w:right="0" w:hanging="0"/>
+        <w:jc w:val="left"/>
+        <w:rPr>
+          <w:b w:val="false"/>
+          <w:b w:val="false"/>
+          <w:bCs w:val="false"/>
+          <w:sz w:val="24"/>
+          <w:szCs w:val="24"/>
+        </w:rPr>
+      </w:pPr>
+      <w:r>
+        <w:rPr>
+          <w:b w:val="false"/>
+          <w:bCs w:val="false"/>
+          <w:i w:val="false"/>
+          <w:iCs w:val="false"/>
+          <w:sz w:val="24"/>
+          <w:szCs w:val="24"/>
+          <w:u w:val="none"/>
+        </w:rPr>
+        <w:t xml:space="preserve">.slice(“start”, “end”): method slices out a piece of an array into a new array. </w:t>
+      </w:r>
+      <w:r>
+        <w:rPr>
+          <w:b/>
+          <w:bCs/>
+          <w:i w:val="false"/>
+          <w:iCs w:val="false"/>
+          <w:sz w:val="24"/>
+          <w:szCs w:val="24"/>
+          <w:u w:val="none"/>
+        </w:rPr>
+        <w:t>slice method does not remove any elements from the source array.</w:t>
       </w:r>
     </w:p>
     <w:p>
@@ -4939,7 +5151,27 @@
           <w:szCs w:val="24"/>
           <w:u w:val="none"/>
         </w:rPr>
-        <w:t xml:space="preserve">I) WeakSet are collcections of </w:t>
+        <w:t xml:space="preserve">I) WeakSet are </w:t>
+      </w:r>
+      <w:r>
+        <w:rPr>
+          <w:b w:val="false"/>
+          <w:bCs w:val="false"/>
+          <w:sz w:val="24"/>
+          <w:szCs w:val="24"/>
+          <w:u w:val="none"/>
+        </w:rPr>
+        <w:t>collection</w:t>
+      </w:r>
+      <w:r>
+        <w:rPr>
+          <w:b w:val="false"/>
+          <w:bCs w:val="false"/>
+          <w:sz w:val="24"/>
+          <w:szCs w:val="24"/>
+          <w:u w:val="none"/>
+        </w:rPr>
+        <w:t xml:space="preserve"> of </w:t>
       </w:r>
       <w:r>
         <w:rPr>
@@ -5133,14 +5365,7 @@
           <w:b w:val="false"/>
           <w:bCs w:val="false"/>
         </w:rPr>
-        <w:t xml:space="preserve">The WeakMap </w:t>
-      </w:r>
-      <w:r>
-        <w:rPr>
-          <w:b w:val="false"/>
-          <w:bCs w:val="false"/>
-        </w:rPr>
-        <w:t xml:space="preserve">is a collection of key/value pairs whose keys must be objects, with values of any arbitrary JS type, and which does not create strong references to its keys. That is, an object’s presence as a key in a WeakMap does not prevent the object from being garbage collected. Once an object used as a key has been collected, its corresponding values in any WeakMap become candidates for garbage collection as well – as long as they aren’t strongly referred to elsewhere. </w:t>
+        <w:t xml:space="preserve">The WeakMap is a collection of key/value pairs whose keys must be objects, with values of any arbitrary JS type, and which does not create strong references to its keys. That is, an object’s presence as a key in a WeakMap does not prevent the object from being garbage collected. Once an object used as a key has been collected, its corresponding values in any WeakMap become candidates for garbage collection as well – as long as they aren’t strongly referred to elsewhere. </w:t>
       </w:r>
     </w:p>
     <w:p>
@@ -5187,27 +5412,55 @@
           <w:sz w:val="24"/>
           <w:szCs w:val="24"/>
         </w:rPr>
-        <w:t xml:space="preserve">In case of let and const variables, Basically, Temporal Dead Zone is a zone “before your variable is declared”, i.e. where you can not access the value of theses variables, it will throw an error. </w:t>
-      </w:r>
-    </w:p>
-    <w:p>
-      <w:pPr>
-        <w:pStyle w:val="Normal"/>
-        <w:bidi w:val="0"/>
-        <w:spacing w:lineRule="auto" w:line="259" w:beforeAutospacing="0" w:before="0" w:afterAutospacing="0" w:after="160"/>
-        <w:ind w:left="0" w:right="0" w:hanging="0"/>
-        <w:jc w:val="left"/>
-        <w:rPr>
-          <w:sz w:val="24"/>
-          <w:szCs w:val="24"/>
-        </w:rPr>
-      </w:pPr>
-      <w:r>
-        <w:rPr>
-          <w:sz w:val="24"/>
-          <w:szCs w:val="24"/>
-        </w:rPr>
-        <w:t>Because of this Temporal Deadzone it seems let and const variables are not beign hoisted but that is not the case there is a period between entering scope and being declared where they cannot be accessed. This perios is the temporal dead zone(TDZ).</w:t>
+        <w:t xml:space="preserve">In case of let and const variables, Basically, Temporal Dead Zone is a zone “before your variable is declared”, i.e. where you can not access the value of these variables, it will throw an error. </w:t>
+      </w:r>
+    </w:p>
+    <w:p>
+      <w:pPr>
+        <w:pStyle w:val="Normal"/>
+        <w:bidi w:val="0"/>
+        <w:spacing w:lineRule="auto" w:line="259" w:beforeAutospacing="0" w:before="0" w:afterAutospacing="0" w:after="160"/>
+        <w:ind w:left="0" w:right="0" w:hanging="0"/>
+        <w:jc w:val="left"/>
+        <w:rPr>
+          <w:sz w:val="24"/>
+          <w:szCs w:val="24"/>
+        </w:rPr>
+      </w:pPr>
+      <w:r>
+        <w:rPr>
+          <w:sz w:val="24"/>
+          <w:szCs w:val="24"/>
+        </w:rPr>
+        <w:t xml:space="preserve">Because of this Temporal Deadzone it seems let and const variables are not </w:t>
+      </w:r>
+      <w:r>
+        <w:rPr>
+          <w:sz w:val="24"/>
+          <w:szCs w:val="24"/>
+        </w:rPr>
+        <w:t>being</w:t>
+      </w:r>
+      <w:r>
+        <w:rPr>
+          <w:sz w:val="24"/>
+          <w:szCs w:val="24"/>
+        </w:rPr>
+        <w:t xml:space="preserve"> hoisted but that is not the case there is a period between entering scope and being declared where they cannot be accessed. This </w:t>
+      </w:r>
+      <w:r>
+        <w:rPr>
+          <w:sz w:val="24"/>
+          <w:szCs w:val="24"/>
+        </w:rPr>
+        <w:t>period</w:t>
+      </w:r>
+      <w:r>
+        <w:rPr>
+          <w:sz w:val="24"/>
+          <w:szCs w:val="24"/>
+        </w:rPr>
+        <w:t xml:space="preserve"> is the temporal dead zone(TDZ).</w:t>
       </w:r>
     </w:p>
     <w:p>
@@ -5537,6 +5790,143 @@
   <w:abstractNum w:abstractNumId="2">
     <w:lvl w:ilvl="0">
       <w:start w:val="1"/>
+      <w:numFmt w:val="bullet"/>
+      <w:lvlText w:val=""/>
+      <w:lvlJc w:val="left"/>
+      <w:pPr>
+        <w:tabs>
+          <w:tab w:val="num" w:pos="720"/>
+        </w:tabs>
+        <w:ind w:left="720" w:hanging="360"/>
+      </w:pPr>
+      <w:rPr>
+        <w:rFonts w:ascii="Symbol" w:hAnsi="Symbol" w:cs="Symbol" w:hint="default"/>
+      </w:rPr>
+    </w:lvl>
+    <w:lvl w:ilvl="1">
+      <w:start w:val="1"/>
+      <w:numFmt w:val="bullet"/>
+      <w:lvlText w:val="◦"/>
+      <w:lvlJc w:val="left"/>
+      <w:pPr>
+        <w:tabs>
+          <w:tab w:val="num" w:pos="1080"/>
+        </w:tabs>
+        <w:ind w:left="1080" w:hanging="360"/>
+      </w:pPr>
+      <w:rPr>
+        <w:rFonts w:ascii="OpenSymbol" w:hAnsi="OpenSymbol" w:cs="OpenSymbol" w:hint="default"/>
+      </w:rPr>
+    </w:lvl>
+    <w:lvl w:ilvl="2">
+      <w:start w:val="1"/>
+      <w:numFmt w:val="bullet"/>
+      <w:lvlText w:val="▪"/>
+      <w:lvlJc w:val="left"/>
+      <w:pPr>
+        <w:tabs>
+          <w:tab w:val="num" w:pos="1440"/>
+        </w:tabs>
+        <w:ind w:left="1440" w:hanging="360"/>
+      </w:pPr>
+      <w:rPr>
+        <w:rFonts w:ascii="OpenSymbol" w:hAnsi="OpenSymbol" w:cs="OpenSymbol" w:hint="default"/>
+      </w:rPr>
+    </w:lvl>
+    <w:lvl w:ilvl="3">
+      <w:start w:val="1"/>
+      <w:numFmt w:val="bullet"/>
+      <w:lvlText w:val=""/>
+      <w:lvlJc w:val="left"/>
+      <w:pPr>
+        <w:tabs>
+          <w:tab w:val="num" w:pos="1800"/>
+        </w:tabs>
+        <w:ind w:left="1800" w:hanging="360"/>
+      </w:pPr>
+      <w:rPr>
+        <w:rFonts w:ascii="Symbol" w:hAnsi="Symbol" w:cs="Symbol" w:hint="default"/>
+      </w:rPr>
+    </w:lvl>
+    <w:lvl w:ilvl="4">
+      <w:start w:val="1"/>
+      <w:numFmt w:val="bullet"/>
+      <w:lvlText w:val="◦"/>
+      <w:lvlJc w:val="left"/>
+      <w:pPr>
+        <w:tabs>
+          <w:tab w:val="num" w:pos="2160"/>
+        </w:tabs>
+        <w:ind w:left="2160" w:hanging="360"/>
+      </w:pPr>
+      <w:rPr>
+        <w:rFonts w:ascii="OpenSymbol" w:hAnsi="OpenSymbol" w:cs="OpenSymbol" w:hint="default"/>
+      </w:rPr>
+    </w:lvl>
+    <w:lvl w:ilvl="5">
+      <w:start w:val="1"/>
+      <w:numFmt w:val="bullet"/>
+      <w:lvlText w:val="▪"/>
+      <w:lvlJc w:val="left"/>
+      <w:pPr>
+        <w:tabs>
+          <w:tab w:val="num" w:pos="2520"/>
+        </w:tabs>
+        <w:ind w:left="2520" w:hanging="360"/>
+      </w:pPr>
+      <w:rPr>
+        <w:rFonts w:ascii="OpenSymbol" w:hAnsi="OpenSymbol" w:cs="OpenSymbol" w:hint="default"/>
+      </w:rPr>
+    </w:lvl>
+    <w:lvl w:ilvl="6">
+      <w:start w:val="1"/>
+      <w:numFmt w:val="bullet"/>
+      <w:lvlText w:val=""/>
+      <w:lvlJc w:val="left"/>
+      <w:pPr>
+        <w:tabs>
+          <w:tab w:val="num" w:pos="2880"/>
+        </w:tabs>
+        <w:ind w:left="2880" w:hanging="360"/>
+      </w:pPr>
+      <w:rPr>
+        <w:rFonts w:ascii="Symbol" w:hAnsi="Symbol" w:cs="Symbol" w:hint="default"/>
+      </w:rPr>
+    </w:lvl>
+    <w:lvl w:ilvl="7">
+      <w:start w:val="1"/>
+      <w:numFmt w:val="bullet"/>
+      <w:lvlText w:val="◦"/>
+      <w:lvlJc w:val="left"/>
+      <w:pPr>
+        <w:tabs>
+          <w:tab w:val="num" w:pos="3240"/>
+        </w:tabs>
+        <w:ind w:left="3240" w:hanging="360"/>
+      </w:pPr>
+      <w:rPr>
+        <w:rFonts w:ascii="OpenSymbol" w:hAnsi="OpenSymbol" w:cs="OpenSymbol" w:hint="default"/>
+      </w:rPr>
+    </w:lvl>
+    <w:lvl w:ilvl="8">
+      <w:start w:val="1"/>
+      <w:numFmt w:val="bullet"/>
+      <w:lvlText w:val="▪"/>
+      <w:lvlJc w:val="left"/>
+      <w:pPr>
+        <w:tabs>
+          <w:tab w:val="num" w:pos="3600"/>
+        </w:tabs>
+        <w:ind w:left="3600" w:hanging="360"/>
+      </w:pPr>
+      <w:rPr>
+        <w:rFonts w:ascii="OpenSymbol" w:hAnsi="OpenSymbol" w:cs="OpenSymbol" w:hint="default"/>
+      </w:rPr>
+    </w:lvl>
+  </w:abstractNum>
+  <w:abstractNum w:abstractNumId="3">
+    <w:lvl w:ilvl="0">
+      <w:start w:val="1"/>
       <w:numFmt w:val="none"/>
       <w:suff w:val="nothing"/>
       <w:lvlText w:val=""/>
@@ -5658,6 +6048,9 @@
   </w:num>
   <w:num w:numId="2">
     <w:abstractNumId w:val="2"/>
+  </w:num>
+  <w:num w:numId="3">
+    <w:abstractNumId w:val="3"/>
   </w:num>
 </w:numbering>
 </file>
@@ -6079,6 +6472,13 @@
     <w:qFormat/>
     <w:rPr/>
   </w:style>
+  <w:style w:type="character" w:styleId="Bullets">
+    <w:name w:val="Bullets"/>
+    <w:qFormat/>
+    <w:rPr>
+      <w:rFonts w:ascii="OpenSymbol" w:hAnsi="OpenSymbol" w:eastAsia="OpenSymbol" w:cs="OpenSymbol"/>
+    </w:rPr>
+  </w:style>
   <w:style w:type="paragraph" w:styleId="Heading">
     <w:name w:val="Heading"/>
     <w:basedOn w:val="Normal"/>

--- a/interviewPrep/JSTopics.docx
+++ b/interviewPrep/JSTopics.docx
@@ -727,7 +727,27 @@
           <w:szCs w:val="28"/>
           <w:u w:val="none"/>
         </w:rPr>
-        <w:t>Anything declared and defined globally is global scoped and will be available anywhere in the program.</w:t>
+        <w:t xml:space="preserve">Anything declared and defined globally is global scoped and will be available </w:t>
+      </w:r>
+      <w:r>
+        <w:rPr>
+          <w:b w:val="false"/>
+          <w:bCs w:val="false"/>
+          <w:sz w:val="28"/>
+          <w:szCs w:val="28"/>
+          <w:u w:val="none"/>
+        </w:rPr>
+        <w:t>ever</w:t>
+      </w:r>
+      <w:r>
+        <w:rPr>
+          <w:b w:val="false"/>
+          <w:bCs w:val="false"/>
+          <w:sz w:val="28"/>
+          <w:szCs w:val="28"/>
+          <w:u w:val="none"/>
+        </w:rPr>
+        <w:t>ywhere in the program.</w:t>
       </w:r>
     </w:p>
     <w:p>
@@ -1832,27 +1852,7 @@
           <w:szCs w:val="28"/>
           <w:u w:val="none"/>
         </w:rPr>
-        <w:t>When we want certain asynchronous functions to execute in a certain manner then usually programmer nest</w:t>
-      </w:r>
-      <w:r>
-        <w:rPr>
-          <w:b w:val="false"/>
-          <w:bCs w:val="false"/>
-          <w:sz w:val="28"/>
-          <w:szCs w:val="28"/>
-          <w:u w:val="none"/>
-        </w:rPr>
-        <w:t>s</w:t>
-      </w:r>
-      <w:r>
-        <w:rPr>
-          <w:b w:val="false"/>
-          <w:bCs w:val="false"/>
-          <w:sz w:val="28"/>
-          <w:szCs w:val="28"/>
-          <w:u w:val="none"/>
-        </w:rPr>
-        <w:t xml:space="preserve"> callbacks inside of callbacks which results in callback hell. So basically, nesting too many callbacks result in callback hell. </w:t>
+        <w:t xml:space="preserve">When we want certain asynchronous functions to execute in a certain manner then usually programmer nests callbacks inside of callbacks which results in callback hell. So basically, nesting too many callbacks result in callback hell. </w:t>
       </w:r>
     </w:p>
     <w:p>
@@ -2038,7 +2038,7 @@
           <w:numId w:val="2"/>
         </w:numPr>
         <w:bidi w:val="0"/>
-        <w:spacing w:lineRule="auto" w:line="259" w:beforeAutospacing="0" w:before="0" w:afterAutospacing="0" w:after="160"/>
+        <w:spacing w:lineRule="auto" w:line="259" w:beforeAutospacing="0" w:before="0" w:afterAutospacing="0" w:after="0"/>
         <w:jc w:val="both"/>
         <w:rPr/>
       </w:pPr>
@@ -2055,7 +2055,7 @@
           <w:numId w:val="2"/>
         </w:numPr>
         <w:bidi w:val="0"/>
-        <w:spacing w:lineRule="auto" w:line="259" w:beforeAutospacing="0" w:before="0" w:afterAutospacing="0" w:after="160"/>
+        <w:spacing w:lineRule="auto" w:line="259" w:beforeAutospacing="0" w:before="0" w:afterAutospacing="0" w:after="0"/>
         <w:jc w:val="both"/>
         <w:rPr/>
       </w:pPr>
@@ -2584,7 +2584,54 @@
           <w:szCs w:val="24"/>
           <w:u w:val="none"/>
         </w:rPr>
-        <w:t>Every object in JavaScript has a built-in property, which is called its prototype. The prototype is itself an object, so the prototype will have its own prototype, making what’s called a prototype chain. The chain ends when we reach a prototype that has null for its own prototype.</w:t>
+        <w:t xml:space="preserve">In JavaScript, every object has an internal property called [[Prototype]] that references another object, which is called its prototype. The prototype is used to implement inheritance and allows objects to inherit properties and methods from other objects. </w:t>
+      </w:r>
+    </w:p>
+    <w:p>
+      <w:pPr>
+        <w:pStyle w:val="Normal"/>
+        <w:bidi w:val="0"/>
+        <w:spacing w:lineRule="auto" w:line="259" w:beforeAutospacing="0" w:before="0" w:afterAutospacing="0" w:after="160"/>
+        <w:ind w:left="0" w:right="0" w:hanging="0"/>
+        <w:jc w:val="left"/>
+        <w:rPr>
+          <w:b w:val="false"/>
+          <w:b w:val="false"/>
+          <w:bCs w:val="false"/>
+          <w:sz w:val="24"/>
+          <w:szCs w:val="24"/>
+          <w:u w:val="none"/>
+        </w:rPr>
+      </w:pPr>
+      <w:r>
+        <w:rPr>
+          <w:b w:val="false"/>
+          <w:bCs w:val="false"/>
+          <w:sz w:val="24"/>
+          <w:szCs w:val="24"/>
+          <w:u w:val="none"/>
+        </w:rPr>
+        <w:t>When you access a property or method of an object, JavaScript first looks for that property or method in the object itself. If the property or method is not found in the object, JavaScript looks for it in the object's prototype, and so on up the prototype chain until it reaches the end of the chain.</w:t>
+      </w:r>
+    </w:p>
+    <w:p>
+      <w:pPr>
+        <w:pStyle w:val="Normal"/>
+        <w:bidi w:val="0"/>
+        <w:spacing w:lineRule="auto" w:line="259" w:beforeAutospacing="0" w:before="0" w:afterAutospacing="0" w:after="160"/>
+        <w:ind w:left="0" w:right="0" w:hanging="0"/>
+        <w:jc w:val="left"/>
+        <w:rPr>
+          <w:b w:val="false"/>
+          <w:b w:val="false"/>
+          <w:bCs w:val="false"/>
+          <w:sz w:val="24"/>
+          <w:szCs w:val="24"/>
+          <w:u w:val="none"/>
+        </w:rPr>
+      </w:pPr>
+      <w:r>
+        <w:rPr/>
       </w:r>
     </w:p>
     <w:p>
@@ -3904,6 +3951,26 @@
           <w:b/>
           <w:b/>
           <w:bCs/>
+          <w:sz w:val="24"/>
+          <w:szCs w:val="24"/>
+          <w:u w:val="none"/>
+        </w:rPr>
+      </w:pPr>
+      <w:r>
+        <w:rPr/>
+      </w:r>
+    </w:p>
+    <w:p>
+      <w:pPr>
+        <w:pStyle w:val="Normal"/>
+        <w:bidi w:val="0"/>
+        <w:spacing w:lineRule="auto" w:line="259" w:beforeAutospacing="0" w:before="0" w:afterAutospacing="0" w:after="160"/>
+        <w:ind w:left="0" w:right="0" w:hanging="0"/>
+        <w:jc w:val="left"/>
+        <w:rPr>
+          <w:b/>
+          <w:b/>
+          <w:bCs/>
           <w:sz w:val="36"/>
           <w:szCs w:val="36"/>
           <w:u w:val="single"/>
@@ -4430,8 +4497,24 @@
           <w:szCs w:val="24"/>
           <w:u w:val="none"/>
         </w:rPr>
-        <w:t>.splice(“pos”, “num_</w:t>
-      </w:r>
+        <w:t>.splice(“pos”, “num_of_elements”, “elem”, “elem2”, ...): method can be used to add new items and remove existing items to an array and returns removed items. The splice method returns an array with the deleted items.</w:t>
+      </w:r>
+    </w:p>
+    <w:p>
+      <w:pPr>
+        <w:pStyle w:val="Normal"/>
+        <w:bidi w:val="0"/>
+        <w:spacing w:lineRule="auto" w:line="259" w:beforeAutospacing="0" w:before="0" w:afterAutospacing="0" w:after="160"/>
+        <w:ind w:left="0" w:right="0" w:hanging="0"/>
+        <w:jc w:val="left"/>
+        <w:rPr>
+          <w:b w:val="false"/>
+          <w:b w:val="false"/>
+          <w:bCs w:val="false"/>
+          <w:sz w:val="24"/>
+          <w:szCs w:val="24"/>
+        </w:rPr>
+      </w:pPr>
       <w:r>
         <w:rPr>
           <w:b w:val="false"/>
@@ -4442,8 +4525,24 @@
           <w:szCs w:val="24"/>
           <w:u w:val="none"/>
         </w:rPr>
-        <w:t>of</w:t>
-      </w:r>
+        <w:t>First parameter “pos” defines the position where new elements should be added (spliced in)</w:t>
+      </w:r>
+    </w:p>
+    <w:p>
+      <w:pPr>
+        <w:pStyle w:val="Normal"/>
+        <w:bidi w:val="0"/>
+        <w:spacing w:lineRule="auto" w:line="259" w:beforeAutospacing="0" w:before="0" w:afterAutospacing="0" w:after="160"/>
+        <w:ind w:left="0" w:right="0" w:hanging="0"/>
+        <w:jc w:val="left"/>
+        <w:rPr>
+          <w:b w:val="false"/>
+          <w:b w:val="false"/>
+          <w:bCs w:val="false"/>
+          <w:sz w:val="24"/>
+          <w:szCs w:val="24"/>
+        </w:rPr>
+      </w:pPr>
       <w:r>
         <w:rPr>
           <w:b w:val="false"/>
@@ -4454,135 +4553,7 @@
           <w:szCs w:val="24"/>
           <w:u w:val="none"/>
         </w:rPr>
-        <w:t>_</w:t>
-      </w:r>
-      <w:r>
-        <w:rPr>
-          <w:b w:val="false"/>
-          <w:bCs w:val="false"/>
-          <w:i w:val="false"/>
-          <w:iCs w:val="false"/>
-          <w:sz w:val="24"/>
-          <w:szCs w:val="24"/>
-          <w:u w:val="none"/>
-        </w:rPr>
-        <w:t>elements</w:t>
-      </w:r>
-      <w:r>
-        <w:rPr>
-          <w:b w:val="false"/>
-          <w:bCs w:val="false"/>
-          <w:i w:val="false"/>
-          <w:iCs w:val="false"/>
-          <w:sz w:val="24"/>
-          <w:szCs w:val="24"/>
-          <w:u w:val="none"/>
-        </w:rPr>
-        <w:t>”, “elem”, “elem2”, ...): method can be used to add new items and remove existing items to an array and returns removed items. The splice method returns an array with the deleted items.</w:t>
-      </w:r>
-    </w:p>
-    <w:p>
-      <w:pPr>
-        <w:pStyle w:val="Normal"/>
-        <w:bidi w:val="0"/>
-        <w:spacing w:lineRule="auto" w:line="259" w:beforeAutospacing="0" w:before="0" w:afterAutospacing="0" w:after="160"/>
-        <w:ind w:left="0" w:right="0" w:hanging="0"/>
-        <w:jc w:val="left"/>
-        <w:rPr>
-          <w:b w:val="false"/>
-          <w:b w:val="false"/>
-          <w:bCs w:val="false"/>
-          <w:sz w:val="24"/>
-          <w:szCs w:val="24"/>
-        </w:rPr>
-      </w:pPr>
-      <w:r>
-        <w:rPr>
-          <w:b w:val="false"/>
-          <w:bCs w:val="false"/>
-          <w:i w:val="false"/>
-          <w:iCs w:val="false"/>
-          <w:sz w:val="24"/>
-          <w:szCs w:val="24"/>
-          <w:u w:val="none"/>
-        </w:rPr>
-        <w:t>First parameter “pos” defines the position where new elements should be added (spliced in)</w:t>
-      </w:r>
-    </w:p>
-    <w:p>
-      <w:pPr>
-        <w:pStyle w:val="Normal"/>
-        <w:bidi w:val="0"/>
-        <w:spacing w:lineRule="auto" w:line="259" w:beforeAutospacing="0" w:before="0" w:afterAutospacing="0" w:after="160"/>
-        <w:ind w:left="0" w:right="0" w:hanging="0"/>
-        <w:jc w:val="left"/>
-        <w:rPr>
-          <w:b w:val="false"/>
-          <w:b w:val="false"/>
-          <w:bCs w:val="false"/>
-          <w:sz w:val="24"/>
-          <w:szCs w:val="24"/>
-        </w:rPr>
-      </w:pPr>
-      <w:r>
-        <w:rPr>
-          <w:b w:val="false"/>
-          <w:bCs w:val="false"/>
-          <w:i w:val="false"/>
-          <w:iCs w:val="false"/>
-          <w:sz w:val="24"/>
-          <w:szCs w:val="24"/>
-          <w:u w:val="none"/>
-        </w:rPr>
-        <w:t>Second parameter “num_</w:t>
-      </w:r>
-      <w:r>
-        <w:rPr>
-          <w:b w:val="false"/>
-          <w:bCs w:val="false"/>
-          <w:i w:val="false"/>
-          <w:iCs w:val="false"/>
-          <w:sz w:val="24"/>
-          <w:szCs w:val="24"/>
-          <w:u w:val="none"/>
-        </w:rPr>
-        <w:t>of</w:t>
-      </w:r>
-      <w:r>
-        <w:rPr>
-          <w:b w:val="false"/>
-          <w:bCs w:val="false"/>
-          <w:i w:val="false"/>
-          <w:iCs w:val="false"/>
-          <w:sz w:val="24"/>
-          <w:szCs w:val="24"/>
-          <w:u w:val="none"/>
-        </w:rPr>
-        <w:t>_</w:t>
-      </w:r>
-      <w:r>
-        <w:rPr>
-          <w:b w:val="false"/>
-          <w:bCs w:val="false"/>
-          <w:i w:val="false"/>
-          <w:iCs w:val="false"/>
-          <w:sz w:val="24"/>
-          <w:szCs w:val="24"/>
-          <w:u w:val="none"/>
-        </w:rPr>
-        <w:t>elements</w:t>
-      </w:r>
-      <w:r>
-        <w:rPr>
-          <w:b w:val="false"/>
-          <w:bCs w:val="false"/>
-          <w:i w:val="false"/>
-          <w:iCs w:val="false"/>
-          <w:sz w:val="24"/>
-          <w:szCs w:val="24"/>
-          <w:u w:val="none"/>
-        </w:rPr>
-        <w:t>” defines how many elements should be removed.</w:t>
+        <w:t>Second parameter “num_of_elements” defines how many elements should be removed.</w:t>
       </w:r>
     </w:p>
     <w:p>
@@ -5151,27 +5122,7 @@
           <w:szCs w:val="24"/>
           <w:u w:val="none"/>
         </w:rPr>
-        <w:t xml:space="preserve">I) WeakSet are </w:t>
-      </w:r>
-      <w:r>
-        <w:rPr>
-          <w:b w:val="false"/>
-          <w:bCs w:val="false"/>
-          <w:sz w:val="24"/>
-          <w:szCs w:val="24"/>
-          <w:u w:val="none"/>
-        </w:rPr>
-        <w:t>collection</w:t>
-      </w:r>
-      <w:r>
-        <w:rPr>
-          <w:b w:val="false"/>
-          <w:bCs w:val="false"/>
-          <w:sz w:val="24"/>
-          <w:szCs w:val="24"/>
-          <w:u w:val="none"/>
-        </w:rPr>
-        <w:t xml:space="preserve"> of </w:t>
+        <w:t xml:space="preserve">I) WeakSet are collection of </w:t>
       </w:r>
       <w:r>
         <w:rPr>
@@ -5432,35 +5383,7 @@
           <w:sz w:val="24"/>
           <w:szCs w:val="24"/>
         </w:rPr>
-        <w:t xml:space="preserve">Because of this Temporal Deadzone it seems let and const variables are not </w:t>
-      </w:r>
-      <w:r>
-        <w:rPr>
-          <w:sz w:val="24"/>
-          <w:szCs w:val="24"/>
-        </w:rPr>
-        <w:t>being</w:t>
-      </w:r>
-      <w:r>
-        <w:rPr>
-          <w:sz w:val="24"/>
-          <w:szCs w:val="24"/>
-        </w:rPr>
-        <w:t xml:space="preserve"> hoisted but that is not the case there is a period between entering scope and being declared where they cannot be accessed. This </w:t>
-      </w:r>
-      <w:r>
-        <w:rPr>
-          <w:sz w:val="24"/>
-          <w:szCs w:val="24"/>
-        </w:rPr>
-        <w:t>period</w:t>
-      </w:r>
-      <w:r>
-        <w:rPr>
-          <w:sz w:val="24"/>
-          <w:szCs w:val="24"/>
-        </w:rPr>
-        <w:t xml:space="preserve"> is the temporal dead zone(TDZ).</w:t>
+        <w:t>Because of this Temporal Deadzone it seems let and const variables are not being hoisted but that is not the case there is a period between entering scope and being declared where they cannot be accessed. This period is the temporal dead zone(TDZ).</w:t>
       </w:r>
     </w:p>
     <w:p>
